--- a/Экономическая часть/Экономическая часть.docx
+++ b/Экономическая часть/Экономическая часть.docx
@@ -1,6 +1,6 @@
 
 <file path=word/document.xml><?xml version="1.0" encoding="utf-8"?>
-<w:document xmlns:wpc="http://schemas.microsoft.com/office/word/2010/wordprocessingCanvas" xmlns:cx="http://schemas.microsoft.com/office/drawing/2014/chartex" xmlns:cx1="http://schemas.microsoft.com/office/drawing/2015/9/8/chartex" xmlns:mc="http://schemas.openxmlformats.org/markup-compatibility/2006" xmlns:o="urn:schemas-microsoft-com:office:office" xmlns:r="http://schemas.openxmlformats.org/officeDocument/2006/relationships" xmlns:m="http://schemas.openxmlformats.org/officeDocument/2006/math" xmlns:v="urn:schemas-microsoft-com:vml" xmlns:wp14="http://schemas.microsoft.com/office/word/2010/wordprocessingDrawing" xmlns:wp="http://schemas.openxmlformats.org/drawingml/2006/wordprocessingDrawing" xmlns:w10="urn:schemas-microsoft-com:office:word" xmlns:w="http://schemas.openxmlformats.org/wordprocessingml/2006/main" xmlns:w14="http://schemas.microsoft.com/office/word/2010/wordml" xmlns:w15="http://schemas.microsoft.com/office/word/2012/wordml" xmlns:w16se="http://schemas.microsoft.com/office/word/2015/wordml/symex" xmlns:wpg="http://schemas.microsoft.com/office/word/2010/wordprocessingGroup" xmlns:wpi="http://schemas.microsoft.com/office/word/2010/wordprocessingInk" xmlns:wne="http://schemas.microsoft.com/office/word/2006/wordml" xmlns:wps="http://schemas.microsoft.com/office/word/2010/wordprocessingShape" mc:Ignorable="w14 w15 w16se wp14">
+<w:document xmlns:wpc="http://schemas.microsoft.com/office/word/2010/wordprocessingCanvas" xmlns:cx="http://schemas.microsoft.com/office/drawing/2014/chartex" xmlns:mc="http://schemas.openxmlformats.org/markup-compatibility/2006" xmlns:o="urn:schemas-microsoft-com:office:office" xmlns:r="http://schemas.openxmlformats.org/officeDocument/2006/relationships" xmlns:m="http://schemas.openxmlformats.org/officeDocument/2006/math" xmlns:v="urn:schemas-microsoft-com:vml" xmlns:wp14="http://schemas.microsoft.com/office/word/2010/wordprocessingDrawing" xmlns:wp="http://schemas.openxmlformats.org/drawingml/2006/wordprocessingDrawing" xmlns:w10="urn:schemas-microsoft-com:office:word" xmlns:w="http://schemas.openxmlformats.org/wordprocessingml/2006/main" xmlns:w14="http://schemas.microsoft.com/office/word/2010/wordml" xmlns:w15="http://schemas.microsoft.com/office/word/2012/wordml" xmlns:w16se="http://schemas.microsoft.com/office/word/2015/wordml/symex" xmlns:wpg="http://schemas.microsoft.com/office/word/2010/wordprocessingGroup" xmlns:wpi="http://schemas.microsoft.com/office/word/2010/wordprocessingInk" xmlns:wne="http://schemas.microsoft.com/office/word/2006/wordml" xmlns:wps="http://schemas.microsoft.com/office/word/2010/wordprocessingShape" mc:Ignorable="w14 w15 w16se wp14">
   <w:body>
     <w:p>
       <w:pPr>
@@ -74,15 +74,7 @@
         <w:rPr>
           <w:rFonts w:eastAsia="Times New Roman"/>
         </w:rPr>
-        <w:t>е разр</w:t>
-      </w:r>
-      <w:bookmarkStart w:id="5" w:name="_GoBack"/>
-      <w:bookmarkEnd w:id="5"/>
-      <w:r>
-        <w:rPr>
-          <w:rFonts w:eastAsia="Times New Roman"/>
-        </w:rPr>
-        <w:t>аботка,</w:t>
+        <w:t>е разработка,</w:t>
       </w:r>
       <w:r>
         <w:rPr>
@@ -197,8 +189,8 @@
       <w:pPr>
         <w:pStyle w:val="2"/>
       </w:pPr>
-      <w:bookmarkStart w:id="6" w:name="_Toc322893641"/>
-      <w:bookmarkStart w:id="7" w:name="_Toc359344425"/>
+      <w:bookmarkStart w:id="5" w:name="_Toc322893641"/>
+      <w:bookmarkStart w:id="6" w:name="_Toc359344425"/>
       <w:r>
         <w:t>Организационная структура проекта</w:t>
       </w:r>
@@ -251,7 +243,7 @@
                     </pic:cNvPicPr>
                   </pic:nvPicPr>
                   <pic:blipFill>
-                    <a:blip r:embed="rId5">
+                    <a:blip r:embed="rId7">
                       <a:extLst>
                         <a:ext uri="{28A0092B-C50C-407E-A947-70E740481C1C}">
                           <a14:useLocalDpi xmlns:a14="http://schemas.microsoft.com/office/drawing/2010/main" val="0"/>
@@ -304,8 +296,8 @@
         <w:t>Рис. 1.1. Организационная структура проекта</w:t>
       </w:r>
     </w:p>
+    <w:bookmarkEnd w:id="5"/>
     <w:bookmarkEnd w:id="6"/>
-    <w:bookmarkEnd w:id="7"/>
     <w:p>
       <w:pPr>
         <w:pStyle w:val="2"/>
@@ -395,8 +387,9 @@
         <w:pStyle w:val="a4"/>
         <w:numPr>
           <w:ilvl w:val="0"/>
-          <w:numId w:val="2"/>
+          <w:numId w:val="7"/>
         </w:numPr>
+        <w:ind w:left="1560" w:hanging="426"/>
         <w:rPr>
           <w:rFonts w:eastAsia="Times New Roman"/>
         </w:rPr>
@@ -413,17 +406,30 @@
         <w:pStyle w:val="a4"/>
         <w:numPr>
           <w:ilvl w:val="0"/>
-          <w:numId w:val="2"/>
+          <w:numId w:val="7"/>
         </w:numPr>
-        <w:rPr>
-          <w:rFonts w:eastAsia="Times New Roman"/>
-        </w:rPr>
-      </w:pPr>
-      <w:r>
-        <w:rPr>
-          <w:rFonts w:eastAsia="Times New Roman"/>
-        </w:rPr>
-        <w:t>Разработка и согласование технического задания.</w:t>
+        <w:ind w:left="1560" w:hanging="426"/>
+        <w:rPr>
+          <w:rFonts w:eastAsia="Times New Roman"/>
+        </w:rPr>
+      </w:pPr>
+      <w:r>
+        <w:rPr>
+          <w:rFonts w:eastAsia="Times New Roman"/>
+        </w:rPr>
+        <w:t xml:space="preserve">Разработка и согласование </w:t>
+      </w:r>
+      <w:r>
+        <w:rPr>
+          <w:rFonts w:eastAsia="Times New Roman"/>
+        </w:rPr>
+        <w:t>ТЗ</w:t>
+      </w:r>
+      <w:r>
+        <w:rPr>
+          <w:rFonts w:eastAsia="Times New Roman"/>
+        </w:rPr>
+        <w:t>.</w:t>
       </w:r>
     </w:p>
     <w:p>
@@ -431,8 +437,9 @@
         <w:pStyle w:val="a4"/>
         <w:numPr>
           <w:ilvl w:val="0"/>
-          <w:numId w:val="2"/>
+          <w:numId w:val="7"/>
         </w:numPr>
+        <w:ind w:left="1560" w:hanging="426"/>
         <w:rPr>
           <w:rFonts w:eastAsia="Times New Roman"/>
         </w:rPr>
@@ -449,17 +456,18 @@
         <w:pStyle w:val="a4"/>
         <w:numPr>
           <w:ilvl w:val="0"/>
-          <w:numId w:val="2"/>
+          <w:numId w:val="7"/>
         </w:numPr>
-        <w:rPr>
-          <w:rFonts w:eastAsia="Times New Roman"/>
-        </w:rPr>
-      </w:pPr>
-      <w:r>
-        <w:rPr>
-          <w:rFonts w:eastAsia="Times New Roman"/>
-        </w:rPr>
-        <w:t>Разработка ПО.</w:t>
+        <w:ind w:left="1560" w:hanging="426"/>
+        <w:rPr>
+          <w:rFonts w:eastAsia="Times New Roman"/>
+        </w:rPr>
+      </w:pPr>
+      <w:r>
+        <w:rPr>
+          <w:rFonts w:eastAsia="Times New Roman"/>
+        </w:rPr>
+        <w:t>Разработка моделей бизнес-процессов.</w:t>
       </w:r>
     </w:p>
     <w:p>
@@ -467,17 +475,18 @@
         <w:pStyle w:val="a4"/>
         <w:numPr>
           <w:ilvl w:val="0"/>
-          <w:numId w:val="2"/>
+          <w:numId w:val="7"/>
         </w:numPr>
-        <w:rPr>
-          <w:rFonts w:eastAsia="Times New Roman"/>
-        </w:rPr>
-      </w:pPr>
-      <w:r>
-        <w:rPr>
-          <w:rFonts w:eastAsia="Times New Roman"/>
-        </w:rPr>
-        <w:t>Разработка пользовательской документации.</w:t>
+        <w:ind w:left="1560" w:hanging="426"/>
+        <w:rPr>
+          <w:rFonts w:eastAsia="Times New Roman"/>
+        </w:rPr>
+      </w:pPr>
+      <w:r>
+        <w:rPr>
+          <w:rFonts w:eastAsia="Times New Roman"/>
+        </w:rPr>
+        <w:t>Проектирование интерфейсов.</w:t>
       </w:r>
     </w:p>
     <w:p>
@@ -485,8 +494,9 @@
         <w:pStyle w:val="a4"/>
         <w:numPr>
           <w:ilvl w:val="0"/>
-          <w:numId w:val="2"/>
+          <w:numId w:val="7"/>
         </w:numPr>
+        <w:ind w:left="1560" w:hanging="426"/>
         <w:rPr>
           <w:rFonts w:eastAsia="Times New Roman"/>
         </w:rPr>
@@ -496,7 +506,7 @@
           <w:rFonts w:eastAsia="Times New Roman"/>
         </w:rPr>
         <w:lastRenderedPageBreak/>
-        <w:t>Тестирование ПО.</w:t>
+        <w:t>Проектирование иерархии пользовательских интерфейсов.</w:t>
       </w:r>
     </w:p>
     <w:p>
@@ -504,8 +514,232 @@
         <w:pStyle w:val="a4"/>
         <w:numPr>
           <w:ilvl w:val="0"/>
-          <w:numId w:val="2"/>
+          <w:numId w:val="7"/>
         </w:numPr>
+        <w:ind w:left="1560" w:hanging="426"/>
+        <w:rPr>
+          <w:rFonts w:eastAsia="Times New Roman"/>
+        </w:rPr>
+      </w:pPr>
+      <w:r>
+        <w:rPr>
+          <w:rFonts w:eastAsia="Times New Roman"/>
+        </w:rPr>
+        <w:t>Проектирование архитектуры серверной части.</w:t>
+      </w:r>
+    </w:p>
+    <w:p>
+      <w:pPr>
+        <w:pStyle w:val="a4"/>
+        <w:numPr>
+          <w:ilvl w:val="0"/>
+          <w:numId w:val="7"/>
+        </w:numPr>
+        <w:ind w:left="1560" w:hanging="426"/>
+        <w:rPr>
+          <w:rFonts w:eastAsia="Times New Roman"/>
+        </w:rPr>
+      </w:pPr>
+      <w:r>
+        <w:rPr>
+          <w:rFonts w:eastAsia="Times New Roman"/>
+        </w:rPr>
+        <w:t xml:space="preserve">Определение методов WEB API и их сигнатур. </w:t>
+      </w:r>
+    </w:p>
+    <w:p>
+      <w:pPr>
+        <w:pStyle w:val="a4"/>
+        <w:numPr>
+          <w:ilvl w:val="0"/>
+          <w:numId w:val="7"/>
+        </w:numPr>
+        <w:ind w:left="1560" w:hanging="426"/>
+        <w:rPr>
+          <w:rFonts w:eastAsia="Times New Roman"/>
+        </w:rPr>
+      </w:pPr>
+      <w:r>
+        <w:rPr>
+          <w:rFonts w:eastAsia="Times New Roman"/>
+        </w:rPr>
+        <w:t>Разработка тестов для серверной части.</w:t>
+      </w:r>
+    </w:p>
+    <w:p>
+      <w:pPr>
+        <w:pStyle w:val="a4"/>
+        <w:numPr>
+          <w:ilvl w:val="0"/>
+          <w:numId w:val="7"/>
+        </w:numPr>
+        <w:ind w:left="1560" w:hanging="426"/>
+        <w:rPr>
+          <w:rFonts w:eastAsia="Times New Roman"/>
+        </w:rPr>
+      </w:pPr>
+      <w:r>
+        <w:rPr>
+          <w:rFonts w:eastAsia="Times New Roman"/>
+        </w:rPr>
+        <w:t>Разработка тестов для клиентской части.</w:t>
+      </w:r>
+    </w:p>
+    <w:p>
+      <w:pPr>
+        <w:pStyle w:val="a4"/>
+        <w:numPr>
+          <w:ilvl w:val="0"/>
+          <w:numId w:val="7"/>
+        </w:numPr>
+        <w:ind w:left="1560" w:hanging="426"/>
+        <w:rPr>
+          <w:rFonts w:eastAsia="Times New Roman"/>
+        </w:rPr>
+      </w:pPr>
+      <w:r>
+        <w:rPr>
+          <w:rFonts w:eastAsia="Times New Roman"/>
+        </w:rPr>
+        <w:t>Разработка серверной части.</w:t>
+      </w:r>
+    </w:p>
+    <w:p>
+      <w:pPr>
+        <w:pStyle w:val="a4"/>
+        <w:numPr>
+          <w:ilvl w:val="0"/>
+          <w:numId w:val="7"/>
+        </w:numPr>
+        <w:ind w:left="1560" w:hanging="426"/>
+        <w:rPr>
+          <w:rFonts w:eastAsia="Times New Roman"/>
+        </w:rPr>
+      </w:pPr>
+      <w:r>
+        <w:rPr>
+          <w:rFonts w:eastAsia="Times New Roman"/>
+        </w:rPr>
+        <w:t>Разработка клиентской части.</w:t>
+      </w:r>
+    </w:p>
+    <w:p>
+      <w:pPr>
+        <w:pStyle w:val="a4"/>
+        <w:numPr>
+          <w:ilvl w:val="0"/>
+          <w:numId w:val="7"/>
+        </w:numPr>
+        <w:ind w:left="1560" w:hanging="426"/>
+        <w:rPr>
+          <w:rFonts w:eastAsia="Times New Roman"/>
+        </w:rPr>
+      </w:pPr>
+      <w:r>
+        <w:rPr>
+          <w:rFonts w:eastAsia="Times New Roman"/>
+        </w:rPr>
+        <w:t>Тестирование серверной части.</w:t>
+      </w:r>
+    </w:p>
+    <w:p>
+      <w:pPr>
+        <w:pStyle w:val="a4"/>
+        <w:numPr>
+          <w:ilvl w:val="0"/>
+          <w:numId w:val="7"/>
+        </w:numPr>
+        <w:ind w:left="1560" w:hanging="426"/>
+        <w:rPr>
+          <w:rFonts w:eastAsia="Times New Roman"/>
+        </w:rPr>
+      </w:pPr>
+      <w:r>
+        <w:rPr>
+          <w:rFonts w:eastAsia="Times New Roman"/>
+        </w:rPr>
+        <w:t>Тестирование взаимодействия серверной части и клиентской части.</w:t>
+      </w:r>
+    </w:p>
+    <w:p>
+      <w:pPr>
+        <w:pStyle w:val="a4"/>
+        <w:numPr>
+          <w:ilvl w:val="0"/>
+          <w:numId w:val="7"/>
+        </w:numPr>
+        <w:ind w:left="1560" w:hanging="426"/>
+        <w:rPr>
+          <w:rFonts w:eastAsia="Times New Roman"/>
+        </w:rPr>
+      </w:pPr>
+      <w:r>
+        <w:rPr>
+          <w:rFonts w:eastAsia="Times New Roman"/>
+        </w:rPr>
+        <w:t>Тестирование работы клиентской части.</w:t>
+      </w:r>
+    </w:p>
+    <w:p>
+      <w:pPr>
+        <w:pStyle w:val="a4"/>
+        <w:numPr>
+          <w:ilvl w:val="0"/>
+          <w:numId w:val="7"/>
+        </w:numPr>
+        <w:ind w:left="1560" w:hanging="426"/>
+        <w:rPr>
+          <w:rFonts w:eastAsia="Times New Roman"/>
+        </w:rPr>
+      </w:pPr>
+      <w:proofErr w:type="spellStart"/>
+      <w:r>
+        <w:rPr>
+          <w:rFonts w:eastAsia="Times New Roman"/>
+        </w:rPr>
+        <w:t>Кросс</w:t>
+      </w:r>
+      <w:r>
+        <w:rPr>
+          <w:rFonts w:eastAsia="Times New Roman"/>
+        </w:rPr>
+        <w:t>браузерное</w:t>
+      </w:r>
+      <w:proofErr w:type="spellEnd"/>
+      <w:r>
+        <w:rPr>
+          <w:rFonts w:eastAsia="Times New Roman"/>
+        </w:rPr>
+        <w:t xml:space="preserve"> тестирование интерфейсов.</w:t>
+      </w:r>
+    </w:p>
+    <w:p>
+      <w:pPr>
+        <w:pStyle w:val="a4"/>
+        <w:numPr>
+          <w:ilvl w:val="0"/>
+          <w:numId w:val="7"/>
+        </w:numPr>
+        <w:ind w:left="1560" w:hanging="426"/>
+        <w:rPr>
+          <w:rFonts w:eastAsia="Times New Roman"/>
+        </w:rPr>
+      </w:pPr>
+      <w:r>
+        <w:rPr>
+          <w:rFonts w:eastAsia="Times New Roman"/>
+        </w:rPr>
+        <w:t xml:space="preserve">Разработка пользовательской документации. </w:t>
+      </w:r>
+    </w:p>
+    <w:p>
+      <w:pPr>
+        <w:pStyle w:val="a4"/>
+        <w:numPr>
+          <w:ilvl w:val="0"/>
+          <w:numId w:val="7"/>
+        </w:numPr>
+        <w:ind w:left="1560" w:hanging="426"/>
         <w:rPr>
           <w:rFonts w:eastAsia="Times New Roman"/>
         </w:rPr>
@@ -3553,7 +3787,17 @@
                 <w:sz w:val="24"/>
                 <w:szCs w:val="28"/>
               </w:rPr>
-              <w:t>Тестирование работы клиентской части</w:t>
+              <w:t>Тестирование работы клиентской ча</w:t>
+            </w:r>
+            <w:bookmarkStart w:id="7" w:name="_GoBack"/>
+            <w:bookmarkEnd w:id="7"/>
+            <w:r>
+              <w:rPr>
+                <w:rFonts w:eastAsia="Times New Roman"/>
+                <w:sz w:val="24"/>
+                <w:szCs w:val="28"/>
+              </w:rPr>
+              <w:t>сти</w:t>
             </w:r>
           </w:p>
         </w:tc>
@@ -4268,7 +4512,8 @@
       <w:r>
         <w:rPr>
           <w:rFonts w:eastAsia="Times New Roman"/>
-          <w:lang w:val="en-US"/>
+          <w:noProof/>
+          <w:lang w:eastAsia="ru-RU"/>
         </w:rPr>
         <w:drawing>
           <wp:inline distT="0" distB="0" distL="0" distR="0" wp14:anchorId="69ACF696" wp14:editId="3451C3F4">
@@ -4286,7 +4531,7 @@
                     <pic:cNvPicPr/>
                   </pic:nvPicPr>
                   <pic:blipFill>
-                    <a:blip r:embed="rId6"/>
+                    <a:blip r:embed="rId8"/>
                     <a:stretch>
                       <a:fillRect/>
                     </a:stretch>
@@ -4360,6 +4605,8 @@
       <w:r>
         <w:rPr>
           <w:rFonts w:eastAsia="Times New Roman"/>
+          <w:noProof/>
+          <w:lang w:eastAsia="ru-RU"/>
         </w:rPr>
         <w:lastRenderedPageBreak/>
         <w:drawing>
@@ -4378,7 +4625,7 @@
                     <pic:cNvPicPr/>
                   </pic:nvPicPr>
                   <pic:blipFill>
-                    <a:blip r:embed="rId7"/>
+                    <a:blip r:embed="rId9"/>
                     <a:stretch>
                       <a:fillRect/>
                     </a:stretch>
@@ -4654,7 +4901,15 @@
                 <w:sz w:val="24"/>
                 <w:szCs w:val="24"/>
               </w:rPr>
-              <w:t>Руководитель проекта</w:t>
+              <w:t>Менеджер</w:t>
+            </w:r>
+            <w:r>
+              <w:rPr>
+                <w:rFonts w:eastAsia="Times New Roman"/>
+                <w:sz w:val="24"/>
+                <w:szCs w:val="24"/>
+              </w:rPr>
+              <w:t xml:space="preserve"> проекта</w:t>
             </w:r>
           </w:p>
         </w:tc>
@@ -5970,7 +6225,6 @@
                     </m:r>
                   </m:e>
                   <m:sub>
-                    <w:proofErr w:type="spellStart"/>
                     <m:r>
                       <m:rPr>
                         <m:nor/>
@@ -5981,7 +6235,6 @@
                       </w:rPr>
                       <m:t>осн</m:t>
                     </m:r>
-                    <w:proofErr w:type="spellEnd"/>
                   </m:sub>
                 </m:sSub>
                 <m:r>
@@ -6163,7 +6416,6 @@
                         </m:r>
                       </m:e>
                       <m:sub>
-                        <w:proofErr w:type="spellStart"/>
                         <m:r>
                           <m:rPr>
                             <m:nor/>
@@ -6172,18 +6424,7 @@
                             <w:rFonts w:cs="Times New Roman"/>
                             <w:i/>
                           </w:rPr>
-                          <m:t>р.д</m:t>
-                        </m:r>
-                        <w:proofErr w:type="spellEnd"/>
-                        <m:r>
-                          <m:rPr>
-                            <m:nor/>
-                          </m:rPr>
-                          <w:rPr>
-                            <w:rFonts w:cs="Times New Roman"/>
-                            <w:i/>
-                          </w:rPr>
-                          <m:t>.</m:t>
+                          <m:t>р.д.</m:t>
                         </m:r>
                       </m:sub>
                     </m:sSub>
@@ -6882,7 +7123,6 @@
                   </m:r>
                 </m:e>
                 <m:sub>
-                  <w:proofErr w:type="spellStart"/>
                   <m:r>
                     <m:rPr>
                       <m:nor/>
@@ -6895,7 +7135,6 @@
                     </w:rPr>
                     <m:t>осн</m:t>
                   </m:r>
-                  <w:proofErr w:type="spellEnd"/>
                 </m:sub>
               </m:sSub>
             </m:oMath>
@@ -9602,7 +9841,6 @@
             </m:r>
           </m:e>
           <m:sub>
-            <w:proofErr w:type="spellStart"/>
             <m:r>
               <m:rPr>
                 <m:nor/>
@@ -9633,7 +9871,6 @@
               </w:rPr>
               <m:t>м</m:t>
             </m:r>
-            <w:proofErr w:type="spellEnd"/>
             <m:r>
               <m:rPr>
                 <m:nor/>
@@ -10101,7 +10338,6 @@
                     </m:r>
                   </m:e>
                   <m:sub>
-                    <w:proofErr w:type="spellStart"/>
                     <m:r>
                       <m:rPr>
                         <m:nor/>
@@ -10110,18 +10346,7 @@
                         <w:rFonts w:cs="Times New Roman"/>
                         <w:i/>
                       </w:rPr>
-                      <m:t>р.р</m:t>
-                    </m:r>
-                    <w:proofErr w:type="spellEnd"/>
-                    <m:r>
-                      <m:rPr>
-                        <m:nor/>
-                      </m:rPr>
-                      <w:rPr>
-                        <w:rFonts w:cs="Times New Roman"/>
-                        <w:i/>
-                      </w:rPr>
-                      <m:t>.</m:t>
+                      <m:t>р.р.</m:t>
                     </m:r>
                   </m:sub>
                 </m:sSub>
@@ -10205,7 +10430,6 @@
                     </m:r>
                   </m:e>
                   <m:sub>
-                    <w:proofErr w:type="spellStart"/>
                     <m:r>
                       <m:rPr>
                         <m:nor/>
@@ -10216,7 +10440,6 @@
                       </w:rPr>
                       <m:t>осн</m:t>
                     </m:r>
-                    <w:proofErr w:type="spellEnd"/>
                   </m:sub>
                 </m:sSub>
                 <m:r>
@@ -10271,7 +10494,6 @@
                     </m:r>
                   </m:e>
                   <m:sub>
-                    <w:proofErr w:type="spellStart"/>
                     <m:r>
                       <m:rPr>
                         <m:nor/>
@@ -10282,7 +10504,6 @@
                       </w:rPr>
                       <m:t>доп</m:t>
                     </m:r>
-                    <w:proofErr w:type="spellEnd"/>
                   </m:sub>
                 </m:sSub>
                 <m:r>
@@ -10337,7 +10558,6 @@
                     </m:r>
                   </m:e>
                   <m:sub>
-                    <w:proofErr w:type="spellStart"/>
                     <m:r>
                       <m:rPr>
                         <m:nor/>
@@ -10348,7 +10568,6 @@
                       </w:rPr>
                       <m:t>зп</m:t>
                     </m:r>
-                    <w:proofErr w:type="spellEnd"/>
                   </m:sub>
                 </m:sSub>
                 <m:r>
@@ -10639,7 +10858,6 @@
                     </m:r>
                   </m:e>
                   <m:sub>
-                    <w:proofErr w:type="spellStart"/>
                     <m:r>
                       <m:rPr>
                         <m:nor/>
@@ -10670,7 +10888,6 @@
                       </w:rPr>
                       <m:t>м</m:t>
                     </m:r>
-                    <w:proofErr w:type="spellEnd"/>
                     <m:r>
                       <m:rPr>
                         <m:nor/>
@@ -12834,7 +13051,7 @@
             <wp:cNvGraphicFramePr/>
             <a:graphic xmlns:a="http://schemas.openxmlformats.org/drawingml/2006/main">
               <a:graphicData uri="http://schemas.openxmlformats.org/drawingml/2006/chart">
-                <c:chart xmlns:c="http://schemas.openxmlformats.org/drawingml/2006/chart" xmlns:r="http://schemas.openxmlformats.org/officeDocument/2006/relationships" r:id="rId8"/>
+                <c:chart xmlns:c="http://schemas.openxmlformats.org/drawingml/2006/chart" xmlns:r="http://schemas.openxmlformats.org/officeDocument/2006/relationships" r:id="rId10"/>
               </a:graphicData>
             </a:graphic>
           </wp:inline>
@@ -12900,7 +13117,7 @@
     </w:p>
     <w:p/>
     <w:sectPr>
-      <w:headerReference w:type="default" r:id="rId9"/>
+      <w:headerReference w:type="default" r:id="rId11"/>
       <w:pgSz w:w="11906" w:h="16838"/>
       <w:pgMar w:top="1134" w:right="567" w:bottom="851" w:left="1701" w:header="454" w:footer="0" w:gutter="0"/>
       <w:pgNumType w:start="2"/>
@@ -12911,8 +13128,58 @@
 </w:document>
 </file>
 
+<file path=word/endnotes.xml><?xml version="1.0" encoding="utf-8"?>
+<w:endnotes xmlns:wpc="http://schemas.microsoft.com/office/word/2010/wordprocessingCanvas" xmlns:cx="http://schemas.microsoft.com/office/drawing/2014/chartex" xmlns:mc="http://schemas.openxmlformats.org/markup-compatibility/2006" xmlns:o="urn:schemas-microsoft-com:office:office" xmlns:r="http://schemas.openxmlformats.org/officeDocument/2006/relationships" xmlns:m="http://schemas.openxmlformats.org/officeDocument/2006/math" xmlns:v="urn:schemas-microsoft-com:vml" xmlns:wp14="http://schemas.microsoft.com/office/word/2010/wordprocessingDrawing" xmlns:wp="http://schemas.openxmlformats.org/drawingml/2006/wordprocessingDrawing" xmlns:w10="urn:schemas-microsoft-com:office:word" xmlns:w="http://schemas.openxmlformats.org/wordprocessingml/2006/main" xmlns:w14="http://schemas.microsoft.com/office/word/2010/wordml" xmlns:w15="http://schemas.microsoft.com/office/word/2012/wordml" xmlns:w16se="http://schemas.microsoft.com/office/word/2015/wordml/symex" xmlns:wpg="http://schemas.microsoft.com/office/word/2010/wordprocessingGroup" xmlns:wpi="http://schemas.microsoft.com/office/word/2010/wordprocessingInk" xmlns:wne="http://schemas.microsoft.com/office/word/2006/wordml" xmlns:wps="http://schemas.microsoft.com/office/word/2010/wordprocessingShape" mc:Ignorable="w14 w15 w16se wp14">
+  <w:endnote w:type="separator" w:id="-1">
+    <w:p>
+      <w:pPr>
+        <w:spacing w:line="240" w:lineRule="auto"/>
+      </w:pPr>
+      <w:r>
+        <w:separator/>
+      </w:r>
+    </w:p>
+  </w:endnote>
+  <w:endnote w:type="continuationSeparator" w:id="0">
+    <w:p>
+      <w:pPr>
+        <w:spacing w:line="240" w:lineRule="auto"/>
+      </w:pPr>
+      <w:r>
+        <w:continuationSeparator/>
+      </w:r>
+    </w:p>
+  </w:endnote>
+</w:endnotes>
+</file>
+
+<file path=word/footnotes.xml><?xml version="1.0" encoding="utf-8"?>
+<w:footnotes xmlns:wpc="http://schemas.microsoft.com/office/word/2010/wordprocessingCanvas" xmlns:cx="http://schemas.microsoft.com/office/drawing/2014/chartex" xmlns:mc="http://schemas.openxmlformats.org/markup-compatibility/2006" xmlns:o="urn:schemas-microsoft-com:office:office" xmlns:r="http://schemas.openxmlformats.org/officeDocument/2006/relationships" xmlns:m="http://schemas.openxmlformats.org/officeDocument/2006/math" xmlns:v="urn:schemas-microsoft-com:vml" xmlns:wp14="http://schemas.microsoft.com/office/word/2010/wordprocessingDrawing" xmlns:wp="http://schemas.openxmlformats.org/drawingml/2006/wordprocessingDrawing" xmlns:w10="urn:schemas-microsoft-com:office:word" xmlns:w="http://schemas.openxmlformats.org/wordprocessingml/2006/main" xmlns:w14="http://schemas.microsoft.com/office/word/2010/wordml" xmlns:w15="http://schemas.microsoft.com/office/word/2012/wordml" xmlns:w16se="http://schemas.microsoft.com/office/word/2015/wordml/symex" xmlns:wpg="http://schemas.microsoft.com/office/word/2010/wordprocessingGroup" xmlns:wpi="http://schemas.microsoft.com/office/word/2010/wordprocessingInk" xmlns:wne="http://schemas.microsoft.com/office/word/2006/wordml" xmlns:wps="http://schemas.microsoft.com/office/word/2010/wordprocessingShape" mc:Ignorable="w14 w15 w16se wp14">
+  <w:footnote w:type="separator" w:id="-1">
+    <w:p>
+      <w:pPr>
+        <w:spacing w:line="240" w:lineRule="auto"/>
+      </w:pPr>
+      <w:r>
+        <w:separator/>
+      </w:r>
+    </w:p>
+  </w:footnote>
+  <w:footnote w:type="continuationSeparator" w:id="0">
+    <w:p>
+      <w:pPr>
+        <w:spacing w:line="240" w:lineRule="auto"/>
+      </w:pPr>
+      <w:r>
+        <w:continuationSeparator/>
+      </w:r>
+    </w:p>
+  </w:footnote>
+</w:footnotes>
+</file>
+
 <file path=word/header1.xml><?xml version="1.0" encoding="utf-8"?>
-<w:hdr xmlns:wpc="http://schemas.microsoft.com/office/word/2010/wordprocessingCanvas" xmlns:cx="http://schemas.microsoft.com/office/drawing/2014/chartex" xmlns:cx1="http://schemas.microsoft.com/office/drawing/2015/9/8/chartex" xmlns:mc="http://schemas.openxmlformats.org/markup-compatibility/2006" xmlns:o="urn:schemas-microsoft-com:office:office" xmlns:r="http://schemas.openxmlformats.org/officeDocument/2006/relationships" xmlns:m="http://schemas.openxmlformats.org/officeDocument/2006/math" xmlns:v="urn:schemas-microsoft-com:vml" xmlns:wp14="http://schemas.microsoft.com/office/word/2010/wordprocessingDrawing" xmlns:wp="http://schemas.openxmlformats.org/drawingml/2006/wordprocessingDrawing" xmlns:w10="urn:schemas-microsoft-com:office:word" xmlns:w="http://schemas.openxmlformats.org/wordprocessingml/2006/main" xmlns:w14="http://schemas.microsoft.com/office/word/2010/wordml" xmlns:w15="http://schemas.microsoft.com/office/word/2012/wordml" xmlns:w16se="http://schemas.microsoft.com/office/word/2015/wordml/symex" xmlns:wpg="http://schemas.microsoft.com/office/word/2010/wordprocessingGroup" xmlns:wpi="http://schemas.microsoft.com/office/word/2010/wordprocessingInk" xmlns:wne="http://schemas.microsoft.com/office/word/2006/wordml" xmlns:wps="http://schemas.microsoft.com/office/word/2010/wordprocessingShape" mc:Ignorable="w14 w15 w16se wp14">
+<w:hdr xmlns:wpc="http://schemas.microsoft.com/office/word/2010/wordprocessingCanvas" xmlns:cx="http://schemas.microsoft.com/office/drawing/2014/chartex" xmlns:mc="http://schemas.openxmlformats.org/markup-compatibility/2006" xmlns:o="urn:schemas-microsoft-com:office:office" xmlns:r="http://schemas.openxmlformats.org/officeDocument/2006/relationships" xmlns:m="http://schemas.openxmlformats.org/officeDocument/2006/math" xmlns:v="urn:schemas-microsoft-com:vml" xmlns:wp14="http://schemas.microsoft.com/office/word/2010/wordprocessingDrawing" xmlns:wp="http://schemas.openxmlformats.org/drawingml/2006/wordprocessingDrawing" xmlns:w10="urn:schemas-microsoft-com:office:word" xmlns:w="http://schemas.openxmlformats.org/wordprocessingml/2006/main" xmlns:w14="http://schemas.microsoft.com/office/word/2010/wordml" xmlns:w15="http://schemas.microsoft.com/office/word/2012/wordml" xmlns:w16se="http://schemas.microsoft.com/office/word/2015/wordml/symex" xmlns:wpg="http://schemas.microsoft.com/office/word/2010/wordprocessingGroup" xmlns:wpi="http://schemas.microsoft.com/office/word/2010/wordprocessingInk" xmlns:wne="http://schemas.microsoft.com/office/word/2006/wordml" xmlns:wps="http://schemas.microsoft.com/office/word/2010/wordprocessingShape" mc:Ignorable="w14 w15 w16se wp14">
   <w:sdt>
     <w:sdtPr>
       <w:id w:val="-1118600467"/>
@@ -12965,7 +13232,7 @@
             <w:sz w:val="24"/>
             <w:szCs w:val="24"/>
           </w:rPr>
-          <w:t>3</w:t>
+          <w:t>12</w:t>
         </w:r>
         <w:r>
           <w:rPr>
@@ -12981,7 +13248,7 @@
 </file>
 
 <file path=word/numbering.xml><?xml version="1.0" encoding="utf-8"?>
-<w:numbering xmlns:wpc="http://schemas.microsoft.com/office/word/2010/wordprocessingCanvas" xmlns:cx="http://schemas.microsoft.com/office/drawing/2014/chartex" xmlns:cx1="http://schemas.microsoft.com/office/drawing/2015/9/8/chartex" xmlns:mc="http://schemas.openxmlformats.org/markup-compatibility/2006" xmlns:o="urn:schemas-microsoft-com:office:office" xmlns:r="http://schemas.openxmlformats.org/officeDocument/2006/relationships" xmlns:m="http://schemas.openxmlformats.org/officeDocument/2006/math" xmlns:v="urn:schemas-microsoft-com:vml" xmlns:wp14="http://schemas.microsoft.com/office/word/2010/wordprocessingDrawing" xmlns:wp="http://schemas.openxmlformats.org/drawingml/2006/wordprocessingDrawing" xmlns:w10="urn:schemas-microsoft-com:office:word" xmlns:w="http://schemas.openxmlformats.org/wordprocessingml/2006/main" xmlns:w14="http://schemas.microsoft.com/office/word/2010/wordml" xmlns:w15="http://schemas.microsoft.com/office/word/2012/wordml" xmlns:w16se="http://schemas.microsoft.com/office/word/2015/wordml/symex" xmlns:wpg="http://schemas.microsoft.com/office/word/2010/wordprocessingGroup" xmlns:wpi="http://schemas.microsoft.com/office/word/2010/wordprocessingInk" xmlns:wne="http://schemas.microsoft.com/office/word/2006/wordml" xmlns:wps="http://schemas.microsoft.com/office/word/2010/wordprocessingShape" mc:Ignorable="w14 w15 w16se wp14">
+<w:numbering xmlns:wpc="http://schemas.microsoft.com/office/word/2010/wordprocessingCanvas" xmlns:cx="http://schemas.microsoft.com/office/drawing/2014/chartex" xmlns:mc="http://schemas.openxmlformats.org/markup-compatibility/2006" xmlns:o="urn:schemas-microsoft-com:office:office" xmlns:r="http://schemas.openxmlformats.org/officeDocument/2006/relationships" xmlns:m="http://schemas.openxmlformats.org/officeDocument/2006/math" xmlns:v="urn:schemas-microsoft-com:vml" xmlns:wp14="http://schemas.microsoft.com/office/word/2010/wordprocessingDrawing" xmlns:wp="http://schemas.openxmlformats.org/drawingml/2006/wordprocessingDrawing" xmlns:w10="urn:schemas-microsoft-com:office:word" xmlns:w="http://schemas.openxmlformats.org/wordprocessingml/2006/main" xmlns:w14="http://schemas.microsoft.com/office/word/2010/wordml" xmlns:w15="http://schemas.microsoft.com/office/word/2012/wordml" xmlns:w16se="http://schemas.microsoft.com/office/word/2015/wordml/symex" xmlns:wpg="http://schemas.microsoft.com/office/word/2010/wordprocessingGroup" xmlns:wpi="http://schemas.microsoft.com/office/word/2010/wordprocessingInk" xmlns:wne="http://schemas.microsoft.com/office/word/2006/wordml" xmlns:wps="http://schemas.microsoft.com/office/word/2010/wordprocessingShape" mc:Ignorable="w14 w15 w16se wp14">
   <w:abstractNum w:abstractNumId="0" w15:restartNumberingAfterBreak="0">
     <w:nsid w:val="0722417E"/>
     <w:multiLevelType w:val="hybridMultilevel"/>
@@ -13447,7 +13714,7 @@
         <w:ind w:left="1429" w:hanging="360"/>
       </w:pPr>
     </w:lvl>
-    <w:lvl w:ilvl="1" w:tplc="04190019" w:tentative="1">
+    <w:lvl w:ilvl="1" w:tplc="04190019">
       <w:start w:val="1"/>
       <w:numFmt w:val="lowerLetter"/>
       <w:lvlText w:val="%2."/>
@@ -13521,6 +13788,92 @@
     </w:lvl>
   </w:abstractNum>
   <w:abstractNum w:abstractNumId="5" w15:restartNumberingAfterBreak="0">
+    <w:nsid w:val="38F427D2"/>
+    <w:multiLevelType w:val="hybridMultilevel"/>
+    <w:tmpl w:val="B6EC2A6E"/>
+    <w:lvl w:ilvl="0" w:tplc="0419000F">
+      <w:start w:val="1"/>
+      <w:numFmt w:val="decimal"/>
+      <w:lvlText w:val="%1."/>
+      <w:lvlJc w:val="left"/>
+      <w:pPr>
+        <w:ind w:left="2149" w:hanging="360"/>
+      </w:pPr>
+    </w:lvl>
+    <w:lvl w:ilvl="1" w:tplc="04190019" w:tentative="1">
+      <w:start w:val="1"/>
+      <w:numFmt w:val="lowerLetter"/>
+      <w:lvlText w:val="%2."/>
+      <w:lvlJc w:val="left"/>
+      <w:pPr>
+        <w:ind w:left="2869" w:hanging="360"/>
+      </w:pPr>
+    </w:lvl>
+    <w:lvl w:ilvl="2" w:tplc="0419001B" w:tentative="1">
+      <w:start w:val="1"/>
+      <w:numFmt w:val="lowerRoman"/>
+      <w:lvlText w:val="%3."/>
+      <w:lvlJc w:val="right"/>
+      <w:pPr>
+        <w:ind w:left="3589" w:hanging="180"/>
+      </w:pPr>
+    </w:lvl>
+    <w:lvl w:ilvl="3" w:tplc="0419000F" w:tentative="1">
+      <w:start w:val="1"/>
+      <w:numFmt w:val="decimal"/>
+      <w:lvlText w:val="%4."/>
+      <w:lvlJc w:val="left"/>
+      <w:pPr>
+        <w:ind w:left="4309" w:hanging="360"/>
+      </w:pPr>
+    </w:lvl>
+    <w:lvl w:ilvl="4" w:tplc="04190019" w:tentative="1">
+      <w:start w:val="1"/>
+      <w:numFmt w:val="lowerLetter"/>
+      <w:lvlText w:val="%5."/>
+      <w:lvlJc w:val="left"/>
+      <w:pPr>
+        <w:ind w:left="5029" w:hanging="360"/>
+      </w:pPr>
+    </w:lvl>
+    <w:lvl w:ilvl="5" w:tplc="0419001B" w:tentative="1">
+      <w:start w:val="1"/>
+      <w:numFmt w:val="lowerRoman"/>
+      <w:lvlText w:val="%6."/>
+      <w:lvlJc w:val="right"/>
+      <w:pPr>
+        <w:ind w:left="5749" w:hanging="180"/>
+      </w:pPr>
+    </w:lvl>
+    <w:lvl w:ilvl="6" w:tplc="0419000F" w:tentative="1">
+      <w:start w:val="1"/>
+      <w:numFmt w:val="decimal"/>
+      <w:lvlText w:val="%7."/>
+      <w:lvlJc w:val="left"/>
+      <w:pPr>
+        <w:ind w:left="6469" w:hanging="360"/>
+      </w:pPr>
+    </w:lvl>
+    <w:lvl w:ilvl="7" w:tplc="04190019" w:tentative="1">
+      <w:start w:val="1"/>
+      <w:numFmt w:val="lowerLetter"/>
+      <w:lvlText w:val="%8."/>
+      <w:lvlJc w:val="left"/>
+      <w:pPr>
+        <w:ind w:left="7189" w:hanging="360"/>
+      </w:pPr>
+    </w:lvl>
+    <w:lvl w:ilvl="8" w:tplc="0419001B" w:tentative="1">
+      <w:start w:val="1"/>
+      <w:numFmt w:val="lowerRoman"/>
+      <w:lvlText w:val="%9."/>
+      <w:lvlJc w:val="right"/>
+      <w:pPr>
+        <w:ind w:left="7909" w:hanging="180"/>
+      </w:pPr>
+    </w:lvl>
+  </w:abstractNum>
+  <w:abstractNum w:abstractNumId="6" w15:restartNumberingAfterBreak="0">
     <w:nsid w:val="6E463CAE"/>
     <w:multiLevelType w:val="multilevel"/>
     <w:tmpl w:val="CFD0E2AC"/>
@@ -13641,7 +13994,7 @@
     </w:lvl>
   </w:abstractNum>
   <w:num w:numId="1">
-    <w:abstractNumId w:val="5"/>
+    <w:abstractNumId w:val="6"/>
   </w:num>
   <w:num w:numId="2">
     <w:abstractNumId w:val="4"/>
@@ -13657,6 +14010,9 @@
   </w:num>
   <w:num w:numId="6">
     <w:abstractNumId w:val="3"/>
+  </w:num>
+  <w:num w:numId="7">
+    <w:abstractNumId w:val="5"/>
   </w:num>
 </w:numbering>
 </file>
@@ -14310,6 +14666,32 @@
       <w:b/>
     </w:rPr>
   </w:style>
+  <w:style w:type="paragraph" w:styleId="aa">
+    <w:name w:val="footer"/>
+    <w:basedOn w:val="a0"/>
+    <w:link w:val="ab"/>
+    <w:uiPriority w:val="99"/>
+    <w:unhideWhenUsed/>
+    <w:rsid w:val="008D1902"/>
+    <w:pPr>
+      <w:tabs>
+        <w:tab w:val="center" w:pos="4677"/>
+        <w:tab w:val="right" w:pos="9355"/>
+      </w:tabs>
+      <w:spacing w:line="240" w:lineRule="auto"/>
+    </w:pPr>
+  </w:style>
+  <w:style w:type="character" w:customStyle="1" w:styleId="ab">
+    <w:name w:val="Нижний колонтитул Знак"/>
+    <w:basedOn w:val="a1"/>
+    <w:link w:val="aa"/>
+    <w:uiPriority w:val="99"/>
+    <w:rsid w:val="008D1902"/>
+    <w:rPr>
+      <w:rFonts w:ascii="Times New Roman" w:eastAsia="Calibri" w:hAnsi="Times New Roman"/>
+      <w:sz w:val="28"/>
+    </w:rPr>
+  </w:style>
 </w:styles>
 </file>
 

--- a/Экономическая часть/Экономическая часть.docx
+++ b/Экономическая часть/Экономическая часть.docx
@@ -1,6 +1,6 @@
 
 <file path=word/document.xml><?xml version="1.0" encoding="utf-8"?>
-<w:document xmlns:wpc="http://schemas.microsoft.com/office/word/2010/wordprocessingCanvas" xmlns:cx="http://schemas.microsoft.com/office/drawing/2014/chartex" xmlns:mc="http://schemas.openxmlformats.org/markup-compatibility/2006" xmlns:o="urn:schemas-microsoft-com:office:office" xmlns:r="http://schemas.openxmlformats.org/officeDocument/2006/relationships" xmlns:m="http://schemas.openxmlformats.org/officeDocument/2006/math" xmlns:v="urn:schemas-microsoft-com:vml" xmlns:wp14="http://schemas.microsoft.com/office/word/2010/wordprocessingDrawing" xmlns:wp="http://schemas.openxmlformats.org/drawingml/2006/wordprocessingDrawing" xmlns:w10="urn:schemas-microsoft-com:office:word" xmlns:w="http://schemas.openxmlformats.org/wordprocessingml/2006/main" xmlns:w14="http://schemas.microsoft.com/office/word/2010/wordml" xmlns:w15="http://schemas.microsoft.com/office/word/2012/wordml" xmlns:w16se="http://schemas.microsoft.com/office/word/2015/wordml/symex" xmlns:wpg="http://schemas.microsoft.com/office/word/2010/wordprocessingGroup" xmlns:wpi="http://schemas.microsoft.com/office/word/2010/wordprocessingInk" xmlns:wne="http://schemas.microsoft.com/office/word/2006/wordml" xmlns:wps="http://schemas.microsoft.com/office/word/2010/wordprocessingShape" mc:Ignorable="w14 w15 w16se wp14">
+<w:document xmlns:wpc="http://schemas.microsoft.com/office/word/2010/wordprocessingCanvas" xmlns:cx="http://schemas.microsoft.com/office/drawing/2014/chartex" xmlns:cx1="http://schemas.microsoft.com/office/drawing/2015/9/8/chartex" xmlns:mc="http://schemas.openxmlformats.org/markup-compatibility/2006" xmlns:o="urn:schemas-microsoft-com:office:office" xmlns:r="http://schemas.openxmlformats.org/officeDocument/2006/relationships" xmlns:m="http://schemas.openxmlformats.org/officeDocument/2006/math" xmlns:v="urn:schemas-microsoft-com:vml" xmlns:wp14="http://schemas.microsoft.com/office/word/2010/wordprocessingDrawing" xmlns:wp="http://schemas.openxmlformats.org/drawingml/2006/wordprocessingDrawing" xmlns:w10="urn:schemas-microsoft-com:office:word" xmlns:w="http://schemas.openxmlformats.org/wordprocessingml/2006/main" xmlns:w14="http://schemas.microsoft.com/office/word/2010/wordml" xmlns:w15="http://schemas.microsoft.com/office/word/2012/wordml" xmlns:w16se="http://schemas.microsoft.com/office/word/2015/wordml/symex" xmlns:wpg="http://schemas.microsoft.com/office/word/2010/wordprocessingGroup" xmlns:wpi="http://schemas.microsoft.com/office/word/2010/wordprocessingInk" xmlns:wne="http://schemas.microsoft.com/office/word/2006/wordml" xmlns:wps="http://schemas.microsoft.com/office/word/2010/wordprocessingShape" mc:Ignorable="w14 w15 w16se wp14">
   <w:body>
     <w:p>
       <w:pPr>
@@ -692,13 +692,20 @@
           <w:rFonts w:eastAsia="Times New Roman"/>
         </w:rPr>
       </w:pPr>
+      <w:r>
+        <w:rPr>
+          <w:rFonts w:eastAsia="Times New Roman"/>
+        </w:rPr>
+        <w:t>Кросс</w:t>
+      </w:r>
+      <w:r>
+        <w:rPr>
+          <w:rFonts w:eastAsia="Times New Roman"/>
+          <w:lang w:val="en-US"/>
+        </w:rPr>
+        <w:t>-</w:t>
+      </w:r>
       <w:proofErr w:type="spellStart"/>
-      <w:r>
-        <w:rPr>
-          <w:rFonts w:eastAsia="Times New Roman"/>
-        </w:rPr>
-        <w:t>Кросс</w:t>
-      </w:r>
       <w:r>
         <w:rPr>
           <w:rFonts w:eastAsia="Times New Roman"/>
@@ -768,7 +775,7 @@
     <w:p>
       <w:pPr>
         <w:pStyle w:val="a4"/>
-        <w:ind w:left="1429" w:firstLine="0"/>
+        <w:ind w:left="1429" w:firstLine="695"/>
         <w:jc w:val="right"/>
         <w:rPr>
           <w:rFonts w:eastAsia="Times New Roman"/>
@@ -2168,6 +2175,32 @@
               </w:rPr>
               <w:t>[</w:t>
             </w:r>
+            <w:r>
+              <w:rPr>
+                <w:rFonts w:eastAsia="Times New Roman"/>
+                <w:sz w:val="24"/>
+                <w:szCs w:val="24"/>
+                <w:lang w:val="en-US"/>
+              </w:rPr>
+              <w:t>50</w:t>
+            </w:r>
+            <w:r>
+              <w:rPr>
+                <w:rFonts w:eastAsia="Times New Roman"/>
+                <w:sz w:val="24"/>
+                <w:szCs w:val="24"/>
+              </w:rPr>
+              <w:t>%</w:t>
+            </w:r>
+            <w:r>
+              <w:rPr>
+                <w:rFonts w:eastAsia="Times New Roman"/>
+                <w:sz w:val="24"/>
+                <w:szCs w:val="24"/>
+                <w:lang w:val="en-US"/>
+              </w:rPr>
+              <w:t>]</w:t>
+            </w:r>
           </w:p>
         </w:tc>
         <w:tc>
@@ -2296,15 +2329,15 @@
                 <w:sz w:val="24"/>
                 <w:szCs w:val="24"/>
               </w:rPr>
-              <w:t>Спе</w:t>
-            </w:r>
-            <w:r>
-              <w:rPr>
-                <w:rFonts w:eastAsia="Times New Roman"/>
-                <w:sz w:val="24"/>
-                <w:szCs w:val="24"/>
-              </w:rPr>
-              <w:t>циалист по внедрению ПО [100%]</w:t>
+              <w:t>Системный аналитик</w:t>
+            </w:r>
+            <w:r>
+              <w:rPr>
+                <w:rFonts w:eastAsia="Times New Roman"/>
+                <w:sz w:val="24"/>
+                <w:szCs w:val="24"/>
+              </w:rPr>
+              <w:t xml:space="preserve"> [100%]</w:t>
             </w:r>
           </w:p>
           <w:p>
@@ -2334,9 +2367,132 @@
                 <w:sz w:val="24"/>
                 <w:szCs w:val="24"/>
               </w:rPr>
-              <w:t>Руководитель проекта [100%]</w:t>
-            </w:r>
-          </w:p>
+              <w:t xml:space="preserve">Менеджер проекта </w:t>
+            </w:r>
+            <w:r>
+              <w:rPr>
+                <w:rFonts w:eastAsia="Times New Roman"/>
+                <w:sz w:val="24"/>
+                <w:szCs w:val="24"/>
+              </w:rPr>
+              <w:t>[</w:t>
+            </w:r>
+            <w:r>
+              <w:rPr>
+                <w:rFonts w:eastAsia="Times New Roman"/>
+                <w:sz w:val="24"/>
+                <w:szCs w:val="24"/>
+              </w:rPr>
+              <w:t>3</w:t>
+            </w:r>
+            <w:r>
+              <w:rPr>
+                <w:rFonts w:eastAsia="Times New Roman"/>
+                <w:sz w:val="24"/>
+                <w:szCs w:val="24"/>
+              </w:rPr>
+              <w:t>0%]</w:t>
+            </w:r>
+          </w:p>
+        </w:tc>
+        <w:tc>
+          <w:tcPr>
+            <w:tcW w:w="972" w:type="pct"/>
+            <w:vAlign w:val="center"/>
+          </w:tcPr>
+          <w:p>
+            <w:pPr>
+              <w:keepNext/>
+              <w:keepLines/>
+              <w:spacing w:line="240" w:lineRule="auto"/>
+              <w:ind w:firstLine="0"/>
+              <w:contextualSpacing/>
+              <w:jc w:val="center"/>
+              <w:rPr>
+                <w:rFonts w:eastAsia="Times New Roman"/>
+                <w:sz w:val="24"/>
+                <w:szCs w:val="28"/>
+              </w:rPr>
+            </w:pPr>
+            <w:r>
+              <w:rPr>
+                <w:rFonts w:eastAsia="Times New Roman"/>
+                <w:sz w:val="24"/>
+                <w:szCs w:val="28"/>
+              </w:rPr>
+              <w:t>5</w:t>
+            </w:r>
+          </w:p>
+        </w:tc>
+      </w:tr>
+      <w:tr>
+        <w:trPr>
+          <w:trHeight w:val="281"/>
+          <w:tblHeader/>
+        </w:trPr>
+        <w:tc>
+          <w:tcPr>
+            <w:tcW w:w="424" w:type="pct"/>
+            <w:vAlign w:val="center"/>
+          </w:tcPr>
+          <w:p>
+            <w:pPr>
+              <w:keepNext/>
+              <w:keepLines/>
+              <w:spacing w:line="240" w:lineRule="auto"/>
+              <w:ind w:firstLine="0"/>
+              <w:contextualSpacing/>
+              <w:jc w:val="center"/>
+              <w:rPr>
+                <w:rFonts w:eastAsia="Times New Roman"/>
+                <w:sz w:val="24"/>
+                <w:szCs w:val="28"/>
+              </w:rPr>
+            </w:pPr>
+            <w:r>
+              <w:rPr>
+                <w:rFonts w:eastAsia="Times New Roman"/>
+                <w:sz w:val="24"/>
+                <w:szCs w:val="28"/>
+              </w:rPr>
+              <w:t>8</w:t>
+            </w:r>
+          </w:p>
+        </w:tc>
+        <w:tc>
+          <w:tcPr>
+            <w:tcW w:w="1176" w:type="pct"/>
+            <w:vAlign w:val="center"/>
+          </w:tcPr>
+          <w:p>
+            <w:pPr>
+              <w:keepNext/>
+              <w:keepLines/>
+              <w:spacing w:line="240" w:lineRule="auto"/>
+              <w:ind w:firstLine="0"/>
+              <w:contextualSpacing/>
+              <w:jc w:val="left"/>
+              <w:rPr>
+                <w:rFonts w:eastAsia="Times New Roman"/>
+                <w:sz w:val="24"/>
+                <w:szCs w:val="28"/>
+              </w:rPr>
+            </w:pPr>
+            <w:r>
+              <w:rPr>
+                <w:rFonts w:eastAsia="Times New Roman"/>
+                <w:sz w:val="24"/>
+                <w:szCs w:val="28"/>
+              </w:rPr>
+              <w:t>Определение методов WEB API и их сигнатур</w:t>
+            </w:r>
+          </w:p>
+        </w:tc>
+        <w:tc>
+          <w:tcPr>
+            <w:tcW w:w="2428" w:type="pct"/>
+            <w:vAlign w:val="center"/>
+          </w:tcPr>
           <w:p>
             <w:pPr>
               <w:pStyle w:val="a4"/>
@@ -2364,7 +2520,16 @@
                 <w:sz w:val="24"/>
                 <w:szCs w:val="24"/>
               </w:rPr>
-              <w:t>Архитектор [40%]</w:t>
+              <w:t xml:space="preserve">Менеджер проекта </w:t>
+            </w:r>
+            <w:r>
+              <w:rPr>
+                <w:rFonts w:eastAsia="Times New Roman"/>
+                <w:sz w:val="24"/>
+                <w:szCs w:val="24"/>
+                <w:lang w:val="en-US"/>
+              </w:rPr>
+              <w:t>[20%]</w:t>
             </w:r>
           </w:p>
           <w:p>
@@ -2394,7 +2559,16 @@
                 <w:sz w:val="24"/>
                 <w:szCs w:val="24"/>
               </w:rPr>
-              <w:t>Разработчик [50%]</w:t>
+              <w:t xml:space="preserve">Системный аналитик </w:t>
+            </w:r>
+            <w:r>
+              <w:rPr>
+                <w:rFonts w:eastAsia="Times New Roman"/>
+                <w:sz w:val="24"/>
+                <w:szCs w:val="24"/>
+                <w:lang w:val="en-US"/>
+              </w:rPr>
+              <w:t>[100%]</w:t>
             </w:r>
           </w:p>
         </w:tc>
@@ -2423,7 +2597,7 @@
                 <w:sz w:val="24"/>
                 <w:szCs w:val="28"/>
               </w:rPr>
-              <w:t>5</w:t>
+              <w:t>2</w:t>
             </w:r>
           </w:p>
         </w:tc>
@@ -2458,7 +2632,7 @@
                 <w:sz w:val="24"/>
                 <w:szCs w:val="28"/>
               </w:rPr>
-              <w:t>8</w:t>
+              <w:t>9</w:t>
             </w:r>
           </w:p>
         </w:tc>
@@ -2487,7 +2661,7 @@
                 <w:sz w:val="24"/>
                 <w:szCs w:val="28"/>
               </w:rPr>
-              <w:t>Определение методов WEB API и их сигнатур</w:t>
+              <w:t>Разработка тестов для серверной части</w:t>
             </w:r>
           </w:p>
         </w:tc>
@@ -2532,7 +2706,7 @@
                 <w:szCs w:val="24"/>
                 <w:lang w:val="en-US"/>
               </w:rPr>
-              <w:t>[20%]</w:t>
+              <w:t>[30%]</w:t>
             </w:r>
           </w:p>
           <w:p>
@@ -2556,13 +2730,23 @@
                 <w:szCs w:val="24"/>
               </w:rPr>
             </w:pPr>
-            <w:r>
-              <w:rPr>
-                <w:rFonts w:eastAsia="Times New Roman"/>
-                <w:sz w:val="24"/>
-                <w:szCs w:val="24"/>
-              </w:rPr>
-              <w:t xml:space="preserve">Системный аналитик </w:t>
+            <w:proofErr w:type="spellStart"/>
+            <w:r>
+              <w:rPr>
+                <w:rFonts w:eastAsia="Times New Roman"/>
+                <w:sz w:val="24"/>
+                <w:szCs w:val="24"/>
+              </w:rPr>
+              <w:t>Тестировщик</w:t>
+            </w:r>
+            <w:proofErr w:type="spellEnd"/>
+            <w:r>
+              <w:rPr>
+                <w:rFonts w:eastAsia="Times New Roman"/>
+                <w:sz w:val="24"/>
+                <w:szCs w:val="24"/>
+              </w:rPr>
+              <w:t xml:space="preserve"> </w:t>
             </w:r>
             <w:r>
               <w:rPr>
@@ -2571,108 +2755,9 @@
                 <w:szCs w:val="24"/>
                 <w:lang w:val="en-US"/>
               </w:rPr>
-              <w:t>[100%]</w:t>
-            </w:r>
-          </w:p>
-        </w:tc>
-        <w:tc>
-          <w:tcPr>
-            <w:tcW w:w="972" w:type="pct"/>
-            <w:vAlign w:val="center"/>
-          </w:tcPr>
-          <w:p>
-            <w:pPr>
-              <w:keepNext/>
-              <w:keepLines/>
-              <w:spacing w:line="240" w:lineRule="auto"/>
-              <w:ind w:firstLine="0"/>
-              <w:contextualSpacing/>
-              <w:jc w:val="center"/>
-              <w:rPr>
-                <w:rFonts w:eastAsia="Times New Roman"/>
-                <w:sz w:val="24"/>
-                <w:szCs w:val="28"/>
-              </w:rPr>
-            </w:pPr>
-            <w:r>
-              <w:rPr>
-                <w:rFonts w:eastAsia="Times New Roman"/>
-                <w:sz w:val="24"/>
-                <w:szCs w:val="28"/>
-              </w:rPr>
-              <w:t>2</w:t>
-            </w:r>
-          </w:p>
-        </w:tc>
-      </w:tr>
-      <w:tr>
-        <w:trPr>
-          <w:trHeight w:val="281"/>
-          <w:tblHeader/>
-        </w:trPr>
-        <w:tc>
-          <w:tcPr>
-            <w:tcW w:w="424" w:type="pct"/>
-            <w:vAlign w:val="center"/>
-          </w:tcPr>
-          <w:p>
-            <w:pPr>
-              <w:keepNext/>
-              <w:keepLines/>
-              <w:spacing w:line="240" w:lineRule="auto"/>
-              <w:ind w:firstLine="0"/>
-              <w:contextualSpacing/>
-              <w:jc w:val="center"/>
-              <w:rPr>
-                <w:rFonts w:eastAsia="Times New Roman"/>
-                <w:sz w:val="24"/>
-                <w:szCs w:val="28"/>
-              </w:rPr>
-            </w:pPr>
-            <w:r>
-              <w:rPr>
-                <w:rFonts w:eastAsia="Times New Roman"/>
-                <w:sz w:val="24"/>
-                <w:szCs w:val="28"/>
-              </w:rPr>
-              <w:t>9</w:t>
-            </w:r>
-          </w:p>
-        </w:tc>
-        <w:tc>
-          <w:tcPr>
-            <w:tcW w:w="1176" w:type="pct"/>
-            <w:vAlign w:val="center"/>
-          </w:tcPr>
-          <w:p>
-            <w:pPr>
-              <w:keepNext/>
-              <w:keepLines/>
-              <w:spacing w:line="240" w:lineRule="auto"/>
-              <w:ind w:firstLine="0"/>
-              <w:contextualSpacing/>
-              <w:jc w:val="left"/>
-              <w:rPr>
-                <w:rFonts w:eastAsia="Times New Roman"/>
-                <w:sz w:val="24"/>
-                <w:szCs w:val="28"/>
-              </w:rPr>
-            </w:pPr>
-            <w:r>
-              <w:rPr>
-                <w:rFonts w:eastAsia="Times New Roman"/>
-                <w:sz w:val="24"/>
-                <w:szCs w:val="28"/>
-              </w:rPr>
-              <w:t>Разработка тестов для серверной части</w:t>
-            </w:r>
-          </w:p>
-        </w:tc>
-        <w:tc>
-          <w:tcPr>
-            <w:tcW w:w="2428" w:type="pct"/>
-            <w:vAlign w:val="center"/>
-          </w:tcPr>
+              <w:t>[50%]</w:t>
+            </w:r>
+          </w:p>
           <w:p>
             <w:pPr>
               <w:pStyle w:val="a4"/>
@@ -2699,19 +2784,127 @@
                 <w:rFonts w:eastAsia="Times New Roman"/>
                 <w:sz w:val="24"/>
                 <w:szCs w:val="24"/>
-              </w:rPr>
-              <w:t xml:space="preserve">Менеджер проекта </w:t>
-            </w:r>
-            <w:r>
-              <w:rPr>
-                <w:rFonts w:eastAsia="Times New Roman"/>
-                <w:sz w:val="24"/>
-                <w:szCs w:val="24"/>
                 <w:lang w:val="en-US"/>
               </w:rPr>
-              <w:t>[30%]</w:t>
-            </w:r>
-          </w:p>
+              <w:t>Backend-</w:t>
+            </w:r>
+            <w:r>
+              <w:rPr>
+                <w:rFonts w:eastAsia="Times New Roman"/>
+                <w:sz w:val="24"/>
+                <w:szCs w:val="24"/>
+              </w:rPr>
+              <w:t>разработчик</w:t>
+            </w:r>
+            <w:r>
+              <w:rPr>
+                <w:rFonts w:eastAsia="Times New Roman"/>
+                <w:sz w:val="24"/>
+                <w:szCs w:val="24"/>
+                <w:lang w:val="en-US"/>
+              </w:rPr>
+              <w:t>[100%]</w:t>
+            </w:r>
+          </w:p>
+        </w:tc>
+        <w:tc>
+          <w:tcPr>
+            <w:tcW w:w="972" w:type="pct"/>
+            <w:vAlign w:val="center"/>
+          </w:tcPr>
+          <w:p>
+            <w:pPr>
+              <w:keepNext/>
+              <w:keepLines/>
+              <w:spacing w:line="240" w:lineRule="auto"/>
+              <w:ind w:firstLine="0"/>
+              <w:contextualSpacing/>
+              <w:jc w:val="center"/>
+              <w:rPr>
+                <w:rFonts w:eastAsia="Times New Roman"/>
+                <w:sz w:val="24"/>
+                <w:szCs w:val="28"/>
+              </w:rPr>
+            </w:pPr>
+            <w:r>
+              <w:rPr>
+                <w:rFonts w:eastAsia="Times New Roman"/>
+                <w:sz w:val="24"/>
+                <w:szCs w:val="28"/>
+              </w:rPr>
+              <w:t>5</w:t>
+            </w:r>
+          </w:p>
+        </w:tc>
+      </w:tr>
+      <w:tr>
+        <w:trPr>
+          <w:trHeight w:val="281"/>
+          <w:tblHeader/>
+        </w:trPr>
+        <w:tc>
+          <w:tcPr>
+            <w:tcW w:w="424" w:type="pct"/>
+            <w:vAlign w:val="center"/>
+          </w:tcPr>
+          <w:p>
+            <w:pPr>
+              <w:keepNext/>
+              <w:keepLines/>
+              <w:spacing w:line="240" w:lineRule="auto"/>
+              <w:ind w:firstLine="0"/>
+              <w:contextualSpacing/>
+              <w:jc w:val="center"/>
+              <w:rPr>
+                <w:rFonts w:eastAsia="Times New Roman"/>
+                <w:sz w:val="24"/>
+                <w:szCs w:val="28"/>
+              </w:rPr>
+            </w:pPr>
+            <w:r>
+              <w:rPr>
+                <w:rFonts w:eastAsia="Times New Roman"/>
+                <w:sz w:val="24"/>
+                <w:szCs w:val="28"/>
+              </w:rPr>
+              <w:t>10</w:t>
+            </w:r>
+          </w:p>
+        </w:tc>
+        <w:tc>
+          <w:tcPr>
+            <w:tcW w:w="1176" w:type="pct"/>
+            <w:vAlign w:val="center"/>
+          </w:tcPr>
+          <w:p>
+            <w:pPr>
+              <w:keepNext/>
+              <w:keepLines/>
+              <w:spacing w:line="240" w:lineRule="auto"/>
+              <w:ind w:firstLine="0"/>
+              <w:contextualSpacing/>
+              <w:jc w:val="left"/>
+              <w:rPr>
+                <w:rFonts w:eastAsia="Times New Roman"/>
+                <w:sz w:val="24"/>
+                <w:szCs w:val="28"/>
+              </w:rPr>
+            </w:pPr>
+            <w:r>
+              <w:rPr>
+                <w:rFonts w:eastAsia="Times New Roman"/>
+                <w:sz w:val="24"/>
+                <w:szCs w:val="28"/>
+              </w:rPr>
+              <w:t>Разработка тестов для клиентской части</w:t>
+            </w:r>
+          </w:p>
+        </w:tc>
+        <w:tc>
+          <w:tcPr>
+            <w:tcW w:w="2428" w:type="pct"/>
+            <w:vAlign w:val="center"/>
+          </w:tcPr>
           <w:p>
             <w:pPr>
               <w:pStyle w:val="a4"/>
@@ -2733,23 +2926,13 @@
                 <w:szCs w:val="24"/>
               </w:rPr>
             </w:pPr>
-            <w:proofErr w:type="spellStart"/>
-            <w:r>
-              <w:rPr>
-                <w:rFonts w:eastAsia="Times New Roman"/>
-                <w:sz w:val="24"/>
-                <w:szCs w:val="24"/>
-              </w:rPr>
-              <w:t>Тестировщик</w:t>
-            </w:r>
-            <w:proofErr w:type="spellEnd"/>
-            <w:r>
-              <w:rPr>
-                <w:rFonts w:eastAsia="Times New Roman"/>
-                <w:sz w:val="24"/>
-                <w:szCs w:val="24"/>
-              </w:rPr>
-              <w:t xml:space="preserve"> </w:t>
+            <w:r>
+              <w:rPr>
+                <w:rFonts w:eastAsia="Times New Roman"/>
+                <w:sz w:val="24"/>
+                <w:szCs w:val="24"/>
+              </w:rPr>
+              <w:t xml:space="preserve">Менеджер проекта </w:t>
             </w:r>
             <w:r>
               <w:rPr>
@@ -2758,108 +2941,9 @@
                 <w:szCs w:val="24"/>
                 <w:lang w:val="en-US"/>
               </w:rPr>
-              <w:t>[100%]</w:t>
-            </w:r>
-          </w:p>
-        </w:tc>
-        <w:tc>
-          <w:tcPr>
-            <w:tcW w:w="972" w:type="pct"/>
-            <w:vAlign w:val="center"/>
-          </w:tcPr>
-          <w:p>
-            <w:pPr>
-              <w:keepNext/>
-              <w:keepLines/>
-              <w:spacing w:line="240" w:lineRule="auto"/>
-              <w:ind w:firstLine="0"/>
-              <w:contextualSpacing/>
-              <w:jc w:val="center"/>
-              <w:rPr>
-                <w:rFonts w:eastAsia="Times New Roman"/>
-                <w:sz w:val="24"/>
-                <w:szCs w:val="28"/>
-              </w:rPr>
-            </w:pPr>
-            <w:r>
-              <w:rPr>
-                <w:rFonts w:eastAsia="Times New Roman"/>
-                <w:sz w:val="24"/>
-                <w:szCs w:val="28"/>
-              </w:rPr>
-              <w:t>5</w:t>
-            </w:r>
-          </w:p>
-        </w:tc>
-      </w:tr>
-      <w:tr>
-        <w:trPr>
-          <w:trHeight w:val="281"/>
-          <w:tblHeader/>
-        </w:trPr>
-        <w:tc>
-          <w:tcPr>
-            <w:tcW w:w="424" w:type="pct"/>
-            <w:vAlign w:val="center"/>
-          </w:tcPr>
-          <w:p>
-            <w:pPr>
-              <w:keepNext/>
-              <w:keepLines/>
-              <w:spacing w:line="240" w:lineRule="auto"/>
-              <w:ind w:firstLine="0"/>
-              <w:contextualSpacing/>
-              <w:jc w:val="center"/>
-              <w:rPr>
-                <w:rFonts w:eastAsia="Times New Roman"/>
-                <w:sz w:val="24"/>
-                <w:szCs w:val="28"/>
-              </w:rPr>
-            </w:pPr>
-            <w:r>
-              <w:rPr>
-                <w:rFonts w:eastAsia="Times New Roman"/>
-                <w:sz w:val="24"/>
-                <w:szCs w:val="28"/>
-              </w:rPr>
-              <w:t>10</w:t>
-            </w:r>
-          </w:p>
-        </w:tc>
-        <w:tc>
-          <w:tcPr>
-            <w:tcW w:w="1176" w:type="pct"/>
-            <w:vAlign w:val="center"/>
-          </w:tcPr>
-          <w:p>
-            <w:pPr>
-              <w:keepNext/>
-              <w:keepLines/>
-              <w:spacing w:line="240" w:lineRule="auto"/>
-              <w:ind w:firstLine="0"/>
-              <w:contextualSpacing/>
-              <w:jc w:val="left"/>
-              <w:rPr>
-                <w:rFonts w:eastAsia="Times New Roman"/>
-                <w:sz w:val="24"/>
-                <w:szCs w:val="28"/>
-              </w:rPr>
-            </w:pPr>
-            <w:r>
-              <w:rPr>
-                <w:rFonts w:eastAsia="Times New Roman"/>
-                <w:sz w:val="24"/>
-                <w:szCs w:val="28"/>
-              </w:rPr>
-              <w:t>Разработка тестов для клиентской части</w:t>
-            </w:r>
-          </w:p>
-        </w:tc>
-        <w:tc>
-          <w:tcPr>
-            <w:tcW w:w="2428" w:type="pct"/>
-            <w:vAlign w:val="center"/>
-          </w:tcPr>
+              <w:t>[30%]</w:t>
+            </w:r>
+          </w:p>
           <w:p>
             <w:pPr>
               <w:pStyle w:val="a4"/>
@@ -2881,13 +2965,23 @@
                 <w:szCs w:val="24"/>
               </w:rPr>
             </w:pPr>
-            <w:r>
-              <w:rPr>
-                <w:rFonts w:eastAsia="Times New Roman"/>
-                <w:sz w:val="24"/>
-                <w:szCs w:val="24"/>
-              </w:rPr>
-              <w:t xml:space="preserve">Менеджер проекта </w:t>
+            <w:proofErr w:type="spellStart"/>
+            <w:r>
+              <w:rPr>
+                <w:rFonts w:eastAsia="Times New Roman"/>
+                <w:sz w:val="24"/>
+                <w:szCs w:val="24"/>
+              </w:rPr>
+              <w:t>Тестировщик</w:t>
+            </w:r>
+            <w:proofErr w:type="spellEnd"/>
+            <w:r>
+              <w:rPr>
+                <w:rFonts w:eastAsia="Times New Roman"/>
+                <w:sz w:val="24"/>
+                <w:szCs w:val="24"/>
+              </w:rPr>
+              <w:t xml:space="preserve"> </w:t>
             </w:r>
             <w:r>
               <w:rPr>
@@ -2896,7 +2990,25 @@
                 <w:szCs w:val="24"/>
                 <w:lang w:val="en-US"/>
               </w:rPr>
-              <w:t>[30%]</w:t>
+              <w:t>[</w:t>
+            </w:r>
+            <w:r>
+              <w:rPr>
+                <w:rFonts w:eastAsia="Times New Roman"/>
+                <w:sz w:val="24"/>
+                <w:szCs w:val="24"/>
+                <w:lang w:val="en-US"/>
+              </w:rPr>
+              <w:t>5</w:t>
+            </w:r>
+            <w:r>
+              <w:rPr>
+                <w:rFonts w:eastAsia="Times New Roman"/>
+                <w:sz w:val="24"/>
+                <w:szCs w:val="24"/>
+                <w:lang w:val="en-US"/>
+              </w:rPr>
+              <w:t>0%]</w:t>
             </w:r>
           </w:p>
           <w:p>
@@ -2920,23 +3032,22 @@
                 <w:szCs w:val="24"/>
               </w:rPr>
             </w:pPr>
-            <w:proofErr w:type="spellStart"/>
-            <w:r>
-              <w:rPr>
-                <w:rFonts w:eastAsia="Times New Roman"/>
-                <w:sz w:val="24"/>
-                <w:szCs w:val="24"/>
-              </w:rPr>
-              <w:t>Тестировщик</w:t>
-            </w:r>
-            <w:proofErr w:type="spellEnd"/>
-            <w:r>
-              <w:rPr>
-                <w:rFonts w:eastAsia="Times New Roman"/>
-                <w:sz w:val="24"/>
-                <w:szCs w:val="24"/>
-              </w:rPr>
-              <w:t xml:space="preserve"> </w:t>
+            <w:r>
+              <w:rPr>
+                <w:rFonts w:eastAsia="Times New Roman"/>
+                <w:sz w:val="24"/>
+                <w:szCs w:val="24"/>
+                <w:lang w:val="en-US"/>
+              </w:rPr>
+              <w:t>Frontend-</w:t>
+            </w:r>
+            <w:r>
+              <w:rPr>
+                <w:rFonts w:eastAsia="Times New Roman"/>
+                <w:sz w:val="24"/>
+                <w:szCs w:val="24"/>
+              </w:rPr>
+              <w:t>разработчик</w:t>
             </w:r>
             <w:r>
               <w:rPr>
@@ -3083,7 +3194,16 @@
                 <w:szCs w:val="24"/>
                 <w:lang w:val="en-US"/>
               </w:rPr>
-              <w:t>[15%]</w:t>
+              <w:t>[20</w:t>
+            </w:r>
+            <w:r>
+              <w:rPr>
+                <w:rFonts w:eastAsia="Times New Roman"/>
+                <w:sz w:val="24"/>
+                <w:szCs w:val="24"/>
+                <w:lang w:val="en-US"/>
+              </w:rPr>
+              <w:t>%]</w:t>
             </w:r>
           </w:p>
           <w:p>
@@ -3269,7 +3389,16 @@
                 <w:szCs w:val="24"/>
                 <w:lang w:val="en-US"/>
               </w:rPr>
-              <w:t>[15%]</w:t>
+              <w:t>[20</w:t>
+            </w:r>
+            <w:r>
+              <w:rPr>
+                <w:rFonts w:eastAsia="Times New Roman"/>
+                <w:sz w:val="24"/>
+                <w:szCs w:val="24"/>
+                <w:lang w:val="en-US"/>
+              </w:rPr>
+              <w:t>%]</w:t>
             </w:r>
           </w:p>
           <w:p>
@@ -3458,7 +3587,16 @@
                 <w:szCs w:val="24"/>
                 <w:lang w:val="en-US"/>
               </w:rPr>
-              <w:t>[15%]</w:t>
+              <w:t>[20</w:t>
+            </w:r>
+            <w:r>
+              <w:rPr>
+                <w:rFonts w:eastAsia="Times New Roman"/>
+                <w:sz w:val="24"/>
+                <w:szCs w:val="24"/>
+                <w:lang w:val="en-US"/>
+              </w:rPr>
+              <w:t>%]</w:t>
             </w:r>
           </w:p>
           <w:p>
@@ -3510,105 +3648,6 @@
               <w:t>[100%]</w:t>
             </w:r>
           </w:p>
-        </w:tc>
-        <w:tc>
-          <w:tcPr>
-            <w:tcW w:w="972" w:type="pct"/>
-            <w:vAlign w:val="center"/>
-          </w:tcPr>
-          <w:p>
-            <w:pPr>
-              <w:keepNext/>
-              <w:keepLines/>
-              <w:spacing w:line="240" w:lineRule="auto"/>
-              <w:ind w:firstLine="0"/>
-              <w:contextualSpacing/>
-              <w:jc w:val="center"/>
-              <w:rPr>
-                <w:rFonts w:eastAsia="Times New Roman"/>
-                <w:sz w:val="24"/>
-                <w:szCs w:val="28"/>
-              </w:rPr>
-            </w:pPr>
-            <w:r>
-              <w:rPr>
-                <w:rFonts w:eastAsia="Times New Roman"/>
-                <w:sz w:val="24"/>
-                <w:szCs w:val="28"/>
-              </w:rPr>
-              <w:t>10</w:t>
-            </w:r>
-          </w:p>
-        </w:tc>
-      </w:tr>
-      <w:tr>
-        <w:trPr>
-          <w:trHeight w:val="281"/>
-          <w:tblHeader/>
-        </w:trPr>
-        <w:tc>
-          <w:tcPr>
-            <w:tcW w:w="424" w:type="pct"/>
-            <w:vAlign w:val="center"/>
-          </w:tcPr>
-          <w:p>
-            <w:pPr>
-              <w:keepNext/>
-              <w:keepLines/>
-              <w:spacing w:line="240" w:lineRule="auto"/>
-              <w:ind w:firstLine="0"/>
-              <w:contextualSpacing/>
-              <w:jc w:val="center"/>
-              <w:rPr>
-                <w:rFonts w:eastAsia="Times New Roman"/>
-                <w:sz w:val="24"/>
-                <w:szCs w:val="28"/>
-              </w:rPr>
-            </w:pPr>
-            <w:r>
-              <w:rPr>
-                <w:rFonts w:eastAsia="Times New Roman"/>
-                <w:sz w:val="24"/>
-                <w:szCs w:val="28"/>
-              </w:rPr>
-              <w:t>14</w:t>
-            </w:r>
-          </w:p>
-        </w:tc>
-        <w:tc>
-          <w:tcPr>
-            <w:tcW w:w="1176" w:type="pct"/>
-            <w:vAlign w:val="center"/>
-          </w:tcPr>
-          <w:p>
-            <w:pPr>
-              <w:keepNext/>
-              <w:keepLines/>
-              <w:spacing w:line="240" w:lineRule="auto"/>
-              <w:ind w:firstLine="0"/>
-              <w:contextualSpacing/>
-              <w:jc w:val="left"/>
-              <w:rPr>
-                <w:rFonts w:eastAsia="Times New Roman"/>
-                <w:sz w:val="24"/>
-                <w:szCs w:val="28"/>
-              </w:rPr>
-            </w:pPr>
-            <w:r>
-              <w:rPr>
-                <w:rFonts w:eastAsia="Times New Roman"/>
-                <w:sz w:val="24"/>
-                <w:szCs w:val="28"/>
-              </w:rPr>
-              <w:t>Тестирование взаимодействия серверной части и клиентской части</w:t>
-            </w:r>
-          </w:p>
-        </w:tc>
-        <w:tc>
-          <w:tcPr>
-            <w:tcW w:w="2428" w:type="pct"/>
-            <w:vAlign w:val="center"/>
-          </w:tcPr>
           <w:p>
             <w:pPr>
               <w:pStyle w:val="a4"/>
@@ -3635,19 +3674,127 @@
                 <w:rFonts w:eastAsia="Times New Roman"/>
                 <w:sz w:val="24"/>
                 <w:szCs w:val="24"/>
-              </w:rPr>
-              <w:t xml:space="preserve">Менеджер проекта </w:t>
-            </w:r>
-            <w:r>
-              <w:rPr>
-                <w:rFonts w:eastAsia="Times New Roman"/>
-                <w:sz w:val="24"/>
-                <w:szCs w:val="24"/>
                 <w:lang w:val="en-US"/>
               </w:rPr>
-              <w:t>[20%]</w:t>
-            </w:r>
-          </w:p>
+              <w:t>Backend-</w:t>
+            </w:r>
+            <w:r>
+              <w:rPr>
+                <w:rFonts w:eastAsia="Times New Roman"/>
+                <w:sz w:val="24"/>
+                <w:szCs w:val="24"/>
+              </w:rPr>
+              <w:t xml:space="preserve">разработчик </w:t>
+            </w:r>
+            <w:r>
+              <w:rPr>
+                <w:rFonts w:eastAsia="Times New Roman"/>
+                <w:sz w:val="24"/>
+                <w:szCs w:val="24"/>
+                <w:lang w:val="en-US"/>
+              </w:rPr>
+              <w:t>[30%]</w:t>
+            </w:r>
+          </w:p>
+        </w:tc>
+        <w:tc>
+          <w:tcPr>
+            <w:tcW w:w="972" w:type="pct"/>
+            <w:vAlign w:val="center"/>
+          </w:tcPr>
+          <w:p>
+            <w:pPr>
+              <w:keepNext/>
+              <w:keepLines/>
+              <w:spacing w:line="240" w:lineRule="auto"/>
+              <w:ind w:firstLine="0"/>
+              <w:contextualSpacing/>
+              <w:jc w:val="center"/>
+              <w:rPr>
+                <w:rFonts w:eastAsia="Times New Roman"/>
+                <w:sz w:val="24"/>
+                <w:szCs w:val="28"/>
+              </w:rPr>
+            </w:pPr>
+            <w:r>
+              <w:rPr>
+                <w:rFonts w:eastAsia="Times New Roman"/>
+                <w:sz w:val="24"/>
+                <w:szCs w:val="28"/>
+              </w:rPr>
+              <w:t>10</w:t>
+            </w:r>
+          </w:p>
+        </w:tc>
+      </w:tr>
+      <w:tr>
+        <w:trPr>
+          <w:trHeight w:val="281"/>
+          <w:tblHeader/>
+        </w:trPr>
+        <w:tc>
+          <w:tcPr>
+            <w:tcW w:w="424" w:type="pct"/>
+            <w:vAlign w:val="center"/>
+          </w:tcPr>
+          <w:p>
+            <w:pPr>
+              <w:keepNext/>
+              <w:keepLines/>
+              <w:spacing w:line="240" w:lineRule="auto"/>
+              <w:ind w:firstLine="0"/>
+              <w:contextualSpacing/>
+              <w:jc w:val="center"/>
+              <w:rPr>
+                <w:rFonts w:eastAsia="Times New Roman"/>
+                <w:sz w:val="24"/>
+                <w:szCs w:val="28"/>
+              </w:rPr>
+            </w:pPr>
+            <w:r>
+              <w:rPr>
+                <w:rFonts w:eastAsia="Times New Roman"/>
+                <w:sz w:val="24"/>
+                <w:szCs w:val="28"/>
+              </w:rPr>
+              <w:t>14</w:t>
+            </w:r>
+          </w:p>
+        </w:tc>
+        <w:tc>
+          <w:tcPr>
+            <w:tcW w:w="1176" w:type="pct"/>
+            <w:vAlign w:val="center"/>
+          </w:tcPr>
+          <w:p>
+            <w:pPr>
+              <w:keepNext/>
+              <w:keepLines/>
+              <w:spacing w:line="240" w:lineRule="auto"/>
+              <w:ind w:firstLine="0"/>
+              <w:contextualSpacing/>
+              <w:jc w:val="left"/>
+              <w:rPr>
+                <w:rFonts w:eastAsia="Times New Roman"/>
+                <w:sz w:val="24"/>
+                <w:szCs w:val="28"/>
+              </w:rPr>
+            </w:pPr>
+            <w:r>
+              <w:rPr>
+                <w:rFonts w:eastAsia="Times New Roman"/>
+                <w:sz w:val="24"/>
+                <w:szCs w:val="28"/>
+              </w:rPr>
+              <w:t>Тестирование взаимодействия серверной части и клиентской части</w:t>
+            </w:r>
+          </w:p>
+        </w:tc>
+        <w:tc>
+          <w:tcPr>
+            <w:tcW w:w="2428" w:type="pct"/>
+            <w:vAlign w:val="center"/>
+          </w:tcPr>
           <w:p>
             <w:pPr>
               <w:pStyle w:val="a4"/>
@@ -3669,23 +3816,13 @@
                 <w:szCs w:val="24"/>
               </w:rPr>
             </w:pPr>
-            <w:proofErr w:type="spellStart"/>
-            <w:r>
-              <w:rPr>
-                <w:rFonts w:eastAsia="Times New Roman"/>
-                <w:sz w:val="24"/>
-                <w:szCs w:val="24"/>
-              </w:rPr>
-              <w:t>Тестировщик</w:t>
-            </w:r>
-            <w:proofErr w:type="spellEnd"/>
-            <w:r>
-              <w:rPr>
-                <w:rFonts w:eastAsia="Times New Roman"/>
-                <w:sz w:val="24"/>
-                <w:szCs w:val="24"/>
-              </w:rPr>
-              <w:t xml:space="preserve"> </w:t>
+            <w:r>
+              <w:rPr>
+                <w:rFonts w:eastAsia="Times New Roman"/>
+                <w:sz w:val="24"/>
+                <w:szCs w:val="24"/>
+              </w:rPr>
+              <w:t xml:space="preserve">Менеджер проекта </w:t>
             </w:r>
             <w:r>
               <w:rPr>
@@ -3694,118 +3831,9 @@
                 <w:szCs w:val="24"/>
                 <w:lang w:val="en-US"/>
               </w:rPr>
-              <w:t>[100%]</w:t>
-            </w:r>
-          </w:p>
-        </w:tc>
-        <w:tc>
-          <w:tcPr>
-            <w:tcW w:w="972" w:type="pct"/>
-            <w:vAlign w:val="center"/>
-          </w:tcPr>
-          <w:p>
-            <w:pPr>
-              <w:keepNext/>
-              <w:keepLines/>
-              <w:spacing w:line="240" w:lineRule="auto"/>
-              <w:ind w:firstLine="0"/>
-              <w:contextualSpacing/>
-              <w:jc w:val="center"/>
-              <w:rPr>
-                <w:rFonts w:eastAsia="Times New Roman"/>
-                <w:sz w:val="24"/>
-                <w:szCs w:val="28"/>
-              </w:rPr>
-            </w:pPr>
-            <w:r>
-              <w:rPr>
-                <w:rFonts w:eastAsia="Times New Roman"/>
-                <w:sz w:val="24"/>
-                <w:szCs w:val="28"/>
-              </w:rPr>
-              <w:t>5</w:t>
-            </w:r>
-          </w:p>
-        </w:tc>
-      </w:tr>
-      <w:tr>
-        <w:trPr>
-          <w:trHeight w:val="281"/>
-          <w:tblHeader/>
-        </w:trPr>
-        <w:tc>
-          <w:tcPr>
-            <w:tcW w:w="424" w:type="pct"/>
-            <w:vAlign w:val="center"/>
-          </w:tcPr>
-          <w:p>
-            <w:pPr>
-              <w:keepNext/>
-              <w:keepLines/>
-              <w:spacing w:line="240" w:lineRule="auto"/>
-              <w:ind w:firstLine="0"/>
-              <w:contextualSpacing/>
-              <w:jc w:val="center"/>
-              <w:rPr>
-                <w:rFonts w:eastAsia="Times New Roman"/>
-                <w:sz w:val="24"/>
-                <w:szCs w:val="28"/>
-              </w:rPr>
-            </w:pPr>
-            <w:r>
-              <w:rPr>
-                <w:rFonts w:eastAsia="Times New Roman"/>
-                <w:sz w:val="24"/>
-                <w:szCs w:val="28"/>
-              </w:rPr>
-              <w:t>15</w:t>
-            </w:r>
-          </w:p>
-        </w:tc>
-        <w:tc>
-          <w:tcPr>
-            <w:tcW w:w="1176" w:type="pct"/>
-            <w:vAlign w:val="center"/>
-          </w:tcPr>
-          <w:p>
-            <w:pPr>
-              <w:keepNext/>
-              <w:keepLines/>
-              <w:spacing w:line="240" w:lineRule="auto"/>
-              <w:ind w:firstLine="0"/>
-              <w:contextualSpacing/>
-              <w:jc w:val="left"/>
-              <w:rPr>
-                <w:rFonts w:eastAsia="Times New Roman"/>
-                <w:sz w:val="24"/>
-                <w:szCs w:val="28"/>
-              </w:rPr>
-            </w:pPr>
-            <w:r>
-              <w:rPr>
-                <w:rFonts w:eastAsia="Times New Roman"/>
-                <w:sz w:val="24"/>
-                <w:szCs w:val="28"/>
-              </w:rPr>
-              <w:t>Тестирование работы клиентской ча</w:t>
-            </w:r>
-            <w:bookmarkStart w:id="7" w:name="_GoBack"/>
-            <w:bookmarkEnd w:id="7"/>
-            <w:r>
-              <w:rPr>
-                <w:rFonts w:eastAsia="Times New Roman"/>
-                <w:sz w:val="24"/>
-                <w:szCs w:val="28"/>
-              </w:rPr>
-              <w:t>сти</w:t>
-            </w:r>
-          </w:p>
-        </w:tc>
-        <w:tc>
-          <w:tcPr>
-            <w:tcW w:w="2428" w:type="pct"/>
-            <w:vAlign w:val="center"/>
-          </w:tcPr>
+              <w:t>[20%]</w:t>
+            </w:r>
+          </w:p>
           <w:p>
             <w:pPr>
               <w:pStyle w:val="a4"/>
@@ -3827,13 +3855,23 @@
                 <w:szCs w:val="24"/>
               </w:rPr>
             </w:pPr>
-            <w:r>
-              <w:rPr>
-                <w:rFonts w:eastAsia="Times New Roman"/>
-                <w:sz w:val="24"/>
-                <w:szCs w:val="24"/>
-              </w:rPr>
-              <w:t xml:space="preserve">Менеджер проекта </w:t>
+            <w:proofErr w:type="spellStart"/>
+            <w:r>
+              <w:rPr>
+                <w:rFonts w:eastAsia="Times New Roman"/>
+                <w:sz w:val="24"/>
+                <w:szCs w:val="24"/>
+              </w:rPr>
+              <w:t>Тестировщик</w:t>
+            </w:r>
+            <w:proofErr w:type="spellEnd"/>
+            <w:r>
+              <w:rPr>
+                <w:rFonts w:eastAsia="Times New Roman"/>
+                <w:sz w:val="24"/>
+                <w:szCs w:val="24"/>
+              </w:rPr>
+              <w:t xml:space="preserve"> </w:t>
             </w:r>
             <w:r>
               <w:rPr>
@@ -3842,9 +3880,108 @@
                 <w:szCs w:val="24"/>
                 <w:lang w:val="en-US"/>
               </w:rPr>
-              <w:t>[20%]</w:t>
-            </w:r>
-          </w:p>
+              <w:t>[100%]</w:t>
+            </w:r>
+          </w:p>
+        </w:tc>
+        <w:tc>
+          <w:tcPr>
+            <w:tcW w:w="972" w:type="pct"/>
+            <w:vAlign w:val="center"/>
+          </w:tcPr>
+          <w:p>
+            <w:pPr>
+              <w:keepNext/>
+              <w:keepLines/>
+              <w:spacing w:line="240" w:lineRule="auto"/>
+              <w:ind w:firstLine="0"/>
+              <w:contextualSpacing/>
+              <w:jc w:val="center"/>
+              <w:rPr>
+                <w:rFonts w:eastAsia="Times New Roman"/>
+                <w:sz w:val="24"/>
+                <w:szCs w:val="28"/>
+              </w:rPr>
+            </w:pPr>
+            <w:r>
+              <w:rPr>
+                <w:rFonts w:eastAsia="Times New Roman"/>
+                <w:sz w:val="24"/>
+                <w:szCs w:val="28"/>
+              </w:rPr>
+              <w:t>5</w:t>
+            </w:r>
+          </w:p>
+        </w:tc>
+      </w:tr>
+      <w:tr>
+        <w:trPr>
+          <w:trHeight w:val="281"/>
+          <w:tblHeader/>
+        </w:trPr>
+        <w:tc>
+          <w:tcPr>
+            <w:tcW w:w="424" w:type="pct"/>
+            <w:vAlign w:val="center"/>
+          </w:tcPr>
+          <w:p>
+            <w:pPr>
+              <w:keepNext/>
+              <w:keepLines/>
+              <w:spacing w:line="240" w:lineRule="auto"/>
+              <w:ind w:firstLine="0"/>
+              <w:contextualSpacing/>
+              <w:jc w:val="center"/>
+              <w:rPr>
+                <w:rFonts w:eastAsia="Times New Roman"/>
+                <w:sz w:val="24"/>
+                <w:szCs w:val="28"/>
+              </w:rPr>
+            </w:pPr>
+            <w:r>
+              <w:rPr>
+                <w:rFonts w:eastAsia="Times New Roman"/>
+                <w:sz w:val="24"/>
+                <w:szCs w:val="28"/>
+              </w:rPr>
+              <w:t>15</w:t>
+            </w:r>
+          </w:p>
+        </w:tc>
+        <w:tc>
+          <w:tcPr>
+            <w:tcW w:w="1176" w:type="pct"/>
+            <w:vAlign w:val="center"/>
+          </w:tcPr>
+          <w:p>
+            <w:pPr>
+              <w:keepNext/>
+              <w:keepLines/>
+              <w:spacing w:line="240" w:lineRule="auto"/>
+              <w:ind w:firstLine="0"/>
+              <w:contextualSpacing/>
+              <w:jc w:val="left"/>
+              <w:rPr>
+                <w:rFonts w:eastAsia="Times New Roman"/>
+                <w:sz w:val="24"/>
+                <w:szCs w:val="28"/>
+              </w:rPr>
+            </w:pPr>
+            <w:r>
+              <w:rPr>
+                <w:rFonts w:eastAsia="Times New Roman"/>
+                <w:sz w:val="24"/>
+                <w:szCs w:val="28"/>
+              </w:rPr>
+              <w:t>Тестирование работы клиентской части</w:t>
+            </w:r>
+          </w:p>
+        </w:tc>
+        <w:tc>
+          <w:tcPr>
+            <w:tcW w:w="2428" w:type="pct"/>
+            <w:vAlign w:val="center"/>
+          </w:tcPr>
           <w:p>
             <w:pPr>
               <w:pStyle w:val="a4"/>
@@ -3866,23 +4003,13 @@
                 <w:szCs w:val="24"/>
               </w:rPr>
             </w:pPr>
-            <w:proofErr w:type="spellStart"/>
-            <w:r>
-              <w:rPr>
-                <w:rFonts w:eastAsia="Times New Roman"/>
-                <w:sz w:val="24"/>
-                <w:szCs w:val="24"/>
-              </w:rPr>
-              <w:t>Тестировщик</w:t>
-            </w:r>
-            <w:proofErr w:type="spellEnd"/>
-            <w:r>
-              <w:rPr>
-                <w:rFonts w:eastAsia="Times New Roman"/>
-                <w:sz w:val="24"/>
-                <w:szCs w:val="24"/>
-              </w:rPr>
-              <w:t xml:space="preserve"> </w:t>
+            <w:r>
+              <w:rPr>
+                <w:rFonts w:eastAsia="Times New Roman"/>
+                <w:sz w:val="24"/>
+                <w:szCs w:val="24"/>
+              </w:rPr>
+              <w:t xml:space="preserve">Менеджер проекта </w:t>
             </w:r>
             <w:r>
               <w:rPr>
@@ -3891,119 +4018,9 @@
                 <w:szCs w:val="24"/>
                 <w:lang w:val="en-US"/>
               </w:rPr>
-              <w:t>[100%]</w:t>
-            </w:r>
-          </w:p>
-        </w:tc>
-        <w:tc>
-          <w:tcPr>
-            <w:tcW w:w="972" w:type="pct"/>
-            <w:vAlign w:val="center"/>
-          </w:tcPr>
-          <w:p>
-            <w:pPr>
-              <w:keepNext/>
-              <w:keepLines/>
-              <w:spacing w:line="240" w:lineRule="auto"/>
-              <w:ind w:firstLine="0"/>
-              <w:contextualSpacing/>
-              <w:jc w:val="center"/>
-              <w:rPr>
-                <w:rFonts w:eastAsia="Times New Roman"/>
-                <w:sz w:val="24"/>
-                <w:szCs w:val="28"/>
-              </w:rPr>
-            </w:pPr>
-            <w:r>
-              <w:rPr>
-                <w:rFonts w:eastAsia="Times New Roman"/>
-                <w:sz w:val="24"/>
-                <w:szCs w:val="28"/>
-              </w:rPr>
-              <w:t>10</w:t>
-            </w:r>
-          </w:p>
-        </w:tc>
-      </w:tr>
-      <w:tr>
-        <w:trPr>
-          <w:trHeight w:val="281"/>
-          <w:tblHeader/>
-        </w:trPr>
-        <w:tc>
-          <w:tcPr>
-            <w:tcW w:w="424" w:type="pct"/>
-            <w:vAlign w:val="center"/>
-          </w:tcPr>
-          <w:p>
-            <w:pPr>
-              <w:keepNext/>
-              <w:keepLines/>
-              <w:spacing w:line="240" w:lineRule="auto"/>
-              <w:ind w:firstLine="0"/>
-              <w:contextualSpacing/>
-              <w:jc w:val="center"/>
-              <w:rPr>
-                <w:rFonts w:eastAsia="Times New Roman"/>
-                <w:sz w:val="24"/>
-                <w:szCs w:val="28"/>
-              </w:rPr>
-            </w:pPr>
-            <w:r>
-              <w:rPr>
-                <w:rFonts w:eastAsia="Times New Roman"/>
-                <w:sz w:val="24"/>
-                <w:szCs w:val="28"/>
-              </w:rPr>
-              <w:lastRenderedPageBreak/>
-              <w:t>16</w:t>
-            </w:r>
-          </w:p>
-        </w:tc>
-        <w:tc>
-          <w:tcPr>
-            <w:tcW w:w="1176" w:type="pct"/>
-            <w:vAlign w:val="center"/>
-          </w:tcPr>
-          <w:p>
-            <w:pPr>
-              <w:keepNext/>
-              <w:keepLines/>
-              <w:spacing w:line="240" w:lineRule="auto"/>
-              <w:ind w:firstLine="0"/>
-              <w:contextualSpacing/>
-              <w:jc w:val="left"/>
-              <w:rPr>
-                <w:rFonts w:eastAsia="Times New Roman"/>
-                <w:sz w:val="24"/>
-                <w:szCs w:val="28"/>
-              </w:rPr>
-            </w:pPr>
-            <w:proofErr w:type="spellStart"/>
-            <w:r>
-              <w:rPr>
-                <w:rFonts w:eastAsia="Times New Roman"/>
-                <w:sz w:val="24"/>
-                <w:szCs w:val="28"/>
-              </w:rPr>
-              <w:t>Кроссбраузерное</w:t>
-            </w:r>
-            <w:proofErr w:type="spellEnd"/>
-            <w:r>
-              <w:rPr>
-                <w:rFonts w:eastAsia="Times New Roman"/>
-                <w:sz w:val="24"/>
-                <w:szCs w:val="28"/>
-              </w:rPr>
-              <w:t xml:space="preserve"> тестирование интерфейсов</w:t>
-            </w:r>
-          </w:p>
-        </w:tc>
-        <w:tc>
-          <w:tcPr>
-            <w:tcW w:w="2428" w:type="pct"/>
-            <w:vAlign w:val="center"/>
-          </w:tcPr>
+              <w:t>[20%]</w:t>
+            </w:r>
+          </w:p>
           <w:p>
             <w:pPr>
               <w:pStyle w:val="a4"/>
@@ -4025,13 +4042,23 @@
                 <w:szCs w:val="24"/>
               </w:rPr>
             </w:pPr>
-            <w:r>
-              <w:rPr>
-                <w:rFonts w:eastAsia="Times New Roman"/>
-                <w:sz w:val="24"/>
-                <w:szCs w:val="24"/>
-              </w:rPr>
-              <w:t xml:space="preserve">Менеджер проекта </w:t>
+            <w:proofErr w:type="spellStart"/>
+            <w:r>
+              <w:rPr>
+                <w:rFonts w:eastAsia="Times New Roman"/>
+                <w:sz w:val="24"/>
+                <w:szCs w:val="24"/>
+              </w:rPr>
+              <w:t>Тестировщик</w:t>
+            </w:r>
+            <w:proofErr w:type="spellEnd"/>
+            <w:r>
+              <w:rPr>
+                <w:rFonts w:eastAsia="Times New Roman"/>
+                <w:sz w:val="24"/>
+                <w:szCs w:val="24"/>
+              </w:rPr>
+              <w:t xml:space="preserve"> </w:t>
             </w:r>
             <w:r>
               <w:rPr>
@@ -4040,7 +4067,7 @@
                 <w:szCs w:val="24"/>
                 <w:lang w:val="en-US"/>
               </w:rPr>
-              <w:t>[20%]</w:t>
+              <w:t>[100%]</w:t>
             </w:r>
           </w:p>
           <w:p>
@@ -4064,16 +4091,32 @@
                 <w:szCs w:val="24"/>
               </w:rPr>
             </w:pPr>
-            <w:proofErr w:type="spellStart"/>
-            <w:r>
-              <w:rPr>
-                <w:rFonts w:eastAsia="Times New Roman"/>
-                <w:sz w:val="24"/>
-                <w:szCs w:val="24"/>
-              </w:rPr>
-              <w:t>Тестировщик</w:t>
-            </w:r>
-            <w:proofErr w:type="spellEnd"/>
+            <w:r>
+              <w:rPr>
+                <w:rFonts w:eastAsia="Times New Roman"/>
+                <w:sz w:val="24"/>
+                <w:szCs w:val="24"/>
+                <w:lang w:val="en-US"/>
+              </w:rPr>
+              <w:t>Frontend-</w:t>
+            </w:r>
+            <w:r>
+              <w:rPr>
+                <w:rFonts w:eastAsia="Times New Roman"/>
+                <w:sz w:val="24"/>
+                <w:szCs w:val="24"/>
+              </w:rPr>
+              <w:t xml:space="preserve">разработчик </w:t>
+            </w:r>
+            <w:r>
+              <w:rPr>
+                <w:rFonts w:eastAsia="Times New Roman"/>
+                <w:sz w:val="24"/>
+                <w:szCs w:val="24"/>
+                <w:lang w:val="en-US"/>
+              </w:rPr>
+              <w:t>[60%]</w:t>
+            </w:r>
           </w:p>
         </w:tc>
         <w:tc>
@@ -4136,7 +4179,7 @@
                 <w:sz w:val="24"/>
                 <w:szCs w:val="28"/>
               </w:rPr>
-              <w:t>17</w:t>
+              <w:t>16</w:t>
             </w:r>
           </w:p>
         </w:tc>
@@ -4159,13 +4202,23 @@
                 <w:szCs w:val="28"/>
               </w:rPr>
             </w:pPr>
-            <w:r>
-              <w:rPr>
-                <w:rFonts w:eastAsia="Times New Roman"/>
-                <w:sz w:val="24"/>
-                <w:szCs w:val="28"/>
-              </w:rPr>
-              <w:t>Разработка пользовательской документации</w:t>
+            <w:proofErr w:type="spellStart"/>
+            <w:r>
+              <w:rPr>
+                <w:rFonts w:eastAsia="Times New Roman"/>
+                <w:sz w:val="24"/>
+                <w:szCs w:val="28"/>
+              </w:rPr>
+              <w:t>Кроссбраузерное</w:t>
+            </w:r>
+            <w:proofErr w:type="spellEnd"/>
+            <w:r>
+              <w:rPr>
+                <w:rFonts w:eastAsia="Times New Roman"/>
+                <w:sz w:val="24"/>
+                <w:szCs w:val="28"/>
+              </w:rPr>
+              <w:t xml:space="preserve"> тестирование интерфейсов</w:t>
             </w:r>
           </w:p>
         </w:tc>
@@ -4201,7 +4254,7 @@
                 <w:sz w:val="24"/>
                 <w:szCs w:val="24"/>
               </w:rPr>
-              <w:t xml:space="preserve">Бизнес-аналитик </w:t>
+              <w:t xml:space="preserve">Менеджер проекта </w:t>
             </w:r>
             <w:r>
               <w:rPr>
@@ -4210,7 +4263,7 @@
                 <w:szCs w:val="24"/>
                 <w:lang w:val="en-US"/>
               </w:rPr>
-              <w:t>[100%]</w:t>
+              <w:t>[20%]</w:t>
             </w:r>
           </w:p>
           <w:p>
@@ -4234,13 +4287,23 @@
                 <w:szCs w:val="24"/>
               </w:rPr>
             </w:pPr>
-            <w:r>
-              <w:rPr>
-                <w:rFonts w:eastAsia="Times New Roman"/>
-                <w:sz w:val="24"/>
-                <w:szCs w:val="24"/>
-              </w:rPr>
-              <w:t xml:space="preserve">Менеджер проекта </w:t>
+            <w:proofErr w:type="spellStart"/>
+            <w:r>
+              <w:rPr>
+                <w:rFonts w:eastAsia="Times New Roman"/>
+                <w:sz w:val="24"/>
+                <w:szCs w:val="24"/>
+              </w:rPr>
+              <w:t>Тестировщик</w:t>
+            </w:r>
+            <w:proofErr w:type="spellEnd"/>
+            <w:r>
+              <w:rPr>
+                <w:rFonts w:eastAsia="Times New Roman"/>
+                <w:sz w:val="24"/>
+                <w:szCs w:val="24"/>
+              </w:rPr>
+              <w:t xml:space="preserve"> </w:t>
             </w:r>
             <w:r>
               <w:rPr>
@@ -4249,108 +4312,9 @@
                 <w:szCs w:val="24"/>
                 <w:lang w:val="en-US"/>
               </w:rPr>
-              <w:t>[20%]</w:t>
-            </w:r>
-          </w:p>
-        </w:tc>
-        <w:tc>
-          <w:tcPr>
-            <w:tcW w:w="972" w:type="pct"/>
-            <w:vAlign w:val="center"/>
-          </w:tcPr>
-          <w:p>
-            <w:pPr>
-              <w:keepNext/>
-              <w:keepLines/>
-              <w:spacing w:line="240" w:lineRule="auto"/>
-              <w:ind w:firstLine="0"/>
-              <w:contextualSpacing/>
-              <w:jc w:val="center"/>
-              <w:rPr>
-                <w:rFonts w:eastAsia="Times New Roman"/>
-                <w:sz w:val="24"/>
-                <w:szCs w:val="28"/>
-              </w:rPr>
-            </w:pPr>
-            <w:r>
-              <w:rPr>
-                <w:rFonts w:eastAsia="Times New Roman"/>
-                <w:sz w:val="24"/>
-                <w:szCs w:val="28"/>
-              </w:rPr>
-              <w:t>4</w:t>
-            </w:r>
-          </w:p>
-        </w:tc>
-      </w:tr>
-      <w:tr>
-        <w:trPr>
-          <w:trHeight w:val="281"/>
-          <w:tblHeader/>
-        </w:trPr>
-        <w:tc>
-          <w:tcPr>
-            <w:tcW w:w="424" w:type="pct"/>
-            <w:vAlign w:val="center"/>
-          </w:tcPr>
-          <w:p>
-            <w:pPr>
-              <w:keepNext/>
-              <w:keepLines/>
-              <w:spacing w:line="240" w:lineRule="auto"/>
-              <w:ind w:firstLine="0"/>
-              <w:contextualSpacing/>
-              <w:jc w:val="center"/>
-              <w:rPr>
-                <w:rFonts w:eastAsia="Times New Roman"/>
-                <w:sz w:val="24"/>
-                <w:szCs w:val="28"/>
-              </w:rPr>
-            </w:pPr>
-            <w:r>
-              <w:rPr>
-                <w:rFonts w:eastAsia="Times New Roman"/>
-                <w:sz w:val="24"/>
-                <w:szCs w:val="28"/>
-              </w:rPr>
-              <w:t>18</w:t>
-            </w:r>
-          </w:p>
-        </w:tc>
-        <w:tc>
-          <w:tcPr>
-            <w:tcW w:w="1176" w:type="pct"/>
-            <w:vAlign w:val="center"/>
-          </w:tcPr>
-          <w:p>
-            <w:pPr>
-              <w:keepNext/>
-              <w:keepLines/>
-              <w:spacing w:line="240" w:lineRule="auto"/>
-              <w:ind w:firstLine="0"/>
-              <w:contextualSpacing/>
-              <w:jc w:val="left"/>
-              <w:rPr>
-                <w:rFonts w:eastAsia="Times New Roman"/>
-                <w:sz w:val="24"/>
-                <w:szCs w:val="28"/>
-              </w:rPr>
-            </w:pPr>
-            <w:r>
-              <w:rPr>
-                <w:rFonts w:eastAsia="Times New Roman"/>
-                <w:sz w:val="24"/>
-                <w:szCs w:val="28"/>
-              </w:rPr>
-              <w:t>Внедрение ПО</w:t>
-            </w:r>
-          </w:p>
-        </w:tc>
-        <w:tc>
-          <w:tcPr>
-            <w:tcW w:w="2428" w:type="pct"/>
-            <w:vAlign w:val="center"/>
-          </w:tcPr>
+              <w:t>[100%]</w:t>
+            </w:r>
+          </w:p>
           <w:p>
             <w:pPr>
               <w:pStyle w:val="a4"/>
@@ -4377,19 +4341,128 @@
                 <w:rFonts w:eastAsia="Times New Roman"/>
                 <w:sz w:val="24"/>
                 <w:szCs w:val="24"/>
-              </w:rPr>
-              <w:t xml:space="preserve">Менеджер проекта </w:t>
-            </w:r>
-            <w:r>
-              <w:rPr>
-                <w:rFonts w:eastAsia="Times New Roman"/>
-                <w:sz w:val="24"/>
-                <w:szCs w:val="24"/>
                 <w:lang w:val="en-US"/>
               </w:rPr>
-              <w:t>[50%]</w:t>
-            </w:r>
-          </w:p>
+              <w:t>Frontend-</w:t>
+            </w:r>
+            <w:r>
+              <w:rPr>
+                <w:rFonts w:eastAsia="Times New Roman"/>
+                <w:sz w:val="24"/>
+                <w:szCs w:val="24"/>
+              </w:rPr>
+              <w:t xml:space="preserve">разработчик </w:t>
+            </w:r>
+            <w:r>
+              <w:rPr>
+                <w:rFonts w:eastAsia="Times New Roman"/>
+                <w:sz w:val="24"/>
+                <w:szCs w:val="24"/>
+                <w:lang w:val="en-US"/>
+              </w:rPr>
+              <w:t>[60%]</w:t>
+            </w:r>
+          </w:p>
+        </w:tc>
+        <w:tc>
+          <w:tcPr>
+            <w:tcW w:w="972" w:type="pct"/>
+            <w:vAlign w:val="center"/>
+          </w:tcPr>
+          <w:p>
+            <w:pPr>
+              <w:keepNext/>
+              <w:keepLines/>
+              <w:spacing w:line="240" w:lineRule="auto"/>
+              <w:ind w:firstLine="0"/>
+              <w:contextualSpacing/>
+              <w:jc w:val="center"/>
+              <w:rPr>
+                <w:rFonts w:eastAsia="Times New Roman"/>
+                <w:sz w:val="24"/>
+                <w:szCs w:val="28"/>
+              </w:rPr>
+            </w:pPr>
+            <w:r>
+              <w:rPr>
+                <w:rFonts w:eastAsia="Times New Roman"/>
+                <w:sz w:val="24"/>
+                <w:szCs w:val="28"/>
+              </w:rPr>
+              <w:t>10</w:t>
+            </w:r>
+          </w:p>
+        </w:tc>
+      </w:tr>
+      <w:tr>
+        <w:trPr>
+          <w:trHeight w:val="281"/>
+          <w:tblHeader/>
+        </w:trPr>
+        <w:tc>
+          <w:tcPr>
+            <w:tcW w:w="424" w:type="pct"/>
+            <w:vAlign w:val="center"/>
+          </w:tcPr>
+          <w:p>
+            <w:pPr>
+              <w:keepNext/>
+              <w:keepLines/>
+              <w:spacing w:line="240" w:lineRule="auto"/>
+              <w:ind w:firstLine="0"/>
+              <w:contextualSpacing/>
+              <w:jc w:val="center"/>
+              <w:rPr>
+                <w:rFonts w:eastAsia="Times New Roman"/>
+                <w:sz w:val="24"/>
+                <w:szCs w:val="28"/>
+              </w:rPr>
+            </w:pPr>
+            <w:r>
+              <w:rPr>
+                <w:rFonts w:eastAsia="Times New Roman"/>
+                <w:sz w:val="24"/>
+                <w:szCs w:val="28"/>
+              </w:rPr>
+              <w:lastRenderedPageBreak/>
+              <w:t>17</w:t>
+            </w:r>
+          </w:p>
+        </w:tc>
+        <w:tc>
+          <w:tcPr>
+            <w:tcW w:w="1176" w:type="pct"/>
+            <w:vAlign w:val="center"/>
+          </w:tcPr>
+          <w:p>
+            <w:pPr>
+              <w:keepNext/>
+              <w:keepLines/>
+              <w:spacing w:line="240" w:lineRule="auto"/>
+              <w:ind w:firstLine="0"/>
+              <w:contextualSpacing/>
+              <w:jc w:val="left"/>
+              <w:rPr>
+                <w:rFonts w:eastAsia="Times New Roman"/>
+                <w:sz w:val="24"/>
+                <w:szCs w:val="28"/>
+              </w:rPr>
+            </w:pPr>
+            <w:r>
+              <w:rPr>
+                <w:rFonts w:eastAsia="Times New Roman"/>
+                <w:sz w:val="24"/>
+                <w:szCs w:val="28"/>
+              </w:rPr>
+              <w:t>Разработка пользовательской документации</w:t>
+            </w:r>
+          </w:p>
+        </w:tc>
+        <w:tc>
+          <w:tcPr>
+            <w:tcW w:w="2428" w:type="pct"/>
+            <w:vAlign w:val="center"/>
+          </w:tcPr>
           <w:p>
             <w:pPr>
               <w:pStyle w:val="a4"/>
@@ -4417,7 +4490,85 @@
                 <w:sz w:val="24"/>
                 <w:szCs w:val="24"/>
               </w:rPr>
-              <w:t xml:space="preserve">Специалист по внедрению </w:t>
+              <w:t xml:space="preserve">Бизнес-аналитик </w:t>
+            </w:r>
+            <w:r>
+              <w:rPr>
+                <w:rFonts w:eastAsia="Times New Roman"/>
+                <w:sz w:val="24"/>
+                <w:szCs w:val="24"/>
+                <w:lang w:val="en-US"/>
+              </w:rPr>
+              <w:t>[100%]</w:t>
+            </w:r>
+          </w:p>
+          <w:p>
+            <w:pPr>
+              <w:pStyle w:val="a4"/>
+              <w:keepNext/>
+              <w:keepLines/>
+              <w:numPr>
+                <w:ilvl w:val="0"/>
+                <w:numId w:val="6"/>
+              </w:numPr>
+              <w:tabs>
+                <w:tab w:val="left" w:pos="459"/>
+              </w:tabs>
+              <w:spacing w:line="240" w:lineRule="auto"/>
+              <w:ind w:left="34" w:firstLine="141"/>
+              <w:jc w:val="left"/>
+              <w:rPr>
+                <w:rFonts w:eastAsia="Times New Roman"/>
+                <w:sz w:val="24"/>
+                <w:szCs w:val="24"/>
+              </w:rPr>
+            </w:pPr>
+            <w:r>
+              <w:rPr>
+                <w:rFonts w:eastAsia="Times New Roman"/>
+                <w:sz w:val="24"/>
+                <w:szCs w:val="24"/>
+              </w:rPr>
+              <w:t xml:space="preserve">Менеджер проекта </w:t>
+            </w:r>
+            <w:r>
+              <w:rPr>
+                <w:rFonts w:eastAsia="Times New Roman"/>
+                <w:sz w:val="24"/>
+                <w:szCs w:val="24"/>
+                <w:lang w:val="en-US"/>
+              </w:rPr>
+              <w:t>[20%]</w:t>
+            </w:r>
+          </w:p>
+          <w:p>
+            <w:pPr>
+              <w:pStyle w:val="a4"/>
+              <w:keepNext/>
+              <w:keepLines/>
+              <w:numPr>
+                <w:ilvl w:val="0"/>
+                <w:numId w:val="6"/>
+              </w:numPr>
+              <w:tabs>
+                <w:tab w:val="left" w:pos="459"/>
+              </w:tabs>
+              <w:spacing w:line="240" w:lineRule="auto"/>
+              <w:ind w:left="34" w:firstLine="141"/>
+              <w:jc w:val="left"/>
+              <w:rPr>
+                <w:rFonts w:eastAsia="Times New Roman"/>
+                <w:sz w:val="24"/>
+                <w:szCs w:val="24"/>
+              </w:rPr>
+            </w:pPr>
+            <w:r>
+              <w:rPr>
+                <w:rFonts w:eastAsia="Times New Roman"/>
+                <w:sz w:val="24"/>
+                <w:szCs w:val="24"/>
+              </w:rPr>
+              <w:t xml:space="preserve">Системный аналитик </w:t>
             </w:r>
             <w:r>
               <w:rPr>
@@ -4455,6 +4606,183 @@
                 <w:sz w:val="24"/>
                 <w:szCs w:val="28"/>
               </w:rPr>
+              <w:t>4</w:t>
+            </w:r>
+          </w:p>
+        </w:tc>
+      </w:tr>
+      <w:tr>
+        <w:trPr>
+          <w:trHeight w:val="281"/>
+          <w:tblHeader/>
+        </w:trPr>
+        <w:tc>
+          <w:tcPr>
+            <w:tcW w:w="424" w:type="pct"/>
+            <w:vAlign w:val="center"/>
+          </w:tcPr>
+          <w:p>
+            <w:pPr>
+              <w:keepNext/>
+              <w:keepLines/>
+              <w:spacing w:line="240" w:lineRule="auto"/>
+              <w:ind w:firstLine="0"/>
+              <w:contextualSpacing/>
+              <w:jc w:val="center"/>
+              <w:rPr>
+                <w:rFonts w:eastAsia="Times New Roman"/>
+                <w:sz w:val="24"/>
+                <w:szCs w:val="28"/>
+              </w:rPr>
+            </w:pPr>
+            <w:r>
+              <w:rPr>
+                <w:rFonts w:eastAsia="Times New Roman"/>
+                <w:sz w:val="24"/>
+                <w:szCs w:val="28"/>
+              </w:rPr>
+              <w:t>18</w:t>
+            </w:r>
+          </w:p>
+        </w:tc>
+        <w:tc>
+          <w:tcPr>
+            <w:tcW w:w="1176" w:type="pct"/>
+            <w:vAlign w:val="center"/>
+          </w:tcPr>
+          <w:p>
+            <w:pPr>
+              <w:keepNext/>
+              <w:keepLines/>
+              <w:spacing w:line="240" w:lineRule="auto"/>
+              <w:ind w:firstLine="0"/>
+              <w:contextualSpacing/>
+              <w:jc w:val="left"/>
+              <w:rPr>
+                <w:rFonts w:eastAsia="Times New Roman"/>
+                <w:sz w:val="24"/>
+                <w:szCs w:val="28"/>
+              </w:rPr>
+            </w:pPr>
+            <w:r>
+              <w:rPr>
+                <w:rFonts w:eastAsia="Times New Roman"/>
+                <w:sz w:val="24"/>
+                <w:szCs w:val="28"/>
+              </w:rPr>
+              <w:t>Внедрение ПО</w:t>
+            </w:r>
+          </w:p>
+        </w:tc>
+        <w:tc>
+          <w:tcPr>
+            <w:tcW w:w="2428" w:type="pct"/>
+            <w:vAlign w:val="center"/>
+          </w:tcPr>
+          <w:p>
+            <w:pPr>
+              <w:pStyle w:val="a4"/>
+              <w:keepNext/>
+              <w:keepLines/>
+              <w:numPr>
+                <w:ilvl w:val="0"/>
+                <w:numId w:val="6"/>
+              </w:numPr>
+              <w:tabs>
+                <w:tab w:val="left" w:pos="459"/>
+              </w:tabs>
+              <w:spacing w:line="240" w:lineRule="auto"/>
+              <w:ind w:left="34" w:firstLine="141"/>
+              <w:jc w:val="left"/>
+              <w:rPr>
+                <w:rFonts w:eastAsia="Times New Roman"/>
+                <w:sz w:val="24"/>
+                <w:szCs w:val="24"/>
+              </w:rPr>
+            </w:pPr>
+            <w:r>
+              <w:rPr>
+                <w:rFonts w:eastAsia="Times New Roman"/>
+                <w:sz w:val="24"/>
+                <w:szCs w:val="24"/>
+              </w:rPr>
+              <w:t xml:space="preserve">Менеджер проекта </w:t>
+            </w:r>
+            <w:r>
+              <w:rPr>
+                <w:rFonts w:eastAsia="Times New Roman"/>
+                <w:sz w:val="24"/>
+                <w:szCs w:val="24"/>
+                <w:lang w:val="en-US"/>
+              </w:rPr>
+              <w:t>[50%]</w:t>
+            </w:r>
+          </w:p>
+          <w:p>
+            <w:pPr>
+              <w:pStyle w:val="a4"/>
+              <w:keepNext/>
+              <w:keepLines/>
+              <w:numPr>
+                <w:ilvl w:val="0"/>
+                <w:numId w:val="6"/>
+              </w:numPr>
+              <w:tabs>
+                <w:tab w:val="left" w:pos="459"/>
+              </w:tabs>
+              <w:spacing w:line="240" w:lineRule="auto"/>
+              <w:ind w:left="34" w:firstLine="141"/>
+              <w:jc w:val="left"/>
+              <w:rPr>
+                <w:rFonts w:eastAsia="Times New Roman"/>
+                <w:sz w:val="24"/>
+                <w:szCs w:val="24"/>
+              </w:rPr>
+            </w:pPr>
+            <w:r>
+              <w:rPr>
+                <w:rFonts w:eastAsia="Times New Roman"/>
+                <w:sz w:val="24"/>
+                <w:szCs w:val="24"/>
+              </w:rPr>
+              <w:t xml:space="preserve">Специалист по внедрению </w:t>
+            </w:r>
+            <w:r>
+              <w:rPr>
+                <w:rFonts w:eastAsia="Times New Roman"/>
+                <w:sz w:val="24"/>
+                <w:szCs w:val="24"/>
+                <w:lang w:val="en-US"/>
+              </w:rPr>
+              <w:t>[100%]</w:t>
+            </w:r>
+          </w:p>
+        </w:tc>
+        <w:tc>
+          <w:tcPr>
+            <w:tcW w:w="972" w:type="pct"/>
+            <w:vAlign w:val="center"/>
+          </w:tcPr>
+          <w:p>
+            <w:pPr>
+              <w:keepNext/>
+              <w:keepLines/>
+              <w:spacing w:line="240" w:lineRule="auto"/>
+              <w:ind w:firstLine="0"/>
+              <w:contextualSpacing/>
+              <w:jc w:val="center"/>
+              <w:rPr>
+                <w:rFonts w:eastAsia="Times New Roman"/>
+                <w:sz w:val="24"/>
+                <w:szCs w:val="28"/>
+              </w:rPr>
+            </w:pPr>
+            <w:r>
+              <w:rPr>
+                <w:rFonts w:eastAsia="Times New Roman"/>
+                <w:sz w:val="24"/>
+                <w:szCs w:val="28"/>
+              </w:rPr>
               <w:t>3</w:t>
             </w:r>
           </w:p>
@@ -4512,12 +4840,11 @@
       <w:r>
         <w:rPr>
           <w:rFonts w:eastAsia="Times New Roman"/>
-          <w:noProof/>
-          <w:lang w:eastAsia="ru-RU"/>
+          <w:lang w:val="en-US"/>
         </w:rPr>
         <w:drawing>
-          <wp:inline distT="0" distB="0" distL="0" distR="0" wp14:anchorId="69ACF696" wp14:editId="3451C3F4">
-            <wp:extent cx="6120130" cy="5418455"/>
+          <wp:inline distT="0" distB="0" distL="0" distR="0" wp14:anchorId="671F1129" wp14:editId="5D9704B6">
+            <wp:extent cx="5601482" cy="5868219"/>
             <wp:effectExtent l="0" t="0" r="0" b="0"/>
             <wp:docPr id="1" name="Рисунок 1"/>
             <wp:cNvGraphicFramePr>
@@ -4539,7 +4866,7 @@
                   <pic:spPr>
                     <a:xfrm>
                       <a:off x="0" y="0"/>
-                      <a:ext cx="6120130" cy="5418455"/>
+                      <a:ext cx="5601482" cy="5868219"/>
                     </a:xfrm>
                     <a:prstGeom prst="rect">
                       <a:avLst/>
@@ -4605,15 +4932,13 @@
       <w:r>
         <w:rPr>
           <w:rFonts w:eastAsia="Times New Roman"/>
-          <w:noProof/>
-          <w:lang w:eastAsia="ru-RU"/>
         </w:rPr>
         <w:lastRenderedPageBreak/>
         <w:drawing>
-          <wp:inline distT="0" distB="0" distL="0" distR="0" wp14:anchorId="6A612999" wp14:editId="73C96860">
-            <wp:extent cx="6120130" cy="4116070"/>
+          <wp:inline distT="0" distB="0" distL="0" distR="0" wp14:anchorId="6B68325A" wp14:editId="7C655FB6">
+            <wp:extent cx="6120130" cy="3753485"/>
             <wp:effectExtent l="0" t="0" r="0" b="0"/>
-            <wp:docPr id="6" name="Рисунок 6"/>
+            <wp:docPr id="2" name="Рисунок 2"/>
             <wp:cNvGraphicFramePr>
               <a:graphicFrameLocks xmlns:a="http://schemas.openxmlformats.org/drawingml/2006/main" noChangeAspect="1"/>
             </wp:cNvGraphicFramePr>
@@ -4633,7 +4958,7 @@
                   <pic:spPr>
                     <a:xfrm>
                       <a:off x="0" y="0"/>
-                      <a:ext cx="6120130" cy="4116070"/>
+                      <a:ext cx="6120130" cy="3753485"/>
                     </a:xfrm>
                     <a:prstGeom prst="rect">
                       <a:avLst/>
@@ -4864,16 +5189,16 @@
               <w:contextualSpacing/>
               <w:jc w:val="center"/>
               <w:rPr>
-                <w:rFonts w:eastAsia="Times New Roman"/>
-                <w:sz w:val="24"/>
-                <w:szCs w:val="24"/>
-              </w:rPr>
-            </w:pPr>
-            <w:r>
-              <w:rPr>
-                <w:rFonts w:eastAsia="Times New Roman"/>
-                <w:sz w:val="24"/>
-                <w:szCs w:val="24"/>
+                <w:rFonts w:eastAsia="Times New Roman" w:cs="Times New Roman"/>
+                <w:sz w:val="24"/>
+                <w:szCs w:val="28"/>
+              </w:rPr>
+            </w:pPr>
+            <w:r>
+              <w:rPr>
+                <w:rFonts w:eastAsia="Times New Roman" w:cs="Times New Roman"/>
+                <w:sz w:val="24"/>
+                <w:szCs w:val="28"/>
               </w:rPr>
               <w:t>1</w:t>
             </w:r>
@@ -4882,63 +5207,46 @@
         <w:tc>
           <w:tcPr>
             <w:tcW w:w="2691" w:type="pct"/>
-            <w:vAlign w:val="center"/>
-          </w:tcPr>
-          <w:p>
-            <w:pPr>
-              <w:spacing w:line="240" w:lineRule="auto"/>
-              <w:ind w:firstLine="0"/>
-              <w:rPr>
-                <w:rFonts w:eastAsia="Times New Roman"/>
-                <w:i/>
-                <w:sz w:val="24"/>
-                <w:szCs w:val="24"/>
-              </w:rPr>
-            </w:pPr>
-            <w:r>
-              <w:rPr>
-                <w:rFonts w:eastAsia="Times New Roman"/>
-                <w:sz w:val="24"/>
-                <w:szCs w:val="24"/>
-              </w:rPr>
-              <w:t>Менеджер</w:t>
-            </w:r>
-            <w:r>
-              <w:rPr>
-                <w:rFonts w:eastAsia="Times New Roman"/>
-                <w:sz w:val="24"/>
-                <w:szCs w:val="24"/>
-              </w:rPr>
-              <w:t xml:space="preserve"> проекта</w:t>
+          </w:tcPr>
+          <w:p>
+            <w:pPr>
+              <w:pStyle w:val="ac"/>
+              <w:spacing w:before="0" w:beforeAutospacing="0" w:after="0" w:afterAutospacing="0"/>
+              <w:rPr>
+                <w:szCs w:val="28"/>
+              </w:rPr>
+            </w:pPr>
+            <w:r>
+              <w:rPr>
+                <w:szCs w:val="28"/>
+              </w:rPr>
+              <w:t>Менеджер проекта</w:t>
             </w:r>
           </w:p>
         </w:tc>
         <w:tc>
           <w:tcPr>
             <w:tcW w:w="1963" w:type="pct"/>
-            <w:vAlign w:val="center"/>
-          </w:tcPr>
-          <w:p>
-            <w:pPr>
-              <w:keepNext/>
-              <w:keepLines/>
-              <w:spacing w:line="240" w:lineRule="auto"/>
-              <w:ind w:firstLine="0"/>
-              <w:contextualSpacing/>
-              <w:jc w:val="center"/>
-              <w:rPr>
-                <w:rFonts w:eastAsia="Times New Roman"/>
-                <w:sz w:val="24"/>
-                <w:szCs w:val="24"/>
-              </w:rPr>
-            </w:pPr>
-            <w:r>
-              <w:rPr>
-                <w:rFonts w:eastAsia="Times New Roman"/>
-                <w:sz w:val="24"/>
-                <w:szCs w:val="24"/>
-              </w:rPr>
-              <w:t>432</w:t>
+          </w:tcPr>
+          <w:p>
+            <w:pPr>
+              <w:pStyle w:val="ac"/>
+              <w:spacing w:before="0" w:beforeAutospacing="0" w:after="0" w:afterAutospacing="0"/>
+              <w:rPr>
+                <w:szCs w:val="28"/>
+              </w:rPr>
+            </w:pPr>
+            <w:r>
+              <w:rPr>
+                <w:szCs w:val="28"/>
+              </w:rPr>
+              <w:t>280,</w:t>
+            </w:r>
+            <w:r>
+              <w:rPr>
+                <w:szCs w:val="28"/>
+              </w:rPr>
+              <w:t>4</w:t>
             </w:r>
           </w:p>
         </w:tc>
@@ -4961,16 +5269,16 @@
               <w:contextualSpacing/>
               <w:jc w:val="center"/>
               <w:rPr>
-                <w:rFonts w:eastAsia="Times New Roman"/>
-                <w:sz w:val="24"/>
-                <w:szCs w:val="24"/>
-              </w:rPr>
-            </w:pPr>
-            <w:r>
-              <w:rPr>
-                <w:rFonts w:eastAsia="Times New Roman"/>
-                <w:sz w:val="24"/>
-                <w:szCs w:val="24"/>
+                <w:rFonts w:eastAsia="Times New Roman" w:cs="Times New Roman"/>
+                <w:sz w:val="24"/>
+                <w:szCs w:val="28"/>
+              </w:rPr>
+            </w:pPr>
+            <w:r>
+              <w:rPr>
+                <w:rFonts w:eastAsia="Times New Roman" w:cs="Times New Roman"/>
+                <w:sz w:val="24"/>
+                <w:szCs w:val="28"/>
               </w:rPr>
               <w:t>2</w:t>
             </w:r>
@@ -4979,56 +5287,44 @@
         <w:tc>
           <w:tcPr>
             <w:tcW w:w="2691" w:type="pct"/>
-            <w:vAlign w:val="center"/>
-          </w:tcPr>
-          <w:p>
-            <w:pPr>
-              <w:widowControl w:val="0"/>
-              <w:spacing w:line="240" w:lineRule="auto"/>
-              <w:ind w:firstLine="0"/>
-              <w:rPr>
-                <w:rFonts w:eastAsia="Times New Roman"/>
-                <w:i/>
-                <w:sz w:val="24"/>
-                <w:szCs w:val="24"/>
-              </w:rPr>
-            </w:pPr>
-            <w:r>
-              <w:rPr>
-                <w:rFonts w:eastAsia="Times New Roman"/>
-                <w:sz w:val="24"/>
-                <w:szCs w:val="24"/>
-              </w:rPr>
-              <w:t>Консультант (постановщик задач)</w:t>
+          </w:tcPr>
+          <w:p>
+            <w:pPr>
+              <w:pStyle w:val="ac"/>
+              <w:spacing w:before="0" w:beforeAutospacing="0" w:after="0" w:afterAutospacing="0"/>
+              <w:rPr>
+                <w:szCs w:val="28"/>
+              </w:rPr>
+            </w:pPr>
+            <w:r>
+              <w:rPr>
+                <w:color w:val="000000" w:themeColor="text1"/>
+                <w:szCs w:val="28"/>
+                <w:lang w:val="en-US"/>
+              </w:rPr>
+              <w:t>Бизнес-аналитик</w:t>
             </w:r>
           </w:p>
         </w:tc>
         <w:tc>
           <w:tcPr>
             <w:tcW w:w="1963" w:type="pct"/>
-            <w:vAlign w:val="center"/>
-          </w:tcPr>
-          <w:p>
-            <w:pPr>
-              <w:keepNext/>
-              <w:keepLines/>
-              <w:spacing w:line="240" w:lineRule="auto"/>
-              <w:ind w:firstLine="0"/>
-              <w:contextualSpacing/>
-              <w:jc w:val="center"/>
-              <w:rPr>
-                <w:rFonts w:eastAsia="Times New Roman"/>
-                <w:sz w:val="24"/>
-                <w:szCs w:val="24"/>
-              </w:rPr>
-            </w:pPr>
-            <w:r>
-              <w:rPr>
-                <w:rFonts w:eastAsia="Times New Roman"/>
-                <w:sz w:val="24"/>
-                <w:szCs w:val="24"/>
-              </w:rPr>
-              <w:t>216</w:t>
+          </w:tcPr>
+          <w:p>
+            <w:pPr>
+              <w:pStyle w:val="ac"/>
+              <w:spacing w:before="0" w:beforeAutospacing="0" w:after="0" w:afterAutospacing="0"/>
+              <w:rPr>
+                <w:szCs w:val="28"/>
+              </w:rPr>
+            </w:pPr>
+            <w:r>
+              <w:rPr>
+                <w:color w:val="000000" w:themeColor="text1"/>
+                <w:szCs w:val="28"/>
+                <w:lang w:val="en-US"/>
+              </w:rPr>
+              <w:t>230,4</w:t>
             </w:r>
           </w:p>
         </w:tc>
@@ -5051,16 +5347,16 @@
               <w:contextualSpacing/>
               <w:jc w:val="center"/>
               <w:rPr>
-                <w:rFonts w:eastAsia="Times New Roman"/>
-                <w:sz w:val="24"/>
-                <w:szCs w:val="24"/>
-              </w:rPr>
-            </w:pPr>
-            <w:r>
-              <w:rPr>
-                <w:rFonts w:eastAsia="Times New Roman"/>
-                <w:sz w:val="24"/>
-                <w:szCs w:val="24"/>
+                <w:rFonts w:eastAsia="Times New Roman" w:cs="Times New Roman"/>
+                <w:sz w:val="24"/>
+                <w:szCs w:val="28"/>
+              </w:rPr>
+            </w:pPr>
+            <w:r>
+              <w:rPr>
+                <w:rFonts w:eastAsia="Times New Roman" w:cs="Times New Roman"/>
+                <w:sz w:val="24"/>
+                <w:szCs w:val="28"/>
               </w:rPr>
               <w:t>3</w:t>
             </w:r>
@@ -5069,56 +5365,54 @@
         <w:tc>
           <w:tcPr>
             <w:tcW w:w="2691" w:type="pct"/>
-            <w:vAlign w:val="center"/>
-          </w:tcPr>
-          <w:p>
-            <w:pPr>
-              <w:widowControl w:val="0"/>
-              <w:spacing w:line="240" w:lineRule="auto"/>
-              <w:ind w:firstLine="0"/>
-              <w:rPr>
-                <w:rFonts w:eastAsia="Times New Roman"/>
-                <w:i/>
-                <w:sz w:val="24"/>
-                <w:szCs w:val="24"/>
-              </w:rPr>
-            </w:pPr>
-            <w:r>
-              <w:rPr>
-                <w:rFonts w:eastAsia="Times New Roman"/>
-                <w:sz w:val="24"/>
-                <w:szCs w:val="24"/>
-              </w:rPr>
-              <w:t>Архитектор</w:t>
-            </w:r>
+          </w:tcPr>
+          <w:p>
+            <w:pPr>
+              <w:pStyle w:val="ac"/>
+              <w:spacing w:before="0" w:beforeAutospacing="0" w:after="0" w:afterAutospacing="0"/>
+              <w:rPr>
+                <w:szCs w:val="28"/>
+              </w:rPr>
+            </w:pPr>
+            <w:r>
+              <w:rPr>
+                <w:color w:val="000000" w:themeColor="text1"/>
+                <w:szCs w:val="28"/>
+                <w:lang w:val="en-US"/>
+              </w:rPr>
+              <w:t xml:space="preserve">Системный </w:t>
+            </w:r>
+            <w:proofErr w:type="spellStart"/>
+            <w:r>
+              <w:rPr>
+                <w:color w:val="000000" w:themeColor="text1"/>
+                <w:szCs w:val="28"/>
+                <w:lang w:val="en-US"/>
+              </w:rPr>
+              <w:t>аналитик</w:t>
+            </w:r>
+            <w:proofErr w:type="spellEnd"/>
           </w:p>
         </w:tc>
         <w:tc>
           <w:tcPr>
             <w:tcW w:w="1963" w:type="pct"/>
-            <w:vAlign w:val="center"/>
-          </w:tcPr>
-          <w:p>
-            <w:pPr>
-              <w:keepNext/>
-              <w:keepLines/>
-              <w:spacing w:line="240" w:lineRule="auto"/>
-              <w:ind w:firstLine="0"/>
-              <w:contextualSpacing/>
-              <w:jc w:val="center"/>
-              <w:rPr>
-                <w:rFonts w:eastAsia="Times New Roman"/>
-                <w:sz w:val="24"/>
-                <w:szCs w:val="24"/>
-              </w:rPr>
-            </w:pPr>
-            <w:r>
-              <w:rPr>
-                <w:rFonts w:eastAsia="Times New Roman"/>
-                <w:sz w:val="24"/>
-                <w:szCs w:val="24"/>
-              </w:rPr>
-              <w:t>536</w:t>
+          </w:tcPr>
+          <w:p>
+            <w:pPr>
+              <w:pStyle w:val="ac"/>
+              <w:spacing w:before="0" w:beforeAutospacing="0" w:after="0" w:afterAutospacing="0"/>
+              <w:rPr>
+                <w:szCs w:val="28"/>
+              </w:rPr>
+            </w:pPr>
+            <w:r>
+              <w:rPr>
+                <w:color w:val="000000" w:themeColor="text1"/>
+                <w:szCs w:val="28"/>
+                <w:lang w:val="en-US"/>
+              </w:rPr>
+              <w:t>144</w:t>
             </w:r>
           </w:p>
         </w:tc>
@@ -5141,16 +5435,16 @@
               <w:contextualSpacing/>
               <w:jc w:val="center"/>
               <w:rPr>
-                <w:rFonts w:eastAsia="Times New Roman"/>
-                <w:sz w:val="24"/>
-                <w:szCs w:val="24"/>
-              </w:rPr>
-            </w:pPr>
-            <w:r>
-              <w:rPr>
-                <w:rFonts w:eastAsia="Times New Roman"/>
-                <w:sz w:val="24"/>
-                <w:szCs w:val="24"/>
+                <w:rFonts w:eastAsia="Times New Roman" w:cs="Times New Roman"/>
+                <w:sz w:val="24"/>
+                <w:szCs w:val="28"/>
+              </w:rPr>
+            </w:pPr>
+            <w:r>
+              <w:rPr>
+                <w:rFonts w:eastAsia="Times New Roman" w:cs="Times New Roman"/>
+                <w:sz w:val="24"/>
+                <w:szCs w:val="28"/>
               </w:rPr>
               <w:t>4</w:t>
             </w:r>
@@ -5159,55 +5453,44 @@
         <w:tc>
           <w:tcPr>
             <w:tcW w:w="2691" w:type="pct"/>
-            <w:vAlign w:val="center"/>
-          </w:tcPr>
-          <w:p>
-            <w:pPr>
-              <w:spacing w:line="240" w:lineRule="auto"/>
-              <w:ind w:firstLine="0"/>
-              <w:rPr>
-                <w:rFonts w:eastAsia="Times New Roman"/>
-                <w:i/>
-                <w:sz w:val="24"/>
-                <w:szCs w:val="24"/>
-              </w:rPr>
-            </w:pPr>
-            <w:r>
-              <w:rPr>
-                <w:rFonts w:eastAsia="Times New Roman"/>
-                <w:sz w:val="24"/>
-                <w:szCs w:val="24"/>
-              </w:rPr>
-              <w:t>Ведущий разработчик</w:t>
+          </w:tcPr>
+          <w:p>
+            <w:pPr>
+              <w:pStyle w:val="ac"/>
+              <w:spacing w:before="0" w:beforeAutospacing="0" w:after="0" w:afterAutospacing="0"/>
+              <w:rPr>
+                <w:szCs w:val="28"/>
+              </w:rPr>
+            </w:pPr>
+            <w:r>
+              <w:rPr>
+                <w:color w:val="000000" w:themeColor="text1"/>
+                <w:szCs w:val="28"/>
+                <w:lang w:val="en-US"/>
+              </w:rPr>
+              <w:t>Тестировщик</w:t>
             </w:r>
           </w:p>
         </w:tc>
         <w:tc>
           <w:tcPr>
             <w:tcW w:w="1963" w:type="pct"/>
-            <w:vAlign w:val="center"/>
-          </w:tcPr>
-          <w:p>
-            <w:pPr>
-              <w:keepNext/>
-              <w:keepLines/>
-              <w:spacing w:line="240" w:lineRule="auto"/>
-              <w:ind w:firstLine="0"/>
-              <w:contextualSpacing/>
-              <w:jc w:val="center"/>
-              <w:rPr>
-                <w:rFonts w:eastAsia="Times New Roman"/>
-                <w:sz w:val="24"/>
-                <w:szCs w:val="24"/>
-              </w:rPr>
-            </w:pPr>
-            <w:r>
-              <w:rPr>
-                <w:rFonts w:eastAsia="Times New Roman"/>
-                <w:sz w:val="24"/>
-                <w:szCs w:val="24"/>
-              </w:rPr>
-              <w:t>320</w:t>
+          </w:tcPr>
+          <w:p>
+            <w:pPr>
+              <w:pStyle w:val="ac"/>
+              <w:spacing w:before="0" w:beforeAutospacing="0" w:after="0" w:afterAutospacing="0"/>
+              <w:rPr>
+                <w:szCs w:val="28"/>
+              </w:rPr>
+            </w:pPr>
+            <w:r>
+              <w:rPr>
+                <w:color w:val="000000" w:themeColor="text1"/>
+                <w:szCs w:val="28"/>
+                <w:lang w:val="en-US"/>
+              </w:rPr>
+              <w:t>256</w:t>
             </w:r>
           </w:p>
         </w:tc>
@@ -5230,16 +5513,16 @@
               <w:contextualSpacing/>
               <w:jc w:val="center"/>
               <w:rPr>
-                <w:rFonts w:eastAsia="Times New Roman"/>
-                <w:sz w:val="24"/>
-                <w:szCs w:val="24"/>
-              </w:rPr>
-            </w:pPr>
-            <w:r>
-              <w:rPr>
-                <w:rFonts w:eastAsia="Times New Roman"/>
-                <w:sz w:val="24"/>
-                <w:szCs w:val="24"/>
+                <w:rFonts w:eastAsia="Times New Roman" w:cs="Times New Roman"/>
+                <w:sz w:val="24"/>
+                <w:szCs w:val="28"/>
+              </w:rPr>
+            </w:pPr>
+            <w:r>
+              <w:rPr>
+                <w:rFonts w:eastAsia="Times New Roman" w:cs="Times New Roman"/>
+                <w:sz w:val="24"/>
+                <w:szCs w:val="28"/>
               </w:rPr>
               <w:t>5</w:t>
             </w:r>
@@ -5248,56 +5531,82 @@
         <w:tc>
           <w:tcPr>
             <w:tcW w:w="2691" w:type="pct"/>
-            <w:vAlign w:val="center"/>
-          </w:tcPr>
-          <w:p>
-            <w:pPr>
-              <w:spacing w:line="240" w:lineRule="auto"/>
-              <w:ind w:firstLine="0"/>
-              <w:jc w:val="left"/>
-              <w:rPr>
-                <w:rFonts w:eastAsia="Times New Roman"/>
-                <w:i/>
-                <w:sz w:val="24"/>
-                <w:szCs w:val="24"/>
-              </w:rPr>
-            </w:pPr>
-            <w:r>
-              <w:rPr>
-                <w:rFonts w:eastAsia="Times New Roman"/>
-                <w:sz w:val="24"/>
-                <w:szCs w:val="24"/>
-              </w:rPr>
-              <w:t>Разработчик</w:t>
-            </w:r>
+          </w:tcPr>
+          <w:p>
+            <w:pPr>
+              <w:pStyle w:val="ac"/>
+              <w:spacing w:before="0" w:beforeAutospacing="0" w:after="0" w:afterAutospacing="0"/>
+              <w:rPr>
+                <w:szCs w:val="28"/>
+              </w:rPr>
+            </w:pPr>
+            <w:proofErr w:type="spellStart"/>
+            <w:r>
+              <w:rPr>
+                <w:color w:val="000000" w:themeColor="text1"/>
+                <w:szCs w:val="28"/>
+                <w:lang w:val="en-US"/>
+              </w:rPr>
+              <w:t>Специалист</w:t>
+            </w:r>
+            <w:proofErr w:type="spellEnd"/>
+            <w:r>
+              <w:rPr>
+                <w:color w:val="000000" w:themeColor="text1"/>
+                <w:szCs w:val="28"/>
+                <w:lang w:val="en-US"/>
+              </w:rPr>
+              <w:t xml:space="preserve"> </w:t>
+            </w:r>
+            <w:proofErr w:type="spellStart"/>
+            <w:r>
+              <w:rPr>
+                <w:color w:val="000000" w:themeColor="text1"/>
+                <w:szCs w:val="28"/>
+                <w:lang w:val="en-US"/>
+              </w:rPr>
+              <w:t>по</w:t>
+            </w:r>
+            <w:proofErr w:type="spellEnd"/>
+            <w:r>
+              <w:rPr>
+                <w:color w:val="000000" w:themeColor="text1"/>
+                <w:szCs w:val="28"/>
+                <w:lang w:val="en-US"/>
+              </w:rPr>
+              <w:t xml:space="preserve"> </w:t>
+            </w:r>
+            <w:proofErr w:type="spellStart"/>
+            <w:r>
+              <w:rPr>
+                <w:color w:val="000000" w:themeColor="text1"/>
+                <w:szCs w:val="28"/>
+                <w:lang w:val="en-US"/>
+              </w:rPr>
+              <w:t>внедрению</w:t>
+            </w:r>
+            <w:proofErr w:type="spellEnd"/>
           </w:p>
         </w:tc>
         <w:tc>
           <w:tcPr>
             <w:tcW w:w="1963" w:type="pct"/>
-            <w:vAlign w:val="center"/>
-          </w:tcPr>
-          <w:p>
-            <w:pPr>
-              <w:keepNext/>
-              <w:keepLines/>
-              <w:spacing w:line="240" w:lineRule="auto"/>
-              <w:ind w:firstLine="0"/>
-              <w:contextualSpacing/>
-              <w:jc w:val="center"/>
-              <w:rPr>
-                <w:rFonts w:eastAsia="Times New Roman"/>
-                <w:sz w:val="24"/>
-                <w:szCs w:val="24"/>
-              </w:rPr>
-            </w:pPr>
-            <w:r>
-              <w:rPr>
-                <w:rFonts w:eastAsia="Times New Roman"/>
-                <w:sz w:val="24"/>
-                <w:szCs w:val="24"/>
-              </w:rPr>
-              <w:t>400</w:t>
+          </w:tcPr>
+          <w:p>
+            <w:pPr>
+              <w:pStyle w:val="ac"/>
+              <w:spacing w:before="0" w:beforeAutospacing="0" w:after="0" w:afterAutospacing="0"/>
+              <w:rPr>
+                <w:szCs w:val="28"/>
+              </w:rPr>
+            </w:pPr>
+            <w:r>
+              <w:rPr>
+                <w:color w:val="000000" w:themeColor="text1"/>
+                <w:szCs w:val="28"/>
+                <w:lang w:val="en-US"/>
+              </w:rPr>
+              <w:t>80</w:t>
             </w:r>
           </w:p>
         </w:tc>
@@ -5320,16 +5629,16 @@
               <w:contextualSpacing/>
               <w:jc w:val="center"/>
               <w:rPr>
-                <w:rFonts w:eastAsia="Times New Roman"/>
-                <w:sz w:val="24"/>
-                <w:szCs w:val="24"/>
-              </w:rPr>
-            </w:pPr>
-            <w:r>
-              <w:rPr>
-                <w:rFonts w:eastAsia="Times New Roman"/>
-                <w:sz w:val="24"/>
-                <w:szCs w:val="24"/>
+                <w:rFonts w:eastAsia="Times New Roman" w:cs="Times New Roman"/>
+                <w:sz w:val="24"/>
+                <w:szCs w:val="28"/>
+              </w:rPr>
+            </w:pPr>
+            <w:r>
+              <w:rPr>
+                <w:rFonts w:eastAsia="Times New Roman" w:cs="Times New Roman"/>
+                <w:sz w:val="24"/>
+                <w:szCs w:val="28"/>
               </w:rPr>
               <w:t>6</w:t>
             </w:r>
@@ -5338,55 +5647,46 @@
         <w:tc>
           <w:tcPr>
             <w:tcW w:w="2691" w:type="pct"/>
-            <w:vAlign w:val="center"/>
-          </w:tcPr>
-          <w:p>
-            <w:pPr>
-              <w:spacing w:line="240" w:lineRule="auto"/>
-              <w:ind w:firstLine="0"/>
-              <w:rPr>
-                <w:rFonts w:eastAsia="Times New Roman"/>
-                <w:i/>
-                <w:sz w:val="24"/>
-                <w:szCs w:val="24"/>
-              </w:rPr>
-            </w:pPr>
-            <w:r>
-              <w:rPr>
-                <w:rFonts w:eastAsia="Times New Roman"/>
-                <w:sz w:val="24"/>
-                <w:szCs w:val="24"/>
-              </w:rPr>
-              <w:t>Специалист по тестированию ПО</w:t>
-            </w:r>
+          </w:tcPr>
+          <w:p>
+            <w:pPr>
+              <w:pStyle w:val="ac"/>
+              <w:spacing w:before="0" w:beforeAutospacing="0" w:after="0" w:afterAutospacing="0"/>
+              <w:rPr>
+                <w:szCs w:val="28"/>
+              </w:rPr>
+            </w:pPr>
+            <w:proofErr w:type="spellStart"/>
+            <w:r>
+              <w:rPr>
+                <w:color w:val="000000" w:themeColor="text1"/>
+                <w:szCs w:val="28"/>
+                <w:lang w:val="en-US"/>
+              </w:rPr>
+              <w:t>Дизайнер</w:t>
+            </w:r>
+            <w:proofErr w:type="spellEnd"/>
           </w:p>
         </w:tc>
         <w:tc>
           <w:tcPr>
             <w:tcW w:w="1963" w:type="pct"/>
-            <w:vAlign w:val="center"/>
-          </w:tcPr>
-          <w:p>
-            <w:pPr>
-              <w:keepNext/>
-              <w:keepLines/>
-              <w:spacing w:line="240" w:lineRule="auto"/>
-              <w:ind w:firstLine="0"/>
-              <w:contextualSpacing/>
-              <w:jc w:val="center"/>
-              <w:rPr>
-                <w:rFonts w:eastAsia="Times New Roman"/>
-                <w:sz w:val="24"/>
-                <w:szCs w:val="24"/>
-              </w:rPr>
-            </w:pPr>
-            <w:r>
-              <w:rPr>
-                <w:rFonts w:eastAsia="Times New Roman"/>
-                <w:sz w:val="24"/>
-                <w:szCs w:val="24"/>
-              </w:rPr>
-              <w:t>80</w:t>
+          </w:tcPr>
+          <w:p>
+            <w:pPr>
+              <w:pStyle w:val="ac"/>
+              <w:spacing w:before="0" w:beforeAutospacing="0" w:after="0" w:afterAutospacing="0"/>
+              <w:rPr>
+                <w:szCs w:val="28"/>
+              </w:rPr>
+            </w:pPr>
+            <w:r>
+              <w:rPr>
+                <w:color w:val="000000" w:themeColor="text1"/>
+                <w:szCs w:val="28"/>
+                <w:lang w:val="en-US"/>
+              </w:rPr>
+              <w:t>48</w:t>
             </w:r>
           </w:p>
         </w:tc>
@@ -5409,16 +5709,16 @@
               <w:contextualSpacing/>
               <w:jc w:val="center"/>
               <w:rPr>
-                <w:rFonts w:eastAsia="Times New Roman"/>
-                <w:sz w:val="24"/>
-                <w:szCs w:val="24"/>
-              </w:rPr>
-            </w:pPr>
-            <w:r>
-              <w:rPr>
-                <w:rFonts w:eastAsia="Times New Roman"/>
-                <w:sz w:val="24"/>
-                <w:szCs w:val="24"/>
+                <w:rFonts w:eastAsia="Times New Roman" w:cs="Times New Roman"/>
+                <w:sz w:val="24"/>
+                <w:szCs w:val="28"/>
+              </w:rPr>
+            </w:pPr>
+            <w:r>
+              <w:rPr>
+                <w:rFonts w:eastAsia="Times New Roman" w:cs="Times New Roman"/>
+                <w:sz w:val="24"/>
+                <w:szCs w:val="28"/>
               </w:rPr>
               <w:t>7</w:t>
             </w:r>
@@ -5427,36 +5727,65 @@
         <w:tc>
           <w:tcPr>
             <w:tcW w:w="2691" w:type="pct"/>
-            <w:vAlign w:val="center"/>
-          </w:tcPr>
-          <w:p>
-            <w:pPr>
-              <w:keepNext/>
-              <w:keepLines/>
-              <w:spacing w:line="240" w:lineRule="auto"/>
-              <w:ind w:firstLine="0"/>
-              <w:contextualSpacing/>
-              <w:jc w:val="left"/>
-              <w:rPr>
-                <w:rFonts w:eastAsia="Times New Roman"/>
-                <w:i/>
-                <w:sz w:val="24"/>
-                <w:szCs w:val="24"/>
-              </w:rPr>
-            </w:pPr>
-            <w:r>
-              <w:rPr>
-                <w:rFonts w:eastAsia="Times New Roman"/>
-                <w:sz w:val="24"/>
-                <w:szCs w:val="24"/>
-              </w:rPr>
-              <w:t>Специалист по внедрению ПО</w:t>
-            </w:r>
+          </w:tcPr>
+          <w:p>
+            <w:pPr>
+              <w:pStyle w:val="ac"/>
+              <w:spacing w:before="0" w:beforeAutospacing="0" w:after="0" w:afterAutospacing="0"/>
+              <w:rPr>
+                <w:szCs w:val="28"/>
+              </w:rPr>
+            </w:pPr>
+            <w:r>
+              <w:rPr>
+                <w:color w:val="000000" w:themeColor="text1"/>
+                <w:szCs w:val="28"/>
+                <w:lang w:val="en-US"/>
+              </w:rPr>
+              <w:t>Frontend-</w:t>
+            </w:r>
+            <w:proofErr w:type="spellStart"/>
+            <w:r>
+              <w:rPr>
+                <w:color w:val="000000" w:themeColor="text1"/>
+                <w:szCs w:val="28"/>
+                <w:lang w:val="en-US"/>
+              </w:rPr>
+              <w:t>разработчик</w:t>
+            </w:r>
+            <w:proofErr w:type="spellEnd"/>
           </w:p>
         </w:tc>
         <w:tc>
           <w:tcPr>
             <w:tcW w:w="1963" w:type="pct"/>
+          </w:tcPr>
+          <w:p>
+            <w:pPr>
+              <w:pStyle w:val="ac"/>
+              <w:spacing w:before="0" w:beforeAutospacing="0" w:after="0" w:afterAutospacing="0"/>
+              <w:rPr>
+                <w:szCs w:val="28"/>
+              </w:rPr>
+            </w:pPr>
+            <w:r>
+              <w:rPr>
+                <w:color w:val="000000" w:themeColor="text1"/>
+                <w:szCs w:val="28"/>
+                <w:lang w:val="en-US"/>
+              </w:rPr>
+              <w:t>348</w:t>
+            </w:r>
+          </w:p>
+        </w:tc>
+      </w:tr>
+      <w:tr>
+        <w:trPr>
+          <w:trHeight w:val="417"/>
+        </w:trPr>
+        <w:tc>
+          <w:tcPr>
+            <w:tcW w:w="346" w:type="pct"/>
             <w:vAlign w:val="center"/>
           </w:tcPr>
           <w:p>
@@ -5468,18 +5797,62 @@
               <w:contextualSpacing/>
               <w:jc w:val="center"/>
               <w:rPr>
-                <w:rFonts w:eastAsia="Times New Roman"/>
-                <w:sz w:val="24"/>
-                <w:szCs w:val="24"/>
-              </w:rPr>
-            </w:pPr>
-            <w:r>
-              <w:rPr>
-                <w:rFonts w:eastAsia="Times New Roman"/>
-                <w:sz w:val="24"/>
-                <w:szCs w:val="24"/>
-              </w:rPr>
-              <w:t>200</w:t>
+                <w:rFonts w:eastAsia="Times New Roman" w:cs="Times New Roman"/>
+                <w:sz w:val="24"/>
+                <w:szCs w:val="28"/>
+              </w:rPr>
+            </w:pPr>
+          </w:p>
+        </w:tc>
+        <w:tc>
+          <w:tcPr>
+            <w:tcW w:w="2691" w:type="pct"/>
+          </w:tcPr>
+          <w:p>
+            <w:pPr>
+              <w:pStyle w:val="ac"/>
+              <w:spacing w:before="0" w:beforeAutospacing="0" w:after="0" w:afterAutospacing="0"/>
+              <w:rPr>
+                <w:color w:val="000000" w:themeColor="text1"/>
+                <w:szCs w:val="28"/>
+              </w:rPr>
+            </w:pPr>
+            <w:r>
+              <w:rPr>
+                <w:color w:val="000000" w:themeColor="text1"/>
+                <w:szCs w:val="28"/>
+                <w:lang w:val="en-US"/>
+              </w:rPr>
+              <w:t>Backend-</w:t>
+            </w:r>
+            <w:r>
+              <w:rPr>
+                <w:color w:val="000000" w:themeColor="text1"/>
+                <w:szCs w:val="28"/>
+              </w:rPr>
+              <w:t>разработчик</w:t>
+            </w:r>
+          </w:p>
+        </w:tc>
+        <w:tc>
+          <w:tcPr>
+            <w:tcW w:w="1963" w:type="pct"/>
+          </w:tcPr>
+          <w:p>
+            <w:pPr>
+              <w:pStyle w:val="ac"/>
+              <w:spacing w:before="0" w:beforeAutospacing="0" w:after="0" w:afterAutospacing="0"/>
+              <w:rPr>
+                <w:szCs w:val="28"/>
+              </w:rPr>
+            </w:pPr>
+            <w:r>
+              <w:rPr>
+                <w:color w:val="000000" w:themeColor="text1"/>
+                <w:szCs w:val="28"/>
+                <w:lang w:val="en-US"/>
+              </w:rPr>
+              <w:t>260</w:t>
             </w:r>
           </w:p>
         </w:tc>
@@ -5525,14 +5898,14 @@
       <w:pPr>
         <w:pStyle w:val="2"/>
       </w:pPr>
-      <w:bookmarkStart w:id="8" w:name="_Toc322893642"/>
-      <w:bookmarkStart w:id="9" w:name="_Toc359344426"/>
+      <w:bookmarkStart w:id="7" w:name="_Toc322893642"/>
+      <w:bookmarkStart w:id="8" w:name="_Toc359344426"/>
       <w:r>
         <w:lastRenderedPageBreak/>
         <w:t>Расчёт затрат на разработку продукта</w:t>
       </w:r>
+      <w:bookmarkEnd w:id="7"/>
       <w:bookmarkEnd w:id="8"/>
-      <w:bookmarkEnd w:id="9"/>
     </w:p>
     <w:p>
       <w:pPr>
@@ -5649,14 +6022,12 @@
         <w:rPr>
           <w:rFonts w:eastAsia="Times New Roman"/>
           <w:szCs w:val="24"/>
-          <w:highlight w:val="yellow"/>
         </w:rPr>
       </w:pPr>
       <w:r>
         <w:rPr>
           <w:rFonts w:eastAsia="Times New Roman"/>
           <w:szCs w:val="24"/>
-          <w:highlight w:val="yellow"/>
         </w:rPr>
         <w:t xml:space="preserve">дополнительная заработная плата </w:t>
       </w:r>
@@ -5666,7 +6037,6 @@
           <w:rFonts w:eastAsia="Times New Roman"/>
           <w:i/>
           <w:szCs w:val="24"/>
-          <w:highlight w:val="yellow"/>
         </w:rPr>
         <w:t>ЗП</w:t>
       </w:r>
@@ -5675,7 +6045,6 @@
           <w:rFonts w:eastAsia="Times New Roman"/>
           <w:i/>
           <w:szCs w:val="24"/>
-          <w:highlight w:val="yellow"/>
           <w:vertAlign w:val="subscript"/>
         </w:rPr>
         <w:t>доп</w:t>
@@ -5685,7 +6054,6 @@
         <w:rPr>
           <w:rFonts w:eastAsia="Times New Roman"/>
           <w:szCs w:val="24"/>
-          <w:highlight w:val="yellow"/>
         </w:rPr>
         <w:t>;</w:t>
       </w:r>
@@ -5701,16 +6069,47 @@
         <w:rPr>
           <w:rFonts w:eastAsia="Times New Roman"/>
           <w:szCs w:val="24"/>
-          <w:highlight w:val="yellow"/>
         </w:rPr>
       </w:pPr>
       <w:r>
         <w:rPr>
           <w:rFonts w:eastAsia="Times New Roman"/>
           <w:szCs w:val="24"/>
-          <w:highlight w:val="yellow"/>
-        </w:rPr>
-        <w:t>заработная плата обслуживающего и административного персонала;</w:t>
+        </w:rPr>
+        <w:t>отчисления на социальные нужды (страховые взносы)</w:t>
+      </w:r>
+      <w:r>
+        <w:rPr>
+          <w:rFonts w:eastAsia="Times New Roman"/>
+          <w:szCs w:val="24"/>
+        </w:rPr>
+        <w:t xml:space="preserve"> – </w:t>
+      </w:r>
+      <w:proofErr w:type="spellStart"/>
+      <w:r>
+        <w:rPr>
+          <w:rFonts w:eastAsia="Times New Roman"/>
+          <w:i/>
+          <w:szCs w:val="24"/>
+        </w:rPr>
+        <w:t>Н</w:t>
+      </w:r>
+      <w:r>
+        <w:rPr>
+          <w:rFonts w:eastAsia="Times New Roman"/>
+          <w:i/>
+          <w:szCs w:val="24"/>
+          <w:vertAlign w:val="subscript"/>
+        </w:rPr>
+        <w:t>зп</w:t>
+      </w:r>
+      <w:proofErr w:type="spellEnd"/>
+      <w:r>
+        <w:rPr>
+          <w:rFonts w:eastAsia="Times New Roman"/>
+          <w:szCs w:val="24"/>
+        </w:rPr>
+        <w:t>;</w:t>
       </w:r>
     </w:p>
     <w:p>
@@ -5731,7 +6130,7 @@
           <w:rFonts w:eastAsia="Times New Roman"/>
           <w:szCs w:val="24"/>
         </w:rPr>
-        <w:t>отчисления на социальные нужды (страховые взносы)</w:t>
+        <w:t>арендные платежи за производственные (офисные) помещения</w:t>
       </w:r>
       <w:r>
         <w:rPr>
@@ -5747,7 +6146,7 @@
           <w:i/>
           <w:szCs w:val="24"/>
         </w:rPr>
-        <w:t>Н</w:t>
+        <w:t>А</w:t>
       </w:r>
       <w:r>
         <w:rPr>
@@ -5756,7 +6155,7 @@
           <w:szCs w:val="24"/>
           <w:vertAlign w:val="subscript"/>
         </w:rPr>
-        <w:t>зп</w:t>
+        <w:t>пм</w:t>
       </w:r>
       <w:proofErr w:type="spellEnd"/>
       <w:r>
@@ -5785,7 +6184,7 @@
           <w:rFonts w:eastAsia="Times New Roman"/>
           <w:szCs w:val="24"/>
         </w:rPr>
-        <w:t>арендные платежи за производственные (офисные) помещения</w:t>
+        <w:t>амортизация используемых основных средств и нематериальных активов</w:t>
       </w:r>
       <w:r>
         <w:rPr>
@@ -5794,7 +6193,6 @@
         </w:rPr>
         <w:t xml:space="preserve"> – </w:t>
       </w:r>
-      <w:proofErr w:type="spellStart"/>
       <w:r>
         <w:rPr>
           <w:rFonts w:eastAsia="Times New Roman"/>
@@ -5803,16 +6201,6 @@
         </w:rPr>
         <w:t>А</w:t>
       </w:r>
-      <w:r>
-        <w:rPr>
-          <w:rFonts w:eastAsia="Times New Roman"/>
-          <w:i/>
-          <w:szCs w:val="24"/>
-          <w:vertAlign w:val="subscript"/>
-        </w:rPr>
-        <w:t>пм</w:t>
-      </w:r>
-      <w:proofErr w:type="spellEnd"/>
       <w:r>
         <w:rPr>
           <w:rFonts w:eastAsia="Times New Roman"/>
@@ -5839,7 +6227,7 @@
           <w:rFonts w:eastAsia="Times New Roman"/>
           <w:szCs w:val="24"/>
         </w:rPr>
-        <w:t>амортизация используемых основных средств и нематериальных активов</w:t>
+        <w:t>расходы на модернизацию и приобретение основных средств</w:t>
       </w:r>
       <w:r>
         <w:rPr>
@@ -5848,14 +6236,25 @@
         </w:rPr>
         <w:t xml:space="preserve"> – </w:t>
       </w:r>
+      <w:proofErr w:type="spellStart"/>
       <w:r>
         <w:rPr>
           <w:rFonts w:eastAsia="Times New Roman"/>
           <w:i/>
           <w:szCs w:val="24"/>
         </w:rPr>
-        <w:t>А</w:t>
-      </w:r>
+        <w:t>Р</w:t>
+      </w:r>
+      <w:r>
+        <w:rPr>
+          <w:rFonts w:eastAsia="Times New Roman"/>
+          <w:i/>
+          <w:szCs w:val="24"/>
+          <w:vertAlign w:val="subscript"/>
+        </w:rPr>
+        <w:t>мод</w:t>
+      </w:r>
+      <w:proofErr w:type="spellEnd"/>
       <w:r>
         <w:rPr>
           <w:rFonts w:eastAsia="Times New Roman"/>
@@ -5882,7 +6281,7 @@
           <w:rFonts w:eastAsia="Times New Roman"/>
           <w:szCs w:val="24"/>
         </w:rPr>
-        <w:t>расходы на модернизацию и приобретение основных средств</w:t>
+        <w:t>расходы на приобретение необходимого ПО</w:t>
       </w:r>
       <w:r>
         <w:rPr>
@@ -5891,7 +6290,6 @@
         </w:rPr>
         <w:t xml:space="preserve"> – </w:t>
       </w:r>
-      <w:proofErr w:type="spellStart"/>
       <w:r>
         <w:rPr>
           <w:rFonts w:eastAsia="Times New Roman"/>
@@ -5907,9 +6305,8 @@
           <w:szCs w:val="24"/>
           <w:vertAlign w:val="subscript"/>
         </w:rPr>
-        <w:t>мод</w:t>
-      </w:r>
-      <w:proofErr w:type="spellEnd"/>
+        <w:t>ПО</w:t>
+      </w:r>
       <w:r>
         <w:rPr>
           <w:rFonts w:eastAsia="Times New Roman"/>
@@ -5936,7 +6333,7 @@
           <w:rFonts w:eastAsia="Times New Roman"/>
           <w:szCs w:val="24"/>
         </w:rPr>
-        <w:t>расходы на приобретение необходимого ПО</w:t>
+        <w:t>расходы на интернет, связь</w:t>
       </w:r>
       <w:r>
         <w:rPr>
@@ -5945,6 +6342,7 @@
         </w:rPr>
         <w:t xml:space="preserve"> – </w:t>
       </w:r>
+      <w:proofErr w:type="spellStart"/>
       <w:r>
         <w:rPr>
           <w:rFonts w:eastAsia="Times New Roman"/>
@@ -5960,8 +6358,9 @@
           <w:szCs w:val="24"/>
           <w:vertAlign w:val="subscript"/>
         </w:rPr>
-        <w:t>ПО</w:t>
-      </w:r>
+        <w:t>тел</w:t>
+      </w:r>
+      <w:proofErr w:type="spellEnd"/>
       <w:r>
         <w:rPr>
           <w:rFonts w:eastAsia="Times New Roman"/>
@@ -5988,7 +6387,7 @@
           <w:rFonts w:eastAsia="Times New Roman"/>
           <w:szCs w:val="24"/>
         </w:rPr>
-        <w:t>расходы на интернет, связь</w:t>
+        <w:t>расходы на канцелярские товары и расходные материалы</w:t>
       </w:r>
       <w:r>
         <w:rPr>
@@ -6013,9 +6412,18 @@
           <w:szCs w:val="24"/>
           <w:vertAlign w:val="subscript"/>
         </w:rPr>
-        <w:t>тел</w:t>
+        <w:t>р.м</w:t>
       </w:r>
       <w:proofErr w:type="spellEnd"/>
+      <w:r>
+        <w:rPr>
+          <w:rFonts w:eastAsia="Times New Roman"/>
+          <w:i/>
+          <w:szCs w:val="24"/>
+          <w:vertAlign w:val="subscript"/>
+        </w:rPr>
+        <w:t>.</w:t>
+      </w:r>
       <w:r>
         <w:rPr>
           <w:rFonts w:eastAsia="Times New Roman"/>
@@ -6042,69 +6450,6 @@
           <w:rFonts w:eastAsia="Times New Roman"/>
           <w:szCs w:val="24"/>
         </w:rPr>
-        <w:t>расходы на канцелярские товары и расходные материалы</w:t>
-      </w:r>
-      <w:r>
-        <w:rPr>
-          <w:rFonts w:eastAsia="Times New Roman"/>
-          <w:szCs w:val="24"/>
-        </w:rPr>
-        <w:t xml:space="preserve"> – </w:t>
-      </w:r>
-      <w:proofErr w:type="spellStart"/>
-      <w:r>
-        <w:rPr>
-          <w:rFonts w:eastAsia="Times New Roman"/>
-          <w:i/>
-          <w:szCs w:val="24"/>
-        </w:rPr>
-        <w:t>Р</w:t>
-      </w:r>
-      <w:r>
-        <w:rPr>
-          <w:rFonts w:eastAsia="Times New Roman"/>
-          <w:i/>
-          <w:szCs w:val="24"/>
-          <w:vertAlign w:val="subscript"/>
-        </w:rPr>
-        <w:t>р.м</w:t>
-      </w:r>
-      <w:proofErr w:type="spellEnd"/>
-      <w:r>
-        <w:rPr>
-          <w:rFonts w:eastAsia="Times New Roman"/>
-          <w:i/>
-          <w:szCs w:val="24"/>
-          <w:vertAlign w:val="subscript"/>
-        </w:rPr>
-        <w:t>.</w:t>
-      </w:r>
-      <w:r>
-        <w:rPr>
-          <w:rFonts w:eastAsia="Times New Roman"/>
-          <w:szCs w:val="24"/>
-        </w:rPr>
-        <w:t>;</w:t>
-      </w:r>
-    </w:p>
-    <w:p>
-      <w:pPr>
-        <w:pStyle w:val="a4"/>
-        <w:numPr>
-          <w:ilvl w:val="0"/>
-          <w:numId w:val="5"/>
-        </w:numPr>
-        <w:spacing w:after="100" w:afterAutospacing="1"/>
-        <w:rPr>
-          <w:rFonts w:eastAsia="Times New Roman"/>
-          <w:szCs w:val="24"/>
-        </w:rPr>
-      </w:pPr>
-      <w:r>
-        <w:rPr>
-          <w:rFonts w:eastAsia="Times New Roman"/>
-          <w:szCs w:val="24"/>
-        </w:rPr>
         <w:t>прочие расходы</w:t>
       </w:r>
       <w:r>
@@ -6154,13 +6499,13 @@
           <w:tab w:val="left" w:pos="709"/>
         </w:tabs>
       </w:pPr>
-      <w:bookmarkStart w:id="10" w:name="_Toc322893643"/>
-      <w:bookmarkStart w:id="11" w:name="_Toc359344427"/>
+      <w:bookmarkStart w:id="9" w:name="_Toc322893643"/>
+      <w:bookmarkStart w:id="10" w:name="_Toc359344427"/>
       <w:r>
         <w:t>Расчёт заработной платы исполнителей работ по созданию программного продукта</w:t>
       </w:r>
+      <w:bookmarkEnd w:id="9"/>
       <w:bookmarkEnd w:id="10"/>
-      <w:bookmarkEnd w:id="11"/>
     </w:p>
     <w:p>
       <w:r>
@@ -6856,7 +7201,10 @@
         <w:t>П</w:t>
       </w:r>
       <w:r>
-        <w:t xml:space="preserve">=0. </w:t>
+        <w:t>=0</w:t>
+      </w:r>
+      <w:r>
+        <w:t xml:space="preserve">. </w:t>
       </w:r>
     </w:p>
     <w:p>
@@ -6954,7 +7302,7 @@
         </w:trPr>
         <w:tc>
           <w:tcPr>
-            <w:tcW w:w="424" w:type="pct"/>
+            <w:tcW w:w="418" w:type="pct"/>
             <w:vAlign w:val="center"/>
           </w:tcPr>
           <w:p>
@@ -6985,7 +7333,7 @@
         </w:tc>
         <w:tc>
           <w:tcPr>
-            <w:tcW w:w="1960" w:type="pct"/>
+            <w:tcW w:w="1954" w:type="pct"/>
             <w:vAlign w:val="center"/>
           </w:tcPr>
           <w:p>
@@ -7016,7 +7364,7 @@
         </w:tc>
         <w:tc>
           <w:tcPr>
-            <w:tcW w:w="775" w:type="pct"/>
+            <w:tcW w:w="769" w:type="pct"/>
             <w:vAlign w:val="center"/>
           </w:tcPr>
           <w:p>
@@ -7047,7 +7395,7 @@
         </w:tc>
         <w:tc>
           <w:tcPr>
-            <w:tcW w:w="926" w:type="pct"/>
+            <w:tcW w:w="948" w:type="pct"/>
             <w:vAlign w:val="center"/>
           </w:tcPr>
           <w:p>
@@ -7078,7 +7426,7 @@
         </w:tc>
         <w:tc>
           <w:tcPr>
-            <w:tcW w:w="916" w:type="pct"/>
+            <w:tcW w:w="910" w:type="pct"/>
             <w:vAlign w:val="center"/>
           </w:tcPr>
           <w:p>
@@ -7156,7 +7504,7 @@
         </w:trPr>
         <w:tc>
           <w:tcPr>
-            <w:tcW w:w="424" w:type="pct"/>
+            <w:tcW w:w="418" w:type="pct"/>
             <w:vAlign w:val="center"/>
           </w:tcPr>
           <w:p>
@@ -7185,33 +7533,27 @@
         </w:tc>
         <w:tc>
           <w:tcPr>
-            <w:tcW w:w="1960" w:type="pct"/>
-            <w:vAlign w:val="center"/>
-          </w:tcPr>
-          <w:p>
-            <w:pPr>
-              <w:spacing w:line="240" w:lineRule="auto"/>
-              <w:ind w:firstLine="0"/>
-              <w:rPr>
-                <w:rFonts w:eastAsia="Times New Roman"/>
-                <w:i/>
-                <w:sz w:val="24"/>
-                <w:szCs w:val="24"/>
-              </w:rPr>
-            </w:pPr>
-            <w:r>
-              <w:rPr>
-                <w:rFonts w:eastAsia="Times New Roman"/>
-                <w:sz w:val="24"/>
-                <w:szCs w:val="24"/>
-              </w:rPr>
-              <w:t>Руководитель проекта</w:t>
-            </w:r>
-          </w:p>
-        </w:tc>
-        <w:tc>
-          <w:tcPr>
-            <w:tcW w:w="775" w:type="pct"/>
+            <w:tcW w:w="1954" w:type="pct"/>
+          </w:tcPr>
+          <w:p>
+            <w:pPr>
+              <w:pStyle w:val="ac"/>
+              <w:spacing w:before="0" w:beforeAutospacing="0" w:after="0" w:afterAutospacing="0"/>
+              <w:rPr>
+                <w:szCs w:val="28"/>
+              </w:rPr>
+            </w:pPr>
+            <w:r>
+              <w:rPr>
+                <w:szCs w:val="28"/>
+              </w:rPr>
+              <w:t>Менеджер проекта</w:t>
+            </w:r>
+          </w:p>
+        </w:tc>
+        <w:tc>
+          <w:tcPr>
+            <w:tcW w:w="769" w:type="pct"/>
           </w:tcPr>
           <w:p>
             <w:pPr>
@@ -7233,13 +7575,40 @@
                 <w:sz w:val="24"/>
                 <w:szCs w:val="24"/>
               </w:rPr>
-              <w:t>50 000</w:t>
-            </w:r>
-          </w:p>
-        </w:tc>
-        <w:tc>
-          <w:tcPr>
-            <w:tcW w:w="926" w:type="pct"/>
+              <w:t>56 000</w:t>
+            </w:r>
+          </w:p>
+        </w:tc>
+        <w:tc>
+          <w:tcPr>
+            <w:tcW w:w="948" w:type="pct"/>
+          </w:tcPr>
+          <w:p>
+            <w:pPr>
+              <w:pStyle w:val="ac"/>
+              <w:spacing w:before="0" w:beforeAutospacing="0" w:after="0" w:afterAutospacing="0"/>
+              <w:jc w:val="center"/>
+              <w:rPr>
+                <w:szCs w:val="28"/>
+              </w:rPr>
+            </w:pPr>
+            <w:r>
+              <w:rPr>
+                <w:szCs w:val="28"/>
+              </w:rPr>
+              <w:t>280,</w:t>
+            </w:r>
+            <w:r>
+              <w:rPr>
+                <w:szCs w:val="28"/>
+              </w:rPr>
+              <w:t>4</w:t>
+            </w:r>
+          </w:p>
+        </w:tc>
+        <w:tc>
+          <w:tcPr>
+            <w:tcW w:w="910" w:type="pct"/>
           </w:tcPr>
           <w:p>
             <w:pPr>
@@ -7253,43 +7622,17 @@
                 <w:rFonts w:eastAsia="Times New Roman"/>
                 <w:sz w:val="24"/>
                 <w:szCs w:val="24"/>
-              </w:rPr>
-            </w:pPr>
-            <w:r>
-              <w:rPr>
-                <w:rFonts w:eastAsia="Times New Roman"/>
-                <w:sz w:val="24"/>
-                <w:szCs w:val="24"/>
-              </w:rPr>
-              <w:t>432</w:t>
-            </w:r>
-          </w:p>
-        </w:tc>
-        <w:tc>
-          <w:tcPr>
-            <w:tcW w:w="916" w:type="pct"/>
-          </w:tcPr>
-          <w:p>
-            <w:pPr>
-              <w:keepNext/>
-              <w:keepLines/>
-              <w:spacing w:line="240" w:lineRule="auto"/>
-              <w:ind w:firstLine="0"/>
-              <w:contextualSpacing/>
-              <w:jc w:val="center"/>
-              <w:rPr>
-                <w:rFonts w:eastAsia="Times New Roman"/>
-                <w:sz w:val="24"/>
-                <w:szCs w:val="24"/>
-              </w:rPr>
-            </w:pPr>
-            <w:r>
-              <w:rPr>
-                <w:rFonts w:eastAsia="Times New Roman"/>
-                <w:sz w:val="24"/>
-                <w:szCs w:val="24"/>
-              </w:rPr>
-              <w:t>128 571</w:t>
+                <w:lang w:val="en-US"/>
+              </w:rPr>
+            </w:pPr>
+            <w:r>
+              <w:rPr>
+                <w:rFonts w:eastAsia="Times New Roman"/>
+                <w:sz w:val="24"/>
+                <w:szCs w:val="24"/>
+                <w:lang w:val="en-US"/>
+              </w:rPr>
+              <w:t>93 466</w:t>
             </w:r>
           </w:p>
         </w:tc>
@@ -7300,7 +7643,7 @@
         </w:trPr>
         <w:tc>
           <w:tcPr>
-            <w:tcW w:w="424" w:type="pct"/>
+            <w:tcW w:w="418" w:type="pct"/>
             <w:vAlign w:val="center"/>
           </w:tcPr>
           <w:p>
@@ -7329,34 +7672,29 @@
         </w:tc>
         <w:tc>
           <w:tcPr>
-            <w:tcW w:w="1960" w:type="pct"/>
-            <w:vAlign w:val="center"/>
-          </w:tcPr>
-          <w:p>
-            <w:pPr>
-              <w:widowControl w:val="0"/>
-              <w:spacing w:line="240" w:lineRule="auto"/>
-              <w:ind w:firstLine="0"/>
-              <w:rPr>
-                <w:rFonts w:eastAsia="Times New Roman"/>
-                <w:i/>
-                <w:sz w:val="24"/>
-                <w:szCs w:val="24"/>
-              </w:rPr>
-            </w:pPr>
-            <w:r>
-              <w:rPr>
-                <w:rFonts w:eastAsia="Times New Roman"/>
-                <w:sz w:val="24"/>
-                <w:szCs w:val="24"/>
-              </w:rPr>
-              <w:t>Консультант (постановщик задач)</w:t>
-            </w:r>
-          </w:p>
-        </w:tc>
-        <w:tc>
-          <w:tcPr>
-            <w:tcW w:w="775" w:type="pct"/>
+            <w:tcW w:w="1954" w:type="pct"/>
+          </w:tcPr>
+          <w:p>
+            <w:pPr>
+              <w:pStyle w:val="ac"/>
+              <w:spacing w:before="0" w:beforeAutospacing="0" w:after="0" w:afterAutospacing="0"/>
+              <w:rPr>
+                <w:szCs w:val="28"/>
+              </w:rPr>
+            </w:pPr>
+            <w:r>
+              <w:rPr>
+                <w:color w:val="000000" w:themeColor="text1"/>
+                <w:szCs w:val="28"/>
+                <w:lang w:val="en-US"/>
+              </w:rPr>
+              <w:t>Бизнес-аналитик</w:t>
+            </w:r>
+          </w:p>
+        </w:tc>
+        <w:tc>
+          <w:tcPr>
+            <w:tcW w:w="769" w:type="pct"/>
           </w:tcPr>
           <w:p>
             <w:pPr>
@@ -7378,13 +7716,36 @@
                 <w:sz w:val="24"/>
                 <w:szCs w:val="24"/>
               </w:rPr>
-              <w:t>40 000</w:t>
-            </w:r>
-          </w:p>
-        </w:tc>
-        <w:tc>
-          <w:tcPr>
-            <w:tcW w:w="926" w:type="pct"/>
+              <w:t>75 000</w:t>
+            </w:r>
+          </w:p>
+        </w:tc>
+        <w:tc>
+          <w:tcPr>
+            <w:tcW w:w="948" w:type="pct"/>
+          </w:tcPr>
+          <w:p>
+            <w:pPr>
+              <w:pStyle w:val="ac"/>
+              <w:spacing w:before="0" w:beforeAutospacing="0" w:after="0" w:afterAutospacing="0"/>
+              <w:jc w:val="center"/>
+              <w:rPr>
+                <w:szCs w:val="28"/>
+              </w:rPr>
+            </w:pPr>
+            <w:r>
+              <w:rPr>
+                <w:color w:val="000000" w:themeColor="text1"/>
+                <w:szCs w:val="28"/>
+                <w:lang w:val="en-US"/>
+              </w:rPr>
+              <w:t>230,4</w:t>
+            </w:r>
+          </w:p>
+        </w:tc>
+        <w:tc>
+          <w:tcPr>
+            <w:tcW w:w="910" w:type="pct"/>
           </w:tcPr>
           <w:p>
             <w:pPr>
@@ -7398,43 +7759,17 @@
                 <w:rFonts w:eastAsia="Times New Roman"/>
                 <w:sz w:val="24"/>
                 <w:szCs w:val="24"/>
-              </w:rPr>
-            </w:pPr>
-            <w:r>
-              <w:rPr>
-                <w:rFonts w:eastAsia="Times New Roman"/>
-                <w:sz w:val="24"/>
-                <w:szCs w:val="24"/>
-              </w:rPr>
-              <w:t>216</w:t>
-            </w:r>
-          </w:p>
-        </w:tc>
-        <w:tc>
-          <w:tcPr>
-            <w:tcW w:w="916" w:type="pct"/>
-          </w:tcPr>
-          <w:p>
-            <w:pPr>
-              <w:keepNext/>
-              <w:keepLines/>
-              <w:spacing w:line="240" w:lineRule="auto"/>
-              <w:ind w:firstLine="0"/>
-              <w:contextualSpacing/>
-              <w:jc w:val="center"/>
-              <w:rPr>
-                <w:rFonts w:eastAsia="Times New Roman"/>
-                <w:sz w:val="24"/>
-                <w:szCs w:val="24"/>
-              </w:rPr>
-            </w:pPr>
-            <w:r>
-              <w:rPr>
-                <w:rFonts w:eastAsia="Times New Roman"/>
-                <w:sz w:val="24"/>
-                <w:szCs w:val="24"/>
-              </w:rPr>
-              <w:t>51 429</w:t>
+                <w:lang w:val="en-US"/>
+              </w:rPr>
+            </w:pPr>
+            <w:r>
+              <w:rPr>
+                <w:rFonts w:eastAsia="Times New Roman"/>
+                <w:sz w:val="24"/>
+                <w:szCs w:val="24"/>
+                <w:lang w:val="en-US"/>
+              </w:rPr>
+              <w:t>102 857</w:t>
             </w:r>
           </w:p>
         </w:tc>
@@ -7445,7 +7780,7 @@
         </w:trPr>
         <w:tc>
           <w:tcPr>
-            <w:tcW w:w="424" w:type="pct"/>
+            <w:tcW w:w="418" w:type="pct"/>
             <w:vAlign w:val="center"/>
           </w:tcPr>
           <w:p>
@@ -7474,34 +7809,39 @@
         </w:tc>
         <w:tc>
           <w:tcPr>
-            <w:tcW w:w="1960" w:type="pct"/>
-            <w:vAlign w:val="center"/>
-          </w:tcPr>
-          <w:p>
-            <w:pPr>
-              <w:widowControl w:val="0"/>
-              <w:spacing w:line="240" w:lineRule="auto"/>
-              <w:ind w:firstLine="0"/>
-              <w:rPr>
-                <w:rFonts w:eastAsia="Times New Roman"/>
-                <w:i/>
-                <w:sz w:val="24"/>
-                <w:szCs w:val="24"/>
-              </w:rPr>
-            </w:pPr>
-            <w:r>
-              <w:rPr>
-                <w:rFonts w:eastAsia="Times New Roman"/>
-                <w:sz w:val="24"/>
-                <w:szCs w:val="24"/>
-              </w:rPr>
-              <w:t>Архитектор</w:t>
-            </w:r>
-          </w:p>
-        </w:tc>
-        <w:tc>
-          <w:tcPr>
-            <w:tcW w:w="775" w:type="pct"/>
+            <w:tcW w:w="1954" w:type="pct"/>
+          </w:tcPr>
+          <w:p>
+            <w:pPr>
+              <w:pStyle w:val="ac"/>
+              <w:spacing w:before="0" w:beforeAutospacing="0" w:after="0" w:afterAutospacing="0"/>
+              <w:rPr>
+                <w:szCs w:val="28"/>
+              </w:rPr>
+            </w:pPr>
+            <w:r>
+              <w:rPr>
+                <w:color w:val="000000" w:themeColor="text1"/>
+                <w:szCs w:val="28"/>
+                <w:lang w:val="en-US"/>
+              </w:rPr>
+              <w:t xml:space="preserve">Системный </w:t>
+            </w:r>
+            <w:proofErr w:type="spellStart"/>
+            <w:r>
+              <w:rPr>
+                <w:color w:val="000000" w:themeColor="text1"/>
+                <w:szCs w:val="28"/>
+                <w:lang w:val="en-US"/>
+              </w:rPr>
+              <w:t>аналитик</w:t>
+            </w:r>
+            <w:proofErr w:type="spellEnd"/>
+          </w:p>
+        </w:tc>
+        <w:tc>
+          <w:tcPr>
+            <w:tcW w:w="769" w:type="pct"/>
           </w:tcPr>
           <w:p>
             <w:pPr>
@@ -7523,13 +7863,36 @@
                 <w:sz w:val="24"/>
                 <w:szCs w:val="24"/>
               </w:rPr>
-              <w:t>40 000</w:t>
-            </w:r>
-          </w:p>
-        </w:tc>
-        <w:tc>
-          <w:tcPr>
-            <w:tcW w:w="926" w:type="pct"/>
+              <w:t>75 000</w:t>
+            </w:r>
+          </w:p>
+        </w:tc>
+        <w:tc>
+          <w:tcPr>
+            <w:tcW w:w="948" w:type="pct"/>
+          </w:tcPr>
+          <w:p>
+            <w:pPr>
+              <w:pStyle w:val="ac"/>
+              <w:spacing w:before="0" w:beforeAutospacing="0" w:after="0" w:afterAutospacing="0"/>
+              <w:jc w:val="center"/>
+              <w:rPr>
+                <w:szCs w:val="28"/>
+              </w:rPr>
+            </w:pPr>
+            <w:r>
+              <w:rPr>
+                <w:color w:val="000000" w:themeColor="text1"/>
+                <w:szCs w:val="28"/>
+                <w:lang w:val="en-US"/>
+              </w:rPr>
+              <w:t>144</w:t>
+            </w:r>
+          </w:p>
+        </w:tc>
+        <w:tc>
+          <w:tcPr>
+            <w:tcW w:w="910" w:type="pct"/>
           </w:tcPr>
           <w:p>
             <w:pPr>
@@ -7543,43 +7906,17 @@
                 <w:rFonts w:eastAsia="Times New Roman"/>
                 <w:sz w:val="24"/>
                 <w:szCs w:val="24"/>
-              </w:rPr>
-            </w:pPr>
-            <w:r>
-              <w:rPr>
-                <w:rFonts w:eastAsia="Times New Roman"/>
-                <w:sz w:val="24"/>
-                <w:szCs w:val="24"/>
-              </w:rPr>
-              <w:t>536</w:t>
-            </w:r>
-          </w:p>
-        </w:tc>
-        <w:tc>
-          <w:tcPr>
-            <w:tcW w:w="916" w:type="pct"/>
-          </w:tcPr>
-          <w:p>
-            <w:pPr>
-              <w:keepNext/>
-              <w:keepLines/>
-              <w:spacing w:line="240" w:lineRule="auto"/>
-              <w:ind w:firstLine="0"/>
-              <w:contextualSpacing/>
-              <w:jc w:val="center"/>
-              <w:rPr>
-                <w:rFonts w:eastAsia="Times New Roman"/>
-                <w:sz w:val="24"/>
-                <w:szCs w:val="24"/>
-              </w:rPr>
-            </w:pPr>
-            <w:r>
-              <w:rPr>
-                <w:rFonts w:eastAsia="Times New Roman"/>
-                <w:sz w:val="24"/>
-                <w:szCs w:val="24"/>
-              </w:rPr>
-              <w:t>121 619</w:t>
+                <w:lang w:val="en-US"/>
+              </w:rPr>
+            </w:pPr>
+            <w:r>
+              <w:rPr>
+                <w:rFonts w:eastAsia="Times New Roman"/>
+                <w:sz w:val="24"/>
+                <w:szCs w:val="24"/>
+                <w:lang w:val="en-US"/>
+              </w:rPr>
+              <w:t>64 285</w:t>
             </w:r>
           </w:p>
         </w:tc>
@@ -7590,7 +7927,7 @@
         </w:trPr>
         <w:tc>
           <w:tcPr>
-            <w:tcW w:w="424" w:type="pct"/>
+            <w:tcW w:w="418" w:type="pct"/>
             <w:vAlign w:val="center"/>
           </w:tcPr>
           <w:p>
@@ -7619,33 +7956,29 @@
         </w:tc>
         <w:tc>
           <w:tcPr>
-            <w:tcW w:w="1960" w:type="pct"/>
-            <w:vAlign w:val="center"/>
-          </w:tcPr>
-          <w:p>
-            <w:pPr>
-              <w:spacing w:line="240" w:lineRule="auto"/>
-              <w:ind w:firstLine="0"/>
-              <w:rPr>
-                <w:rFonts w:eastAsia="Times New Roman"/>
-                <w:i/>
-                <w:sz w:val="24"/>
-                <w:szCs w:val="24"/>
-              </w:rPr>
-            </w:pPr>
-            <w:r>
-              <w:rPr>
-                <w:rFonts w:eastAsia="Times New Roman"/>
-                <w:sz w:val="24"/>
-                <w:szCs w:val="24"/>
-              </w:rPr>
-              <w:t>Ведущий разработчик</w:t>
-            </w:r>
-          </w:p>
-        </w:tc>
-        <w:tc>
-          <w:tcPr>
-            <w:tcW w:w="775" w:type="pct"/>
+            <w:tcW w:w="1954" w:type="pct"/>
+          </w:tcPr>
+          <w:p>
+            <w:pPr>
+              <w:pStyle w:val="ac"/>
+              <w:spacing w:before="0" w:beforeAutospacing="0" w:after="0" w:afterAutospacing="0"/>
+              <w:rPr>
+                <w:szCs w:val="28"/>
+              </w:rPr>
+            </w:pPr>
+            <w:r>
+              <w:rPr>
+                <w:color w:val="000000" w:themeColor="text1"/>
+                <w:szCs w:val="28"/>
+                <w:lang w:val="en-US"/>
+              </w:rPr>
+              <w:t>Тестировщик</w:t>
+            </w:r>
+          </w:p>
+        </w:tc>
+        <w:tc>
+          <w:tcPr>
+            <w:tcW w:w="769" w:type="pct"/>
           </w:tcPr>
           <w:p>
             <w:pPr>
@@ -7667,13 +8000,36 @@
                 <w:sz w:val="24"/>
                 <w:szCs w:val="24"/>
               </w:rPr>
-              <w:t>35 000</w:t>
-            </w:r>
-          </w:p>
-        </w:tc>
-        <w:tc>
-          <w:tcPr>
-            <w:tcW w:w="926" w:type="pct"/>
+              <w:t>53 000</w:t>
+            </w:r>
+          </w:p>
+        </w:tc>
+        <w:tc>
+          <w:tcPr>
+            <w:tcW w:w="948" w:type="pct"/>
+          </w:tcPr>
+          <w:p>
+            <w:pPr>
+              <w:pStyle w:val="ac"/>
+              <w:spacing w:before="0" w:beforeAutospacing="0" w:after="0" w:afterAutospacing="0"/>
+              <w:jc w:val="center"/>
+              <w:rPr>
+                <w:szCs w:val="28"/>
+              </w:rPr>
+            </w:pPr>
+            <w:r>
+              <w:rPr>
+                <w:color w:val="000000" w:themeColor="text1"/>
+                <w:szCs w:val="28"/>
+                <w:lang w:val="en-US"/>
+              </w:rPr>
+              <w:t>256</w:t>
+            </w:r>
+          </w:p>
+        </w:tc>
+        <w:tc>
+          <w:tcPr>
+            <w:tcW w:w="910" w:type="pct"/>
           </w:tcPr>
           <w:p>
             <w:pPr>
@@ -7687,43 +8043,17 @@
                 <w:rFonts w:eastAsia="Times New Roman"/>
                 <w:sz w:val="24"/>
                 <w:szCs w:val="24"/>
-              </w:rPr>
-            </w:pPr>
-            <w:r>
-              <w:rPr>
-                <w:rFonts w:eastAsia="Times New Roman"/>
-                <w:sz w:val="24"/>
-                <w:szCs w:val="24"/>
-              </w:rPr>
-              <w:t>320</w:t>
-            </w:r>
-          </w:p>
-        </w:tc>
-        <w:tc>
-          <w:tcPr>
-            <w:tcW w:w="916" w:type="pct"/>
-          </w:tcPr>
-          <w:p>
-            <w:pPr>
-              <w:keepNext/>
-              <w:keepLines/>
-              <w:spacing w:line="240" w:lineRule="auto"/>
-              <w:ind w:firstLine="0"/>
-              <w:contextualSpacing/>
-              <w:jc w:val="center"/>
-              <w:rPr>
-                <w:rFonts w:eastAsia="Times New Roman"/>
-                <w:sz w:val="24"/>
-                <w:szCs w:val="24"/>
-              </w:rPr>
-            </w:pPr>
-            <w:r>
-              <w:rPr>
-                <w:rFonts w:eastAsia="Times New Roman"/>
-                <w:sz w:val="24"/>
-                <w:szCs w:val="24"/>
-              </w:rPr>
-              <w:t>66 667</w:t>
+                <w:lang w:val="en-US"/>
+              </w:rPr>
+            </w:pPr>
+            <w:r>
+              <w:rPr>
+                <w:rFonts w:eastAsia="Times New Roman"/>
+                <w:sz w:val="24"/>
+                <w:szCs w:val="24"/>
+                <w:lang w:val="en-US"/>
+              </w:rPr>
+              <w:t>80 762</w:t>
             </w:r>
           </w:p>
         </w:tc>
@@ -7734,7 +8064,7 @@
         </w:trPr>
         <w:tc>
           <w:tcPr>
-            <w:tcW w:w="424" w:type="pct"/>
+            <w:tcW w:w="418" w:type="pct"/>
             <w:vAlign w:val="center"/>
           </w:tcPr>
           <w:p>
@@ -7763,34 +8093,67 @@
         </w:tc>
         <w:tc>
           <w:tcPr>
-            <w:tcW w:w="1960" w:type="pct"/>
-            <w:vAlign w:val="center"/>
-          </w:tcPr>
-          <w:p>
-            <w:pPr>
-              <w:spacing w:line="240" w:lineRule="auto"/>
-              <w:ind w:firstLine="0"/>
-              <w:jc w:val="left"/>
-              <w:rPr>
-                <w:rFonts w:eastAsia="Times New Roman"/>
-                <w:i/>
-                <w:sz w:val="24"/>
-                <w:szCs w:val="24"/>
-              </w:rPr>
-            </w:pPr>
-            <w:r>
-              <w:rPr>
-                <w:rFonts w:eastAsia="Times New Roman"/>
-                <w:sz w:val="24"/>
-                <w:szCs w:val="24"/>
-              </w:rPr>
-              <w:t>Разработчик</w:t>
-            </w:r>
-          </w:p>
-        </w:tc>
-        <w:tc>
-          <w:tcPr>
-            <w:tcW w:w="775" w:type="pct"/>
+            <w:tcW w:w="1954" w:type="pct"/>
+          </w:tcPr>
+          <w:p>
+            <w:pPr>
+              <w:pStyle w:val="ac"/>
+              <w:spacing w:before="0" w:beforeAutospacing="0" w:after="0" w:afterAutospacing="0"/>
+              <w:rPr>
+                <w:szCs w:val="28"/>
+              </w:rPr>
+            </w:pPr>
+            <w:proofErr w:type="spellStart"/>
+            <w:r>
+              <w:rPr>
+                <w:color w:val="000000" w:themeColor="text1"/>
+                <w:szCs w:val="28"/>
+                <w:lang w:val="en-US"/>
+              </w:rPr>
+              <w:t>Специалист</w:t>
+            </w:r>
+            <w:proofErr w:type="spellEnd"/>
+            <w:r>
+              <w:rPr>
+                <w:color w:val="000000" w:themeColor="text1"/>
+                <w:szCs w:val="28"/>
+                <w:lang w:val="en-US"/>
+              </w:rPr>
+              <w:t xml:space="preserve"> </w:t>
+            </w:r>
+            <w:proofErr w:type="spellStart"/>
+            <w:r>
+              <w:rPr>
+                <w:color w:val="000000" w:themeColor="text1"/>
+                <w:szCs w:val="28"/>
+                <w:lang w:val="en-US"/>
+              </w:rPr>
+              <w:t>по</w:t>
+            </w:r>
+            <w:proofErr w:type="spellEnd"/>
+            <w:r>
+              <w:rPr>
+                <w:color w:val="000000" w:themeColor="text1"/>
+                <w:szCs w:val="28"/>
+                <w:lang w:val="en-US"/>
+              </w:rPr>
+              <w:t xml:space="preserve"> </w:t>
+            </w:r>
+            <w:proofErr w:type="spellStart"/>
+            <w:r>
+              <w:rPr>
+                <w:color w:val="000000" w:themeColor="text1"/>
+                <w:szCs w:val="28"/>
+                <w:lang w:val="en-US"/>
+              </w:rPr>
+              <w:t>внедрению</w:t>
+            </w:r>
+            <w:proofErr w:type="spellEnd"/>
+          </w:p>
+        </w:tc>
+        <w:tc>
+          <w:tcPr>
+            <w:tcW w:w="769" w:type="pct"/>
           </w:tcPr>
           <w:p>
             <w:pPr>
@@ -7812,13 +8175,44 @@
                 <w:sz w:val="24"/>
                 <w:szCs w:val="24"/>
               </w:rPr>
-              <w:t>30 000</w:t>
-            </w:r>
-          </w:p>
-        </w:tc>
-        <w:tc>
-          <w:tcPr>
-            <w:tcW w:w="926" w:type="pct"/>
+              <w:t>50</w:t>
+            </w:r>
+            <w:r>
+              <w:rPr>
+                <w:rFonts w:eastAsia="Times New Roman"/>
+                <w:sz w:val="24"/>
+                <w:szCs w:val="24"/>
+              </w:rPr>
+              <w:t xml:space="preserve"> 000</w:t>
+            </w:r>
+          </w:p>
+        </w:tc>
+        <w:tc>
+          <w:tcPr>
+            <w:tcW w:w="948" w:type="pct"/>
+          </w:tcPr>
+          <w:p>
+            <w:pPr>
+              <w:pStyle w:val="ac"/>
+              <w:spacing w:before="0" w:beforeAutospacing="0" w:after="0" w:afterAutospacing="0"/>
+              <w:jc w:val="center"/>
+              <w:rPr>
+                <w:szCs w:val="28"/>
+              </w:rPr>
+            </w:pPr>
+            <w:r>
+              <w:rPr>
+                <w:color w:val="000000" w:themeColor="text1"/>
+                <w:szCs w:val="28"/>
+                <w:lang w:val="en-US"/>
+              </w:rPr>
+              <w:t>80</w:t>
+            </w:r>
+          </w:p>
+        </w:tc>
+        <w:tc>
+          <w:tcPr>
+            <w:tcW w:w="910" w:type="pct"/>
           </w:tcPr>
           <w:p>
             <w:pPr>
@@ -7832,43 +8226,17 @@
                 <w:rFonts w:eastAsia="Times New Roman"/>
                 <w:sz w:val="24"/>
                 <w:szCs w:val="24"/>
-              </w:rPr>
-            </w:pPr>
-            <w:r>
-              <w:rPr>
-                <w:rFonts w:eastAsia="Times New Roman"/>
-                <w:sz w:val="24"/>
-                <w:szCs w:val="24"/>
-              </w:rPr>
-              <w:t>400</w:t>
-            </w:r>
-          </w:p>
-        </w:tc>
-        <w:tc>
-          <w:tcPr>
-            <w:tcW w:w="916" w:type="pct"/>
-          </w:tcPr>
-          <w:p>
-            <w:pPr>
-              <w:keepNext/>
-              <w:keepLines/>
-              <w:spacing w:line="240" w:lineRule="auto"/>
-              <w:ind w:firstLine="0"/>
-              <w:contextualSpacing/>
-              <w:jc w:val="center"/>
-              <w:rPr>
-                <w:rFonts w:eastAsia="Times New Roman"/>
-                <w:sz w:val="24"/>
-                <w:szCs w:val="24"/>
-              </w:rPr>
-            </w:pPr>
-            <w:r>
-              <w:rPr>
-                <w:rFonts w:eastAsia="Times New Roman"/>
-                <w:sz w:val="24"/>
-                <w:szCs w:val="24"/>
-              </w:rPr>
-              <w:t>71 429</w:t>
+                <w:lang w:val="en-US"/>
+              </w:rPr>
+            </w:pPr>
+            <w:r>
+              <w:rPr>
+                <w:rFonts w:eastAsia="Times New Roman"/>
+                <w:sz w:val="24"/>
+                <w:szCs w:val="24"/>
+                <w:lang w:val="en-US"/>
+              </w:rPr>
+              <w:t>23 810</w:t>
             </w:r>
           </w:p>
         </w:tc>
@@ -7879,7 +8247,7 @@
         </w:trPr>
         <w:tc>
           <w:tcPr>
-            <w:tcW w:w="424" w:type="pct"/>
+            <w:tcW w:w="418" w:type="pct"/>
             <w:vAlign w:val="center"/>
           </w:tcPr>
           <w:p>
@@ -7908,33 +8276,31 @@
         </w:tc>
         <w:tc>
           <w:tcPr>
-            <w:tcW w:w="1960" w:type="pct"/>
-            <w:vAlign w:val="center"/>
-          </w:tcPr>
-          <w:p>
-            <w:pPr>
-              <w:spacing w:line="240" w:lineRule="auto"/>
-              <w:ind w:firstLine="0"/>
-              <w:rPr>
-                <w:rFonts w:eastAsia="Times New Roman"/>
-                <w:i/>
-                <w:sz w:val="24"/>
-                <w:szCs w:val="24"/>
-              </w:rPr>
-            </w:pPr>
-            <w:r>
-              <w:rPr>
-                <w:rFonts w:eastAsia="Times New Roman"/>
-                <w:sz w:val="24"/>
-                <w:szCs w:val="24"/>
-              </w:rPr>
-              <w:t>Специалист по тестированию ПО</w:t>
-            </w:r>
-          </w:p>
-        </w:tc>
-        <w:tc>
-          <w:tcPr>
-            <w:tcW w:w="775" w:type="pct"/>
+            <w:tcW w:w="1954" w:type="pct"/>
+          </w:tcPr>
+          <w:p>
+            <w:pPr>
+              <w:pStyle w:val="ac"/>
+              <w:spacing w:before="0" w:beforeAutospacing="0" w:after="0" w:afterAutospacing="0"/>
+              <w:rPr>
+                <w:szCs w:val="28"/>
+              </w:rPr>
+            </w:pPr>
+            <w:proofErr w:type="spellStart"/>
+            <w:r>
+              <w:rPr>
+                <w:color w:val="000000" w:themeColor="text1"/>
+                <w:szCs w:val="28"/>
+                <w:lang w:val="en-US"/>
+              </w:rPr>
+              <w:t>Дизайнер</w:t>
+            </w:r>
+            <w:proofErr w:type="spellEnd"/>
+          </w:p>
+        </w:tc>
+        <w:tc>
+          <w:tcPr>
+            <w:tcW w:w="769" w:type="pct"/>
           </w:tcPr>
           <w:p>
             <w:pPr>
@@ -7956,13 +8322,44 @@
                 <w:sz w:val="24"/>
                 <w:szCs w:val="24"/>
               </w:rPr>
-              <w:t>25 000</w:t>
-            </w:r>
-          </w:p>
-        </w:tc>
-        <w:tc>
-          <w:tcPr>
-            <w:tcW w:w="926" w:type="pct"/>
+              <w:t xml:space="preserve">41 </w:t>
+            </w:r>
+            <w:r>
+              <w:rPr>
+                <w:rFonts w:eastAsia="Times New Roman"/>
+                <w:sz w:val="24"/>
+                <w:szCs w:val="24"/>
+              </w:rPr>
+              <w:t>000</w:t>
+            </w:r>
+          </w:p>
+        </w:tc>
+        <w:tc>
+          <w:tcPr>
+            <w:tcW w:w="948" w:type="pct"/>
+          </w:tcPr>
+          <w:p>
+            <w:pPr>
+              <w:pStyle w:val="ac"/>
+              <w:spacing w:before="0" w:beforeAutospacing="0" w:after="0" w:afterAutospacing="0"/>
+              <w:jc w:val="center"/>
+              <w:rPr>
+                <w:szCs w:val="28"/>
+              </w:rPr>
+            </w:pPr>
+            <w:r>
+              <w:rPr>
+                <w:color w:val="000000" w:themeColor="text1"/>
+                <w:szCs w:val="28"/>
+                <w:lang w:val="en-US"/>
+              </w:rPr>
+              <w:t>48</w:t>
+            </w:r>
+          </w:p>
+        </w:tc>
+        <w:tc>
+          <w:tcPr>
+            <w:tcW w:w="910" w:type="pct"/>
           </w:tcPr>
           <w:p>
             <w:pPr>
@@ -7984,35 +8381,7 @@
                 <w:sz w:val="24"/>
                 <w:szCs w:val="24"/>
               </w:rPr>
-              <w:t>80</w:t>
-            </w:r>
-          </w:p>
-        </w:tc>
-        <w:tc>
-          <w:tcPr>
-            <w:tcW w:w="916" w:type="pct"/>
-          </w:tcPr>
-          <w:p>
-            <w:pPr>
-              <w:keepNext/>
-              <w:keepLines/>
-              <w:spacing w:line="240" w:lineRule="auto"/>
-              <w:ind w:firstLine="0"/>
-              <w:contextualSpacing/>
-              <w:jc w:val="center"/>
-              <w:rPr>
-                <w:rFonts w:eastAsia="Times New Roman"/>
-                <w:sz w:val="24"/>
-                <w:szCs w:val="24"/>
-              </w:rPr>
-            </w:pPr>
-            <w:r>
-              <w:rPr>
-                <w:rFonts w:eastAsia="Times New Roman"/>
-                <w:sz w:val="24"/>
-                <w:szCs w:val="24"/>
-              </w:rPr>
-              <w:t>11 905</w:t>
+              <w:t>11 714</w:t>
             </w:r>
           </w:p>
         </w:tc>
@@ -8023,7 +8392,7 @@
         </w:trPr>
         <w:tc>
           <w:tcPr>
-            <w:tcW w:w="424" w:type="pct"/>
+            <w:tcW w:w="418" w:type="pct"/>
             <w:vAlign w:val="center"/>
           </w:tcPr>
           <w:p>
@@ -8052,37 +8421,39 @@
         </w:tc>
         <w:tc>
           <w:tcPr>
-            <w:tcW w:w="1960" w:type="pct"/>
-            <w:vAlign w:val="center"/>
-          </w:tcPr>
-          <w:p>
-            <w:pPr>
-              <w:keepNext/>
-              <w:keepLines/>
-              <w:spacing w:line="240" w:lineRule="auto"/>
-              <w:ind w:firstLine="0"/>
-              <w:contextualSpacing/>
-              <w:jc w:val="left"/>
-              <w:rPr>
-                <w:rFonts w:eastAsia="Times New Roman"/>
-                <w:i/>
-                <w:sz w:val="24"/>
-                <w:szCs w:val="24"/>
-              </w:rPr>
-            </w:pPr>
-            <w:r>
-              <w:rPr>
-                <w:rFonts w:eastAsia="Times New Roman"/>
-                <w:sz w:val="24"/>
-                <w:szCs w:val="24"/>
-              </w:rPr>
-              <w:t>Специалист по внедрению ПО</w:t>
-            </w:r>
-          </w:p>
-        </w:tc>
-        <w:tc>
-          <w:tcPr>
-            <w:tcW w:w="775" w:type="pct"/>
+            <w:tcW w:w="1954" w:type="pct"/>
+          </w:tcPr>
+          <w:p>
+            <w:pPr>
+              <w:pStyle w:val="ac"/>
+              <w:spacing w:before="0" w:beforeAutospacing="0" w:after="0" w:afterAutospacing="0"/>
+              <w:rPr>
+                <w:szCs w:val="28"/>
+              </w:rPr>
+            </w:pPr>
+            <w:r>
+              <w:rPr>
+                <w:color w:val="000000" w:themeColor="text1"/>
+                <w:szCs w:val="28"/>
+                <w:lang w:val="en-US"/>
+              </w:rPr>
+              <w:t>Frontend-</w:t>
+            </w:r>
+            <w:proofErr w:type="spellStart"/>
+            <w:r>
+              <w:rPr>
+                <w:color w:val="000000" w:themeColor="text1"/>
+                <w:szCs w:val="28"/>
+                <w:lang w:val="en-US"/>
+              </w:rPr>
+              <w:t>разработчик</w:t>
+            </w:r>
+            <w:proofErr w:type="spellEnd"/>
+          </w:p>
+        </w:tc>
+        <w:tc>
+          <w:tcPr>
+            <w:tcW w:w="769" w:type="pct"/>
           </w:tcPr>
           <w:p>
             <w:pPr>
@@ -8096,21 +8467,45 @@
                 <w:rFonts w:eastAsia="Times New Roman"/>
                 <w:sz w:val="24"/>
                 <w:szCs w:val="24"/>
-              </w:rPr>
-            </w:pPr>
-            <w:r>
-              <w:rPr>
-                <w:rFonts w:eastAsia="Times New Roman"/>
-                <w:sz w:val="24"/>
-                <w:szCs w:val="24"/>
-              </w:rPr>
-              <w:t>30 000</w:t>
-            </w:r>
-          </w:p>
-        </w:tc>
-        <w:tc>
-          <w:tcPr>
-            <w:tcW w:w="926" w:type="pct"/>
+                <w:lang w:val="en-US"/>
+              </w:rPr>
+            </w:pPr>
+            <w:r>
+              <w:rPr>
+                <w:rFonts w:eastAsia="Times New Roman"/>
+                <w:sz w:val="24"/>
+                <w:szCs w:val="24"/>
+              </w:rPr>
+              <w:t>85 000</w:t>
+            </w:r>
+          </w:p>
+        </w:tc>
+        <w:tc>
+          <w:tcPr>
+            <w:tcW w:w="948" w:type="pct"/>
+          </w:tcPr>
+          <w:p>
+            <w:pPr>
+              <w:pStyle w:val="ac"/>
+              <w:spacing w:before="0" w:beforeAutospacing="0" w:after="0" w:afterAutospacing="0"/>
+              <w:jc w:val="center"/>
+              <w:rPr>
+                <w:szCs w:val="28"/>
+              </w:rPr>
+            </w:pPr>
+            <w:r>
+              <w:rPr>
+                <w:color w:val="000000" w:themeColor="text1"/>
+                <w:szCs w:val="28"/>
+                <w:lang w:val="en-US"/>
+              </w:rPr>
+              <w:t>348</w:t>
+            </w:r>
+          </w:p>
+        </w:tc>
+        <w:tc>
+          <w:tcPr>
+            <w:tcW w:w="910" w:type="pct"/>
           </w:tcPr>
           <w:p>
             <w:pPr>
@@ -8124,21 +8519,29 @@
                 <w:rFonts w:eastAsia="Times New Roman"/>
                 <w:sz w:val="24"/>
                 <w:szCs w:val="24"/>
-              </w:rPr>
-            </w:pPr>
-            <w:r>
-              <w:rPr>
-                <w:rFonts w:eastAsia="Times New Roman"/>
-                <w:sz w:val="24"/>
-                <w:szCs w:val="24"/>
-              </w:rPr>
-              <w:t>200</w:t>
-            </w:r>
-          </w:p>
-        </w:tc>
-        <w:tc>
-          <w:tcPr>
-            <w:tcW w:w="916" w:type="pct"/>
+                <w:lang w:val="en-US"/>
+              </w:rPr>
+            </w:pPr>
+            <w:r>
+              <w:rPr>
+                <w:rFonts w:eastAsia="Times New Roman"/>
+                <w:sz w:val="24"/>
+                <w:szCs w:val="24"/>
+                <w:lang w:val="en-US"/>
+              </w:rPr>
+              <w:t>176 071</w:t>
+            </w:r>
+          </w:p>
+        </w:tc>
+      </w:tr>
+      <w:tr>
+        <w:trPr>
+          <w:trHeight w:val="417"/>
+        </w:trPr>
+        <w:tc>
+          <w:tcPr>
+            <w:tcW w:w="418" w:type="pct"/>
+            <w:vAlign w:val="center"/>
           </w:tcPr>
           <w:p>
             <w:pPr>
@@ -8152,15 +8555,133 @@
                 <w:rFonts w:eastAsia="Times New Roman"/>
                 <w:sz w:val="24"/>
                 <w:szCs w:val="24"/>
-              </w:rPr>
-            </w:pPr>
-            <w:r>
-              <w:rPr>
-                <w:rFonts w:eastAsia="Times New Roman"/>
-                <w:sz w:val="24"/>
-                <w:szCs w:val="24"/>
-              </w:rPr>
-              <w:t>35 714</w:t>
+                <w:lang w:val="en-US"/>
+              </w:rPr>
+            </w:pPr>
+            <w:r>
+              <w:rPr>
+                <w:rFonts w:eastAsia="Times New Roman"/>
+                <w:sz w:val="24"/>
+                <w:szCs w:val="24"/>
+                <w:lang w:val="en-US"/>
+              </w:rPr>
+              <w:t>8</w:t>
+            </w:r>
+          </w:p>
+        </w:tc>
+        <w:tc>
+          <w:tcPr>
+            <w:tcW w:w="1954" w:type="pct"/>
+          </w:tcPr>
+          <w:p>
+            <w:pPr>
+              <w:pStyle w:val="ac"/>
+              <w:spacing w:before="0" w:beforeAutospacing="0" w:after="0" w:afterAutospacing="0"/>
+              <w:rPr>
+                <w:color w:val="000000" w:themeColor="text1"/>
+                <w:szCs w:val="28"/>
+              </w:rPr>
+            </w:pPr>
+            <w:r>
+              <w:rPr>
+                <w:color w:val="000000" w:themeColor="text1"/>
+                <w:szCs w:val="28"/>
+                <w:lang w:val="en-US"/>
+              </w:rPr>
+              <w:t>Backend-</w:t>
+            </w:r>
+            <w:r>
+              <w:rPr>
+                <w:color w:val="000000" w:themeColor="text1"/>
+                <w:szCs w:val="28"/>
+              </w:rPr>
+              <w:t>разработчик</w:t>
+            </w:r>
+          </w:p>
+        </w:tc>
+        <w:tc>
+          <w:tcPr>
+            <w:tcW w:w="769" w:type="pct"/>
+          </w:tcPr>
+          <w:p>
+            <w:pPr>
+              <w:keepNext/>
+              <w:keepLines/>
+              <w:spacing w:line="240" w:lineRule="auto"/>
+              <w:ind w:firstLine="0"/>
+              <w:contextualSpacing/>
+              <w:jc w:val="center"/>
+              <w:rPr>
+                <w:rFonts w:eastAsia="Times New Roman"/>
+                <w:sz w:val="24"/>
+                <w:szCs w:val="24"/>
+              </w:rPr>
+            </w:pPr>
+            <w:r>
+              <w:rPr>
+                <w:rFonts w:eastAsia="Times New Roman"/>
+                <w:sz w:val="24"/>
+                <w:szCs w:val="24"/>
+              </w:rPr>
+              <w:t>85 000</w:t>
+            </w:r>
+          </w:p>
+        </w:tc>
+        <w:tc>
+          <w:tcPr>
+            <w:tcW w:w="948" w:type="pct"/>
+          </w:tcPr>
+          <w:p>
+            <w:pPr>
+              <w:keepNext/>
+              <w:keepLines/>
+              <w:spacing w:line="240" w:lineRule="auto"/>
+              <w:ind w:firstLine="0"/>
+              <w:contextualSpacing/>
+              <w:jc w:val="center"/>
+              <w:rPr>
+                <w:rFonts w:eastAsia="Times New Roman"/>
+                <w:sz w:val="24"/>
+                <w:szCs w:val="24"/>
+              </w:rPr>
+            </w:pPr>
+            <w:r>
+              <w:rPr>
+                <w:rFonts w:eastAsia="Times New Roman"/>
+                <w:sz w:val="24"/>
+                <w:szCs w:val="24"/>
+              </w:rPr>
+              <w:t>260</w:t>
+            </w:r>
+          </w:p>
+        </w:tc>
+        <w:tc>
+          <w:tcPr>
+            <w:tcW w:w="910" w:type="pct"/>
+          </w:tcPr>
+          <w:p>
+            <w:pPr>
+              <w:keepNext/>
+              <w:keepLines/>
+              <w:spacing w:line="240" w:lineRule="auto"/>
+              <w:ind w:firstLine="0"/>
+              <w:contextualSpacing/>
+              <w:jc w:val="center"/>
+              <w:rPr>
+                <w:rFonts w:eastAsia="Times New Roman"/>
+                <w:sz w:val="24"/>
+                <w:szCs w:val="24"/>
+                <w:lang w:val="en-US"/>
+              </w:rPr>
+            </w:pPr>
+            <w:r>
+              <w:rPr>
+                <w:rFonts w:eastAsia="Times New Roman"/>
+                <w:sz w:val="24"/>
+                <w:szCs w:val="24"/>
+                <w:lang w:val="en-US"/>
+              </w:rPr>
+              <w:t>131 547</w:t>
             </w:r>
           </w:p>
         </w:tc>
@@ -8178,75 +8699,71 @@
       <w:pPr>
         <w:widowControl w:val="0"/>
         <w:ind w:firstLine="708"/>
-      </w:pPr>
-      <w:r>
-        <w:t>Суммарное значение основной заработной платы проектной команды на период реализации проекта составит 493 333 (руб.).</w:t>
+        <w:rPr>
+          <w:position w:val="-14"/>
+        </w:rPr>
+      </w:pPr>
+      <w:r>
+        <w:t xml:space="preserve">Суммарное значение основной заработной платы проектной команды на период реализации проекта составит </w:t>
+      </w:r>
+      <w:r>
+        <w:t>68</w:t>
+      </w:r>
+      <w:r>
+        <w:t>3</w:t>
+      </w:r>
+      <w:r>
+        <w:t xml:space="preserve"> 5</w:t>
+      </w:r>
+      <w:r>
+        <w:t>87</w:t>
+      </w:r>
+      <w:r>
+        <w:t xml:space="preserve"> (руб.).</w:t>
       </w:r>
     </w:p>
     <w:p>
       <w:pPr>
-        <w:rPr>
-          <w:highlight w:val="yellow"/>
-        </w:rPr>
-      </w:pPr>
-      <w:r>
-        <w:rPr>
-          <w:highlight w:val="yellow"/>
-        </w:rPr>
-        <w:t>Дополнительная заработная плата берется в размере 15% от основной.</w:t>
+        <w:widowControl w:val="0"/>
+        <w:ind w:firstLine="708"/>
+      </w:pPr>
+      <w:r>
+        <w:t>Так как дополнительную заработную плату берем за 0</w:t>
+      </w:r>
+      <w:r>
+        <w:t xml:space="preserve"> (руб.)</w:t>
+      </w:r>
+      <w:r>
+        <w:t>, о</w:t>
+      </w:r>
+      <w:r>
+        <w:t xml:space="preserve">бщая заработная плата составит </w:t>
+      </w:r>
+      <w:r>
+        <w:t>68</w:t>
+      </w:r>
+      <w:r>
+        <w:t>3</w:t>
+      </w:r>
+      <w:r>
+        <w:t> </w:t>
+      </w:r>
+      <w:r>
+        <w:t>5</w:t>
+      </w:r>
+      <w:r>
+        <w:t xml:space="preserve">87 </w:t>
+      </w:r>
+      <w:r>
+        <w:t>(руб.).</w:t>
       </w:r>
     </w:p>
     <w:p>
       <w:pPr>
-        <w:ind w:firstLine="0"/>
-        <w:jc w:val="center"/>
-        <w:rPr>
-          <w:position w:val="-14"/>
-        </w:rPr>
-      </w:pPr>
-      <w:proofErr w:type="spellStart"/>
-      <w:r>
-        <w:rPr>
-          <w:position w:val="-14"/>
-          <w:highlight w:val="yellow"/>
-        </w:rPr>
-        <w:t>ЗП</w:t>
-      </w:r>
-      <w:r>
-        <w:rPr>
-          <w:position w:val="-14"/>
-          <w:highlight w:val="yellow"/>
-          <w:vertAlign w:val="subscript"/>
-        </w:rPr>
-        <w:t>доп</w:t>
-      </w:r>
-      <w:proofErr w:type="spellEnd"/>
-      <w:r>
-        <w:rPr>
-          <w:position w:val="-14"/>
-          <w:highlight w:val="yellow"/>
-        </w:rPr>
-        <w:t>=74 000 (руб.).</w:t>
-      </w:r>
-    </w:p>
-    <w:p>
-      <w:pPr>
         <w:widowControl w:val="0"/>
         <w:ind w:firstLine="708"/>
       </w:pPr>
       <w:r>
-        <w:t>Общая заработная плата составит 567 333 (руб.).</w:t>
-      </w:r>
-    </w:p>
-    <w:p>
-      <w:pPr>
-        <w:widowControl w:val="0"/>
-        <w:ind w:firstLine="708"/>
-      </w:pPr>
-      <w:r>
-        <w:rPr>
-          <w:highlight w:val="yellow"/>
-        </w:rPr>
         <w:t>Проект реализуется в небольшой ИТ-компании, где доля вспомогательного и административного персонала по отношению к основному персоналу не велика. Большая часть административного персонала задействована в проектной деятельности в качестве руководителей проекта. Кадровый учет, бухгалтерский и налоговый учет в Компании отдан на аутсорсинг. Затраты на аутсорсинг войдут в прочие расходы. В связи с этим примем заработную плату обслуживающего персонала равной 0 руб.</w:t>
       </w:r>
     </w:p>
@@ -8258,13 +8775,13 @@
         </w:tabs>
         <w:ind w:left="0" w:firstLine="0"/>
       </w:pPr>
-      <w:bookmarkStart w:id="12" w:name="_Toc322893644"/>
-      <w:bookmarkStart w:id="13" w:name="_Toc359344428"/>
+      <w:bookmarkStart w:id="11" w:name="_Toc322893644"/>
+      <w:bookmarkStart w:id="12" w:name="_Toc359344428"/>
       <w:r>
         <w:t xml:space="preserve">Расчёт </w:t>
       </w:r>
+      <w:bookmarkEnd w:id="11"/>
       <w:bookmarkEnd w:id="12"/>
-      <w:bookmarkEnd w:id="13"/>
       <w:r>
         <w:t>отчислений на социальные нужды (страховые взносы)</w:t>
       </w:r>
@@ -8306,13 +8823,13 @@
         <w:rPr>
           <w:rFonts w:eastAsia="Times New Roman"/>
         </w:rPr>
-        <w:t>тся на заработную плату и в 201</w:t>
-      </w:r>
-      <w:r>
-        <w:rPr>
-          <w:rFonts w:eastAsia="Times New Roman"/>
-        </w:rPr>
-        <w:t>3</w:t>
+        <w:t>тся на заработную плату и в 20</w:t>
+      </w:r>
+      <w:r>
+        <w:rPr>
+          <w:rFonts w:eastAsia="Times New Roman"/>
+        </w:rPr>
+        <w:t>21</w:t>
       </w:r>
       <w:r>
         <w:rPr>
@@ -8998,10 +9515,19 @@
         <w:t>=</w:t>
       </w:r>
       <w:r>
-        <w:t xml:space="preserve"> 79 427</w:t>
-      </w:r>
-      <w:r>
-        <w:t xml:space="preserve"> (</w:t>
+        <w:t xml:space="preserve"> </w:t>
+      </w:r>
+      <w:r>
+        <w:t>95 </w:t>
+      </w:r>
+      <w:r>
+        <w:t>702</w:t>
+      </w:r>
+      <w:r>
+        <w:t xml:space="preserve"> </w:t>
+      </w:r>
+      <w:r>
+        <w:t>(</w:t>
       </w:r>
       <w:r>
         <w:rPr>
@@ -9021,19 +9547,20 @@
         </w:tabs>
         <w:ind w:left="0" w:firstLine="0"/>
       </w:pPr>
-      <w:bookmarkStart w:id="14" w:name="_Toc322893645"/>
-      <w:bookmarkStart w:id="15" w:name="_Toc359344429"/>
+      <w:bookmarkStart w:id="13" w:name="_Toc322893645"/>
+      <w:bookmarkStart w:id="14" w:name="_Toc359344429"/>
       <w:r>
         <w:t>Арендные платежи за производственные (офисные) помещения</w:t>
       </w:r>
+      <w:bookmarkEnd w:id="13"/>
       <w:bookmarkEnd w:id="14"/>
-      <w:bookmarkEnd w:id="15"/>
     </w:p>
     <w:p>
       <w:pPr>
         <w:contextualSpacing/>
         <w:rPr>
           <w:rFonts w:eastAsia="Times New Roman"/>
+          <w:lang w:val="en-US"/>
         </w:rPr>
       </w:pPr>
       <w:r>
@@ -9054,7 +9581,19 @@
         <w:rPr>
           <w:rFonts w:eastAsia="Times New Roman"/>
         </w:rPr>
-        <w:t xml:space="preserve">Стоимость аренды составляет 700 </w:t>
+        <w:t xml:space="preserve">Стоимость аренды составляет </w:t>
+      </w:r>
+      <w:r>
+        <w:rPr>
+          <w:rFonts w:eastAsia="Times New Roman"/>
+        </w:rPr>
+        <w:t>5</w:t>
+      </w:r>
+      <w:r>
+        <w:rPr>
+          <w:rFonts w:eastAsia="Times New Roman"/>
+        </w:rPr>
+        <w:t xml:space="preserve">00 </w:t>
       </w:r>
       <w:proofErr w:type="spellStart"/>
       <w:r>
@@ -9101,21 +9640,19 @@
         <w:rPr>
           <w:rFonts w:eastAsia="Times New Roman"/>
         </w:rPr>
-        <w:t xml:space="preserve">Арендная плата включает в себя оплату как площади </w:t>
-      </w:r>
-      <w:proofErr w:type="gramStart"/>
-      <w:r>
-        <w:rPr>
-          <w:rFonts w:eastAsia="Times New Roman"/>
-        </w:rPr>
-        <w:t>занимаемых  Компанией</w:t>
-      </w:r>
-      <w:proofErr w:type="gramEnd"/>
-      <w:r>
-        <w:rPr>
-          <w:rFonts w:eastAsia="Times New Roman"/>
-        </w:rPr>
-        <w:t xml:space="preserve"> помещений, так и электроэнергии, отопления, водоснабжения, кондиционирования и уборки помещений, вывоза и утилизации технико-бытовых отходов, парковочных мест на автостоянке.</w:t>
+        <w:t>Арендная плата включает в себя</w:t>
+      </w:r>
+      <w:r>
+        <w:rPr>
+          <w:rFonts w:eastAsia="Times New Roman"/>
+        </w:rPr>
+        <w:t xml:space="preserve"> оплату как площади занимаемых </w:t>
+      </w:r>
+      <w:r>
+        <w:rPr>
+          <w:rFonts w:eastAsia="Times New Roman"/>
+        </w:rPr>
+        <w:t>Компанией помещений, так и электроэнергии, отопления, водоснабжения, кондиционирования и уборки помещений, вывоза и утилизации технико-бытовых отходов, парковочных мест на автостоянке.</w:t>
       </w:r>
     </w:p>
     <w:p>
@@ -9134,14 +9671,12 @@
       <w:r>
         <w:rPr>
           <w:rFonts w:eastAsia="Times New Roman"/>
-          <w:highlight w:val="yellow"/>
         </w:rPr>
         <w:t>4,5 м</w:t>
       </w:r>
       <w:r>
         <w:rPr>
           <w:rFonts w:eastAsia="Times New Roman"/>
-          <w:highlight w:val="yellow"/>
           <w:vertAlign w:val="superscript"/>
         </w:rPr>
         <w:t>2</w:t>
@@ -9187,7 +9722,31 @@
         <w:rPr>
           <w:rFonts w:eastAsia="Times New Roman"/>
         </w:rPr>
-        <w:t xml:space="preserve"> = 147 000 (руб.).</w:t>
+        <w:t xml:space="preserve"> = </w:t>
+      </w:r>
+      <w:r>
+        <w:rPr>
+          <w:rFonts w:eastAsia="Times New Roman"/>
+        </w:rPr>
+        <w:t>134</w:t>
+      </w:r>
+      <w:r>
+        <w:rPr>
+          <w:rFonts w:eastAsia="Times New Roman"/>
+        </w:rPr>
+        <w:t xml:space="preserve"> </w:t>
+      </w:r>
+      <w:r>
+        <w:rPr>
+          <w:rFonts w:eastAsia="Times New Roman"/>
+        </w:rPr>
+        <w:t xml:space="preserve">572 </w:t>
+      </w:r>
+      <w:r>
+        <w:rPr>
+          <w:rFonts w:eastAsia="Times New Roman"/>
+        </w:rPr>
+        <w:t>(руб.).</w:t>
       </w:r>
     </w:p>
     <w:p>
@@ -9231,7 +9790,33 @@
         <w:rPr>
           <w:rFonts w:eastAsia="Times New Roman"/>
         </w:rPr>
-        <w:t>6 персональных компьютеров в сборе первоначальной стоимостью 20 000 (руб.) каждый.</w:t>
+        <w:t>7</w:t>
+      </w:r>
+      <w:r>
+        <w:rPr>
+          <w:rFonts w:eastAsia="Times New Roman"/>
+        </w:rPr>
+        <w:t xml:space="preserve"> персональных компьютеров в сборе первоначальной стоимостью </w:t>
+      </w:r>
+      <w:r>
+        <w:rPr>
+          <w:rFonts w:eastAsia="Times New Roman"/>
+          <w:lang w:val="en-US"/>
+        </w:rPr>
+        <w:t>45</w:t>
+      </w:r>
+      <w:r>
+        <w:rPr>
+          <w:rFonts w:eastAsia="Times New Roman"/>
+        </w:rPr>
+        <w:t> 000 (руб.) каждый</w:t>
+      </w:r>
+      <w:r>
+        <w:rPr>
+          <w:rFonts w:eastAsia="Times New Roman"/>
+          <w:lang w:val="en-US"/>
+        </w:rPr>
+        <w:t>;</w:t>
       </w:r>
     </w:p>
     <w:p>
@@ -9250,21 +9835,45 @@
           <w:rFonts w:eastAsia="Times New Roman"/>
         </w:rPr>
         <w:lastRenderedPageBreak/>
-        <w:t>1 ноутбук первоначальной стоимостью 40 000 (руб.).</w:t>
+        <w:t xml:space="preserve">1 </w:t>
+      </w:r>
+      <w:r>
+        <w:rPr>
+          <w:rFonts w:eastAsia="Times New Roman"/>
+        </w:rPr>
+        <w:t xml:space="preserve">персональный компьютер в сборе первоначальной стоимостью 60 000 </w:t>
+      </w:r>
+      <w:r>
+        <w:rPr>
+          <w:rFonts w:eastAsia="Times New Roman"/>
+        </w:rPr>
+        <w:t>(руб.)</w:t>
       </w:r>
     </w:p>
     <w:p>
       <w:pPr>
-        <w:contextualSpacing/>
-        <w:rPr>
-          <w:rFonts w:eastAsia="Times New Roman"/>
-        </w:rPr>
-      </w:pPr>
-      <w:r>
-        <w:rPr>
-          <w:rFonts w:eastAsia="Times New Roman"/>
-        </w:rPr>
-        <w:t>Срок полезного использования для задействованных в проекте основных средств определен в 3 года. Метод начисления амортизации – линейный.</w:t>
+        <w:pStyle w:val="a4"/>
+        <w:numPr>
+          <w:ilvl w:val="0"/>
+          <w:numId w:val="3"/>
+        </w:numPr>
+        <w:rPr>
+          <w:rFonts w:eastAsia="Times New Roman"/>
+        </w:rPr>
+      </w:pPr>
+      <w:r>
+        <w:rPr>
+          <w:rFonts w:eastAsia="Times New Roman"/>
+        </w:rPr>
+        <w:t>Срок полезного использования для задействованных в проекте основных средств определен в</w:t>
+      </w:r>
+      <w:bookmarkStart w:id="15" w:name="_GoBack"/>
+      <w:bookmarkEnd w:id="15"/>
+      <w:r>
+        <w:rPr>
+          <w:rFonts w:eastAsia="Times New Roman"/>
+        </w:rPr>
+        <w:t xml:space="preserve"> 3 года. Метод начисления амортизации – линейный.</w:t>
       </w:r>
     </w:p>
     <w:p>
@@ -9294,21 +9903,32 @@
         <w:rPr>
           <w:rFonts w:eastAsia="Times New Roman"/>
         </w:rPr>
-        <w:t>20 000 / 36 = 555,56 (руб.).</w:t>
-      </w:r>
-    </w:p>
-    <w:p>
-      <w:pPr>
-        <w:contextualSpacing/>
-        <w:rPr>
-          <w:rFonts w:eastAsia="Times New Roman"/>
-        </w:rPr>
-      </w:pPr>
-      <w:r>
-        <w:rPr>
-          <w:rFonts w:eastAsia="Times New Roman"/>
-        </w:rPr>
-        <w:t xml:space="preserve">Амортизационные отчисления для ноутбука на 1 месяц составят </w:t>
+        <w:t>45</w:t>
+      </w:r>
+      <w:r>
+        <w:rPr>
+          <w:rFonts w:eastAsia="Times New Roman"/>
+        </w:rPr>
+        <w:t xml:space="preserve"> 000 / 36 = </w:t>
+      </w:r>
+      <w:r>
+        <w:rPr>
+          <w:rFonts w:eastAsia="Times New Roman"/>
+        </w:rPr>
+        <w:t>1</w:t>
+      </w:r>
+      <w:r>
+        <w:rPr>
+          <w:rFonts w:eastAsia="Times New Roman"/>
+          <w:lang w:val="en-US"/>
+        </w:rPr>
+        <w:t xml:space="preserve"> </w:t>
+      </w:r>
+      <w:r>
+        <w:rPr>
+          <w:rFonts w:eastAsia="Times New Roman"/>
+        </w:rPr>
+        <w:t>250 (руб.)</w:t>
       </w:r>
     </w:p>
     <w:p>
@@ -9324,21 +9944,7 @@
         <w:rPr>
           <w:rFonts w:eastAsia="Times New Roman"/>
         </w:rPr>
-        <w:t>40 000 / 36 = 1 111,11 (руб.).</w:t>
-      </w:r>
-    </w:p>
-    <w:p>
-      <w:pPr>
-        <w:contextualSpacing/>
-        <w:rPr>
-          <w:rFonts w:eastAsia="Times New Roman"/>
-        </w:rPr>
-      </w:pPr>
-      <w:r>
-        <w:rPr>
-          <w:rFonts w:eastAsia="Times New Roman"/>
-        </w:rPr>
-        <w:t>Амортизационные отчисления по ОС, относящиеся на проект составят:</w:t>
+        <w:t>И</w:t>
       </w:r>
     </w:p>
     <w:p>
@@ -9347,7 +9953,50 @@
         <w:contextualSpacing/>
         <w:jc w:val="center"/>
         <w:rPr>
-          <w:i/>
+          <w:rFonts w:eastAsia="Times New Roman"/>
+        </w:rPr>
+      </w:pPr>
+      <w:r>
+        <w:rPr>
+          <w:rFonts w:eastAsia="Times New Roman"/>
+        </w:rPr>
+        <w:t xml:space="preserve">60 000 </w:t>
+      </w:r>
+      <w:r>
+        <w:rPr>
+          <w:rFonts w:eastAsia="Times New Roman"/>
+          <w:lang w:val="en-US"/>
+        </w:rPr>
+        <w:t>/ 36 = 1 667 (</w:t>
+      </w:r>
+      <w:r>
+        <w:rPr>
+          <w:rFonts w:eastAsia="Times New Roman"/>
+        </w:rPr>
+        <w:t>руб.)</w:t>
+      </w:r>
+    </w:p>
+    <w:p>
+      <w:pPr>
+        <w:contextualSpacing/>
+        <w:rPr>
+          <w:rFonts w:eastAsia="Times New Roman"/>
+        </w:rPr>
+      </w:pPr>
+      <w:r>
+        <w:rPr>
+          <w:rFonts w:eastAsia="Times New Roman"/>
+        </w:rPr>
+        <w:t>Амортизационные отчисления по ОС, относящиеся на проект составят:</w:t>
+      </w:r>
+    </w:p>
+    <w:p>
+      <w:pPr>
+        <w:ind w:firstLine="0"/>
+        <w:contextualSpacing/>
+        <w:jc w:val="center"/>
+        <w:rPr>
+          <w:rFonts w:eastAsia="Times New Roman"/>
         </w:rPr>
       </w:pPr>
       <m:oMath>
@@ -9406,10 +10055,114 @@
             <m:nor/>
           </m:rPr>
           <w:rPr>
+            <w:rFonts w:ascii="Cambria Math" w:cs="Times New Roman"/>
+            <w:i/>
+            <w:lang w:val="en-US"/>
+          </w:rPr>
+          <m:t>7</m:t>
+        </m:r>
+        <m:r>
+          <m:rPr>
+            <m:nor/>
+          </m:rPr>
+          <w:rPr>
             <w:rFonts w:ascii="Cambria Math" w:hAnsi="Cambria Math" w:cs="Times New Roman"/>
             <w:i/>
           </w:rPr>
-          <m:t>6∙5∙555,56+1111,11∙5=22222,22</m:t>
+          <m:t>∙</m:t>
+        </m:r>
+        <m:r>
+          <m:rPr>
+            <m:nor/>
+          </m:rPr>
+          <w:rPr>
+            <w:rFonts w:ascii="Cambria Math" w:hAnsi="Cambria Math" w:cs="Times New Roman"/>
+            <w:i/>
+            <w:lang w:val="en-US"/>
+          </w:rPr>
+          <m:t>(</m:t>
+        </m:r>
+        <m:r>
+          <m:rPr>
+            <m:nor/>
+          </m:rPr>
+          <w:rPr>
+            <w:rFonts w:ascii="Cambria Math" w:hAnsi="Cambria Math" w:cs="Times New Roman"/>
+            <w:i/>
+          </w:rPr>
+          <m:t>7</m:t>
+        </m:r>
+        <m:r>
+          <m:rPr>
+            <m:nor/>
+          </m:rPr>
+          <w:rPr>
+            <w:rFonts w:ascii="Cambria Math" w:hAnsi="Cambria Math" w:cs="Times New Roman"/>
+            <w:i/>
+          </w:rPr>
+          <m:t>∙</m:t>
+        </m:r>
+        <m:r>
+          <m:rPr>
+            <m:nor/>
+          </m:rPr>
+          <w:rPr>
+            <w:rFonts w:ascii="Cambria Math" w:hAnsi="Cambria Math" w:cs="Times New Roman"/>
+            <w:i/>
+          </w:rPr>
+          <m:t xml:space="preserve">1250 </m:t>
+        </m:r>
+        <m:r>
+          <m:rPr>
+            <m:nor/>
+          </m:rPr>
+          <w:rPr>
+            <w:rFonts w:ascii="Cambria Math" w:hAnsi="Cambria Math" w:cs="Times New Roman"/>
+            <w:i/>
+          </w:rPr>
+          <m:t>+</m:t>
+        </m:r>
+        <m:r>
+          <m:rPr>
+            <m:nor/>
+          </m:rPr>
+          <w:rPr>
+            <w:rFonts w:ascii="Cambria Math" w:hAnsi="Cambria Math" w:cs="Times New Roman"/>
+            <w:i/>
+          </w:rPr>
+          <m:t>1667</m:t>
+        </m:r>
+        <m:r>
+          <m:rPr>
+            <m:nor/>
+          </m:rPr>
+          <w:rPr>
+            <w:rFonts w:ascii="Cambria Math" w:hAnsi="Cambria Math" w:cs="Times New Roman"/>
+            <w:i/>
+            <w:lang w:val="en-US"/>
+          </w:rPr>
+          <m:t>)</m:t>
+        </m:r>
+        <m:r>
+          <m:rPr>
+            <m:nor/>
+          </m:rPr>
+          <w:rPr>
+            <w:rFonts w:ascii="Cambria Math" w:hAnsi="Cambria Math" w:cs="Times New Roman"/>
+            <w:i/>
+          </w:rPr>
+          <m:t>=</m:t>
+        </m:r>
+        <m:r>
+          <m:rPr>
+            <m:nor/>
+          </m:rPr>
+          <w:rPr>
+            <w:rFonts w:ascii="Cambria Math" w:hAnsi="Cambria Math" w:cs="Times New Roman"/>
+            <w:i/>
+            <w:lang w:val="en-US"/>
+          </w:rPr>
+          <m:t>72 919</m:t>
         </m:r>
       </m:oMath>
       <w:r>
@@ -9420,192 +10173,84 @@
       </w:r>
     </w:p>
     <w:p>
-      <w:pPr>
-        <w:contextualSpacing/>
-        <w:rPr>
-          <w:rFonts w:eastAsia="Times New Roman"/>
-        </w:rPr>
-      </w:pPr>
-      <w:r>
-        <w:rPr>
-          <w:rFonts w:eastAsia="Times New Roman"/>
-        </w:rPr>
-        <w:t>Ранее</w:t>
-      </w:r>
-      <w:r>
-        <w:rPr>
-          <w:rFonts w:eastAsia="Times New Roman"/>
-        </w:rPr>
-        <w:t xml:space="preserve"> (до начала проекта)</w:t>
-      </w:r>
-      <w:r>
-        <w:rPr>
-          <w:rFonts w:eastAsia="Times New Roman"/>
-        </w:rPr>
-        <w:t xml:space="preserve"> Компанией были приобретены:</w:t>
+      <w:r>
+        <w:t>Данное ПО принимается Компанией к учету как расходы будущих периодов со сроком списания 3 года. Метод списания – линейный.</w:t>
       </w:r>
     </w:p>
     <w:p>
       <w:pPr>
-        <w:pStyle w:val="a4"/>
-        <w:numPr>
-          <w:ilvl w:val="0"/>
-          <w:numId w:val="4"/>
-        </w:numPr>
-        <w:rPr>
-          <w:rFonts w:eastAsia="Times New Roman"/>
-        </w:rPr>
-      </w:pPr>
-      <w:r>
-        <w:rPr>
-          <w:rFonts w:eastAsia="Times New Roman"/>
-        </w:rPr>
-        <w:t>1</w:t>
-      </w:r>
-      <w:proofErr w:type="gramStart"/>
-      <w:r>
-        <w:rPr>
-          <w:rFonts w:eastAsia="Times New Roman"/>
-        </w:rPr>
-        <w:t>С:Управление</w:t>
-      </w:r>
-      <w:proofErr w:type="gramEnd"/>
-      <w:r>
-        <w:rPr>
-          <w:rFonts w:eastAsia="Times New Roman"/>
-        </w:rPr>
-        <w:t xml:space="preserve"> торговлей 8 стоимостью 14 600 (руб.).</w:t>
-      </w:r>
-    </w:p>
-    <w:p>
-      <w:pPr>
-        <w:pStyle w:val="a4"/>
-        <w:numPr>
-          <w:ilvl w:val="0"/>
-          <w:numId w:val="4"/>
-        </w:numPr>
-        <w:rPr>
-          <w:rFonts w:eastAsia="Times New Roman"/>
-        </w:rPr>
-      </w:pPr>
-      <w:r>
-        <w:rPr>
-          <w:rFonts w:eastAsia="Times New Roman"/>
-        </w:rPr>
-        <w:t>1</w:t>
-      </w:r>
-      <w:proofErr w:type="gramStart"/>
-      <w:r>
-        <w:rPr>
-          <w:rFonts w:eastAsia="Times New Roman"/>
-        </w:rPr>
-        <w:t>С:Предприятие</w:t>
-      </w:r>
-      <w:proofErr w:type="gramEnd"/>
-      <w:r>
-        <w:rPr>
-          <w:rFonts w:eastAsia="Times New Roman"/>
-        </w:rPr>
-        <w:t xml:space="preserve"> 8. Клиентская лицензия на 5 рабочих мест</w:t>
-      </w:r>
-      <w:r>
-        <w:rPr>
-          <w:rFonts w:eastAsia="Times New Roman"/>
-        </w:rPr>
-        <w:t xml:space="preserve"> стоимостью 23 400 (руб.).</w:t>
-      </w:r>
-    </w:p>
-    <w:p>
-      <w:pPr>
-        <w:pStyle w:val="a4"/>
-        <w:numPr>
-          <w:ilvl w:val="0"/>
-          <w:numId w:val="4"/>
-        </w:numPr>
-        <w:rPr>
-          <w:rFonts w:eastAsia="Times New Roman"/>
-        </w:rPr>
-      </w:pPr>
-      <w:r>
-        <w:rPr>
-          <w:rFonts w:eastAsia="Times New Roman"/>
-        </w:rPr>
-        <w:t>1</w:t>
-      </w:r>
-      <w:proofErr w:type="gramStart"/>
-      <w:r>
-        <w:rPr>
-          <w:rFonts w:eastAsia="Times New Roman"/>
-        </w:rPr>
-        <w:t>С:Предприятие</w:t>
-      </w:r>
-      <w:proofErr w:type="gramEnd"/>
-      <w:r>
-        <w:rPr>
-          <w:rFonts w:eastAsia="Times New Roman"/>
-        </w:rPr>
-        <w:t xml:space="preserve"> 8.3. Лицензия на сервер</w:t>
-      </w:r>
-      <w:r>
-        <w:rPr>
-          <w:rFonts w:eastAsia="Times New Roman"/>
-        </w:rPr>
-        <w:t xml:space="preserve"> стоимостью 42 000 (руб.).</w:t>
-      </w:r>
-    </w:p>
-    <w:p>
-      <w:pPr>
-        <w:rPr>
-          <w:rFonts w:eastAsia="Times New Roman"/>
-        </w:rPr>
-      </w:pPr>
-      <w:r>
-        <w:rPr>
-          <w:rFonts w:eastAsia="Times New Roman"/>
-        </w:rPr>
-        <w:t>Данное ПО принимается Компанией к учету как расходы будущих периодов со сроком списания 3 года. Метод списания – линейный.</w:t>
-      </w:r>
-    </w:p>
-    <w:p>
-      <w:pPr>
-        <w:rPr>
-          <w:rFonts w:eastAsia="Times New Roman"/>
-        </w:rPr>
-      </w:pPr>
-      <w:r>
-        <w:rPr>
-          <w:rFonts w:eastAsia="Times New Roman"/>
-        </w:rPr>
-        <w:t xml:space="preserve">В качестве ОС используется свободно распространяемое ПО </w:t>
+        <w:rPr>
+          <w:rFonts w:eastAsia="Times New Roman"/>
+        </w:rPr>
+      </w:pPr>
+      <w:r>
+        <w:rPr>
+          <w:rFonts w:eastAsia="Times New Roman"/>
+        </w:rPr>
+        <w:t xml:space="preserve">В качестве ОС используется </w:t>
+      </w:r>
+      <w:r>
+        <w:rPr>
+          <w:rFonts w:eastAsia="Times New Roman"/>
+        </w:rPr>
+        <w:t>платное</w:t>
+      </w:r>
+      <w:r>
+        <w:rPr>
+          <w:rFonts w:eastAsia="Times New Roman"/>
+        </w:rPr>
+        <w:t xml:space="preserve"> ПО</w:t>
+      </w:r>
+      <w:r>
+        <w:rPr>
+          <w:rFonts w:eastAsia="Times New Roman"/>
+        </w:rPr>
+        <w:t xml:space="preserve"> </w:t>
       </w:r>
       <w:r>
         <w:rPr>
           <w:rFonts w:eastAsia="Times New Roman"/>
           <w:lang w:val="en-US"/>
         </w:rPr>
-        <w:t>Linux</w:t>
-      </w:r>
-      <w:r>
-        <w:rPr>
-          <w:rFonts w:eastAsia="Times New Roman"/>
-        </w:rPr>
-        <w:t xml:space="preserve">. В качестве сервера БД используется свободно распространяемое ПО – </w:t>
+        <w:t>Windows</w:t>
+      </w:r>
+      <w:r>
+        <w:rPr>
+          <w:rFonts w:eastAsia="Times New Roman"/>
+        </w:rPr>
+        <w:t xml:space="preserve"> 10 –</w:t>
+      </w:r>
+      <w:r>
+        <w:rPr>
+          <w:rFonts w:eastAsia="Times New Roman"/>
+        </w:rPr>
+        <w:t xml:space="preserve"> 8 лицензий общей стоимостью 31 200 (руб.)</w:t>
+      </w:r>
+      <w:r>
+        <w:rPr>
+          <w:rFonts w:eastAsia="Times New Roman"/>
+        </w:rPr>
+        <w:t xml:space="preserve">. В качестве сервера БД используется </w:t>
+      </w:r>
+      <w:r>
+        <w:rPr>
+          <w:rFonts w:eastAsia="Times New Roman"/>
+        </w:rPr>
+        <w:t xml:space="preserve">платное ПО </w:t>
       </w:r>
       <w:r>
         <w:rPr>
           <w:rFonts w:eastAsia="Times New Roman"/>
           <w:lang w:val="en-US"/>
         </w:rPr>
-        <w:t>P</w:t>
-      </w:r>
-      <w:proofErr w:type="spellStart"/>
-      <w:r>
-        <w:rPr>
-          <w:rFonts w:eastAsia="Times New Roman"/>
-        </w:rPr>
-        <w:t>ostgre</w:t>
-      </w:r>
-      <w:proofErr w:type="spellEnd"/>
+        <w:t>MS</w:t>
+      </w:r>
+      <w:r>
+        <w:rPr>
+          <w:rFonts w:eastAsia="Times New Roman"/>
+        </w:rPr>
+        <w:t xml:space="preserve"> </w:t>
+      </w:r>
       <w:r>
         <w:rPr>
           <w:rFonts w:eastAsia="Times New Roman"/>
@@ -9617,7 +10262,38 @@
         <w:rPr>
           <w:rFonts w:eastAsia="Times New Roman"/>
         </w:rPr>
-        <w:t>.</w:t>
+        <w:t xml:space="preserve"> </w:t>
+      </w:r>
+      <w:r>
+        <w:rPr>
+          <w:rFonts w:eastAsia="Times New Roman"/>
+          <w:lang w:val="en-US"/>
+        </w:rPr>
+        <w:t>Server</w:t>
+      </w:r>
+      <w:r>
+        <w:rPr>
+          <w:rFonts w:eastAsia="Times New Roman"/>
+        </w:rPr>
+        <w:t xml:space="preserve">. </w:t>
+      </w:r>
+      <w:r>
+        <w:rPr>
+          <w:rFonts w:eastAsia="Times New Roman"/>
+        </w:rPr>
+        <w:t xml:space="preserve">При развертывании </w:t>
+      </w:r>
+      <w:r>
+        <w:rPr>
+          <w:rFonts w:eastAsia="Times New Roman"/>
+        </w:rPr>
+        <w:t>стало</w:t>
+      </w:r>
+      <w:r>
+        <w:rPr>
+          <w:rFonts w:eastAsia="Times New Roman"/>
+        </w:rPr>
+        <w:t xml:space="preserve"> выяснено, что данное ПО уже приобретено заказчиком.</w:t>
       </w:r>
     </w:p>
     <w:p>
@@ -9701,7 +10377,47 @@
             <w:rFonts w:ascii="Cambria Math" w:hAnsi="Cambria Math" w:cs="Times New Roman"/>
             <w:i/>
           </w:rPr>
-          <m:t>80000∙5/36=11111,11</m:t>
+          <m:t>31 200</m:t>
+        </m:r>
+        <m:r>
+          <m:rPr>
+            <m:nor/>
+          </m:rPr>
+          <w:rPr>
+            <w:rFonts w:ascii="Cambria Math" w:hAnsi="Cambria Math" w:cs="Times New Roman"/>
+            <w:i/>
+          </w:rPr>
+          <m:t>∙</m:t>
+        </m:r>
+        <m:r>
+          <m:rPr>
+            <m:nor/>
+          </m:rPr>
+          <w:rPr>
+            <w:rFonts w:ascii="Cambria Math" w:hAnsi="Cambria Math" w:cs="Times New Roman"/>
+            <w:i/>
+          </w:rPr>
+          <m:t>7</m:t>
+        </m:r>
+        <m:r>
+          <m:rPr>
+            <m:nor/>
+          </m:rPr>
+          <w:rPr>
+            <w:rFonts w:ascii="Cambria Math" w:hAnsi="Cambria Math" w:cs="Times New Roman"/>
+            <w:i/>
+          </w:rPr>
+          <m:t>/36=</m:t>
+        </m:r>
+        <m:r>
+          <m:rPr>
+            <m:nor/>
+          </m:rPr>
+          <w:rPr>
+            <w:rFonts w:ascii="Cambria Math" w:hAnsi="Cambria Math" w:cs="Times New Roman"/>
+            <w:i/>
+          </w:rPr>
+          <m:t>6067</m:t>
         </m:r>
       </m:oMath>
       <w:r>
@@ -9721,7 +10437,22 @@
         <w:rPr>
           <w:rFonts w:eastAsia="Times New Roman"/>
         </w:rPr>
-        <w:t>Суммарные амортизационные отчисления составят: А=33333,33 руб.</w:t>
+        <w:t>Суммарные амортизационные отчисления составят: А=</w:t>
+      </w:r>
+      <w:r>
+        <w:t xml:space="preserve"> </w:t>
+      </w:r>
+      <w:r>
+        <w:rPr>
+          <w:rFonts w:eastAsia="Times New Roman"/>
+        </w:rPr>
+        <w:t>78 986</w:t>
+      </w:r>
+      <w:r>
+        <w:rPr>
+          <w:rFonts w:eastAsia="Times New Roman"/>
+        </w:rPr>
+        <w:t xml:space="preserve"> руб.</w:t>
       </w:r>
     </w:p>
     <w:p>
@@ -9885,7 +10616,13 @@
         </m:sSub>
       </m:oMath>
       <w:r>
-        <w:t>= 3 500 (</w:t>
+        <w:t xml:space="preserve">= </w:t>
+      </w:r>
+      <w:r>
+        <w:t>4 2</w:t>
+      </w:r>
+      <w:r>
+        <w:t>00 (</w:t>
       </w:r>
       <w:r>
         <w:rPr>
@@ -11068,7 +11805,19 @@
         <w:rPr>
           <w:rFonts w:eastAsia="Times New Roman"/>
         </w:rPr>
-        <w:t>223 870 (</w:t>
+        <w:t>29</w:t>
+      </w:r>
+      <w:r>
+        <w:rPr>
+          <w:rFonts w:eastAsia="Times New Roman"/>
+        </w:rPr>
+        <w:t>9 114</w:t>
+      </w:r>
+      <w:r>
+        <w:rPr>
+          <w:rFonts w:eastAsia="Times New Roman"/>
+        </w:rPr>
+        <w:t xml:space="preserve"> (</w:t>
       </w:r>
       <w:r>
         <w:rPr>
@@ -11510,7 +12259,37 @@
         <w:rPr>
           <w:rFonts w:eastAsia="Times New Roman"/>
         </w:rPr>
-        <w:t>= 970 103,33 (</w:t>
+        <w:t xml:space="preserve">= </w:t>
+      </w:r>
+      <w:r>
+        <w:rPr>
+          <w:rFonts w:eastAsia="Times New Roman"/>
+        </w:rPr>
+        <w:t>99</w:t>
+      </w:r>
+      <w:r>
+        <w:rPr>
+          <w:rFonts w:eastAsia="Times New Roman"/>
+        </w:rPr>
+        <w:t>7</w:t>
+      </w:r>
+      <w:r>
+        <w:rPr>
+          <w:rFonts w:eastAsia="Times New Roman"/>
+        </w:rPr>
+        <w:t xml:space="preserve"> </w:t>
+      </w:r>
+      <w:r>
+        <w:rPr>
+          <w:rFonts w:eastAsia="Times New Roman"/>
+        </w:rPr>
+        <w:t>047</w:t>
+      </w:r>
+      <w:r>
+        <w:rPr>
+          <w:rFonts w:eastAsia="Times New Roman"/>
+        </w:rPr>
+        <w:t xml:space="preserve"> (</w:t>
       </w:r>
       <w:r>
         <w:rPr>
@@ -11648,7 +12427,7 @@
         </w:trPr>
         <w:tc>
           <w:tcPr>
-            <w:tcW w:w="633" w:type="dxa"/>
+            <w:tcW w:w="622" w:type="dxa"/>
             <w:vAlign w:val="center"/>
           </w:tcPr>
           <w:p>
@@ -11677,7 +12456,7 @@
         </w:tc>
         <w:tc>
           <w:tcPr>
-            <w:tcW w:w="5040" w:type="dxa"/>
+            <w:tcW w:w="4915" w:type="dxa"/>
             <w:vAlign w:val="center"/>
           </w:tcPr>
           <w:p>
@@ -11724,7 +12503,7 @@
         </w:tc>
         <w:tc>
           <w:tcPr>
-            <w:tcW w:w="1779" w:type="dxa"/>
+            <w:tcW w:w="1739" w:type="dxa"/>
             <w:vAlign w:val="center"/>
           </w:tcPr>
           <w:p>
@@ -11753,7 +12532,7 @@
         </w:tc>
         <w:tc>
           <w:tcPr>
-            <w:tcW w:w="2240" w:type="dxa"/>
+            <w:tcW w:w="2188" w:type="dxa"/>
           </w:tcPr>
           <w:p>
             <w:pPr>
@@ -11786,7 +12565,7 @@
         </w:trPr>
         <w:tc>
           <w:tcPr>
-            <w:tcW w:w="633" w:type="dxa"/>
+            <w:tcW w:w="622" w:type="dxa"/>
           </w:tcPr>
           <w:p>
             <w:pPr>
@@ -11812,7 +12591,7 @@
         </w:tc>
         <w:tc>
           <w:tcPr>
-            <w:tcW w:w="5040" w:type="dxa"/>
+            <w:tcW w:w="4915" w:type="dxa"/>
           </w:tcPr>
           <w:p>
             <w:pPr>
@@ -11838,7 +12617,7 @@
         </w:tc>
         <w:tc>
           <w:tcPr>
-            <w:tcW w:w="1779" w:type="dxa"/>
+            <w:tcW w:w="1739" w:type="dxa"/>
             <w:vAlign w:val="center"/>
           </w:tcPr>
           <w:p>
@@ -11859,34 +12638,27 @@
                 <w:sz w:val="24"/>
                 <w:szCs w:val="24"/>
               </w:rPr>
-              <w:t>493 333</w:t>
-            </w:r>
-          </w:p>
-        </w:tc>
-        <w:tc>
-          <w:tcPr>
-            <w:tcW w:w="2240" w:type="dxa"/>
-            <w:vAlign w:val="center"/>
-          </w:tcPr>
-          <w:p>
-            <w:pPr>
-              <w:spacing w:line="240" w:lineRule="auto"/>
+              <w:t>683 587</w:t>
+            </w:r>
+          </w:p>
+        </w:tc>
+        <w:tc>
+          <w:tcPr>
+            <w:tcW w:w="2188" w:type="dxa"/>
+          </w:tcPr>
+          <w:p>
+            <w:pPr>
               <w:ind w:firstLine="0"/>
-              <w:contextualSpacing/>
               <w:jc w:val="center"/>
               <w:rPr>
-                <w:rFonts w:eastAsia="Times New Roman"/>
-                <w:sz w:val="24"/>
-                <w:szCs w:val="24"/>
-              </w:rPr>
-            </w:pPr>
-            <w:r>
-              <w:rPr>
-                <w:rFonts w:eastAsia="Times New Roman"/>
-                <w:sz w:val="24"/>
-                <w:szCs w:val="24"/>
-              </w:rPr>
-              <w:t>45,69</w:t>
+                <w:sz w:val="24"/>
+              </w:rPr>
+            </w:pPr>
+            <w:r>
+              <w:rPr>
+                <w:sz w:val="24"/>
+              </w:rPr>
+              <w:t>52,73935877</w:t>
             </w:r>
           </w:p>
         </w:tc>
@@ -11897,7 +12669,7 @@
         </w:trPr>
         <w:tc>
           <w:tcPr>
-            <w:tcW w:w="633" w:type="dxa"/>
+            <w:tcW w:w="622" w:type="dxa"/>
           </w:tcPr>
           <w:p>
             <w:pPr>
@@ -11909,23 +12681,21 @@
                 <w:rFonts w:eastAsia="Times New Roman"/>
                 <w:sz w:val="24"/>
                 <w:szCs w:val="24"/>
-                <w:highlight w:val="yellow"/>
-              </w:rPr>
-            </w:pPr>
-            <w:r>
-              <w:rPr>
-                <w:rFonts w:eastAsia="Times New Roman"/>
-                <w:sz w:val="24"/>
-                <w:szCs w:val="24"/>
-                <w:highlight w:val="yellow"/>
-              </w:rPr>
-              <w:t>2</w:t>
-            </w:r>
-          </w:p>
-        </w:tc>
-        <w:tc>
-          <w:tcPr>
-            <w:tcW w:w="5040" w:type="dxa"/>
+              </w:rPr>
+            </w:pPr>
+            <w:r>
+              <w:rPr>
+                <w:rFonts w:eastAsia="Times New Roman"/>
+                <w:sz w:val="24"/>
+                <w:szCs w:val="24"/>
+              </w:rPr>
+              <w:t>3</w:t>
+            </w:r>
+          </w:p>
+        </w:tc>
+        <w:tc>
+          <w:tcPr>
+            <w:tcW w:w="4915" w:type="dxa"/>
           </w:tcPr>
           <w:p>
             <w:pPr>
@@ -11937,23 +12707,21 @@
                 <w:rFonts w:eastAsia="Times New Roman"/>
                 <w:sz w:val="24"/>
                 <w:szCs w:val="24"/>
-                <w:highlight w:val="yellow"/>
-              </w:rPr>
-            </w:pPr>
-            <w:r>
-              <w:rPr>
-                <w:rFonts w:eastAsia="Times New Roman"/>
-                <w:sz w:val="24"/>
-                <w:szCs w:val="24"/>
-                <w:highlight w:val="yellow"/>
-              </w:rPr>
-              <w:t>Дополнительная заработная плата исполнителя</w:t>
-            </w:r>
-          </w:p>
-        </w:tc>
-        <w:tc>
-          <w:tcPr>
-            <w:tcW w:w="1779" w:type="dxa"/>
+              </w:rPr>
+            </w:pPr>
+            <w:r>
+              <w:rPr>
+                <w:rFonts w:eastAsia="Times New Roman"/>
+                <w:sz w:val="24"/>
+                <w:szCs w:val="24"/>
+              </w:rPr>
+              <w:t>Отчисления на социальные нужды (страховые взносы)</w:t>
+            </w:r>
+          </w:p>
+        </w:tc>
+        <w:tc>
+          <w:tcPr>
+            <w:tcW w:w="1739" w:type="dxa"/>
             <w:vAlign w:val="center"/>
           </w:tcPr>
           <w:p>
@@ -11966,45 +12734,43 @@
                 <w:rFonts w:eastAsia="Times New Roman"/>
                 <w:sz w:val="24"/>
                 <w:szCs w:val="24"/>
-                <w:highlight w:val="yellow"/>
-              </w:rPr>
-            </w:pPr>
-            <w:r>
-              <w:rPr>
-                <w:rFonts w:eastAsia="Times New Roman"/>
-                <w:sz w:val="24"/>
-                <w:szCs w:val="24"/>
-                <w:highlight w:val="yellow"/>
-              </w:rPr>
-              <w:t>74 000</w:t>
-            </w:r>
-          </w:p>
-        </w:tc>
-        <w:tc>
-          <w:tcPr>
-            <w:tcW w:w="2240" w:type="dxa"/>
-            <w:vAlign w:val="center"/>
-          </w:tcPr>
-          <w:p>
-            <w:pPr>
-              <w:spacing w:line="240" w:lineRule="auto"/>
+              </w:rPr>
+            </w:pPr>
+            <w:r>
+              <w:rPr>
+                <w:rFonts w:eastAsia="Times New Roman"/>
+                <w:sz w:val="24"/>
+                <w:szCs w:val="24"/>
+              </w:rPr>
+              <w:t>95 702</w:t>
+            </w:r>
+            <w:r>
+              <w:rPr>
+                <w:rFonts w:eastAsia="Times New Roman"/>
+                <w:sz w:val="24"/>
+                <w:szCs w:val="24"/>
+              </w:rPr>
+              <w:t xml:space="preserve"> </w:t>
+            </w:r>
+          </w:p>
+        </w:tc>
+        <w:tc>
+          <w:tcPr>
+            <w:tcW w:w="2188" w:type="dxa"/>
+          </w:tcPr>
+          <w:p>
+            <w:pPr>
               <w:ind w:firstLine="0"/>
-              <w:contextualSpacing/>
               <w:jc w:val="center"/>
               <w:rPr>
-                <w:rFonts w:eastAsia="Times New Roman"/>
-                <w:sz w:val="24"/>
-                <w:szCs w:val="24"/>
-              </w:rPr>
-            </w:pPr>
-            <w:r>
-              <w:rPr>
-                <w:rFonts w:eastAsia="Times New Roman"/>
-                <w:sz w:val="24"/>
-                <w:szCs w:val="24"/>
-                <w:highlight w:val="yellow"/>
-              </w:rPr>
-              <w:t>6,85</w:t>
+                <w:sz w:val="24"/>
+              </w:rPr>
+            </w:pPr>
+            <w:r>
+              <w:rPr>
+                <w:sz w:val="24"/>
+              </w:rPr>
+              <w:t>7,38349634</w:t>
             </w:r>
           </w:p>
         </w:tc>
@@ -12015,7 +12781,7 @@
         </w:trPr>
         <w:tc>
           <w:tcPr>
-            <w:tcW w:w="633" w:type="dxa"/>
+            <w:tcW w:w="622" w:type="dxa"/>
           </w:tcPr>
           <w:p>
             <w:pPr>
@@ -12035,13 +12801,13 @@
                 <w:sz w:val="24"/>
                 <w:szCs w:val="24"/>
               </w:rPr>
-              <w:t>3</w:t>
-            </w:r>
-          </w:p>
-        </w:tc>
-        <w:tc>
-          <w:tcPr>
-            <w:tcW w:w="5040" w:type="dxa"/>
+              <w:t>4</w:t>
+            </w:r>
+          </w:p>
+        </w:tc>
+        <w:tc>
+          <w:tcPr>
+            <w:tcW w:w="4915" w:type="dxa"/>
           </w:tcPr>
           <w:p>
             <w:pPr>
@@ -12061,13 +12827,13 @@
                 <w:sz w:val="24"/>
                 <w:szCs w:val="24"/>
               </w:rPr>
-              <w:t>Отчисления на социальные нужды (страховые взносы)</w:t>
-            </w:r>
-          </w:p>
-        </w:tc>
-        <w:tc>
-          <w:tcPr>
-            <w:tcW w:w="1779" w:type="dxa"/>
+              <w:t>Арендные платежи за производственные (офисные) помещения</w:t>
+            </w:r>
+          </w:p>
+        </w:tc>
+        <w:tc>
+          <w:tcPr>
+            <w:tcW w:w="1739" w:type="dxa"/>
             <w:vAlign w:val="center"/>
           </w:tcPr>
           <w:p>
@@ -12088,58 +12854,27 @@
                 <w:sz w:val="24"/>
                 <w:szCs w:val="24"/>
               </w:rPr>
-              <w:t>7</w:t>
-            </w:r>
-            <w:r>
-              <w:rPr>
-                <w:rFonts w:eastAsia="Times New Roman"/>
-                <w:sz w:val="24"/>
-                <w:szCs w:val="24"/>
-              </w:rPr>
-              <w:t xml:space="preserve">9 </w:t>
-            </w:r>
-            <w:r>
-              <w:rPr>
-                <w:rFonts w:eastAsia="Times New Roman"/>
-                <w:sz w:val="24"/>
-                <w:szCs w:val="24"/>
-              </w:rPr>
-              <w:t>42</w:t>
-            </w:r>
-            <w:r>
-              <w:rPr>
-                <w:rFonts w:eastAsia="Times New Roman"/>
-                <w:sz w:val="24"/>
-                <w:szCs w:val="24"/>
-              </w:rPr>
-              <w:t>7</w:t>
-            </w:r>
-          </w:p>
-        </w:tc>
-        <w:tc>
-          <w:tcPr>
-            <w:tcW w:w="2240" w:type="dxa"/>
-            <w:vAlign w:val="center"/>
-          </w:tcPr>
-          <w:p>
-            <w:pPr>
-              <w:spacing w:line="240" w:lineRule="auto"/>
+              <w:t>134 572</w:t>
+            </w:r>
+          </w:p>
+        </w:tc>
+        <w:tc>
+          <w:tcPr>
+            <w:tcW w:w="2188" w:type="dxa"/>
+          </w:tcPr>
+          <w:p>
+            <w:pPr>
               <w:ind w:firstLine="0"/>
-              <w:contextualSpacing/>
               <w:jc w:val="center"/>
               <w:rPr>
-                <w:rFonts w:eastAsia="Times New Roman"/>
-                <w:sz w:val="24"/>
-                <w:szCs w:val="24"/>
-              </w:rPr>
-            </w:pPr>
-            <w:r>
-              <w:rPr>
-                <w:rFonts w:eastAsia="Times New Roman"/>
-                <w:sz w:val="24"/>
-                <w:szCs w:val="24"/>
-              </w:rPr>
-              <w:t>7,36</w:t>
+                <w:sz w:val="24"/>
+              </w:rPr>
+            </w:pPr>
+            <w:r>
+              <w:rPr>
+                <w:sz w:val="24"/>
+              </w:rPr>
+              <w:t>10,38235219</w:t>
             </w:r>
           </w:p>
         </w:tc>
@@ -12150,7 +12885,7 @@
         </w:trPr>
         <w:tc>
           <w:tcPr>
-            <w:tcW w:w="633" w:type="dxa"/>
+            <w:tcW w:w="622" w:type="dxa"/>
           </w:tcPr>
           <w:p>
             <w:pPr>
@@ -12170,13 +12905,13 @@
                 <w:sz w:val="24"/>
                 <w:szCs w:val="24"/>
               </w:rPr>
-              <w:t>4</w:t>
-            </w:r>
-          </w:p>
-        </w:tc>
-        <w:tc>
-          <w:tcPr>
-            <w:tcW w:w="5040" w:type="dxa"/>
+              <w:t>5</w:t>
+            </w:r>
+          </w:p>
+        </w:tc>
+        <w:tc>
+          <w:tcPr>
+            <w:tcW w:w="4915" w:type="dxa"/>
           </w:tcPr>
           <w:p>
             <w:pPr>
@@ -12196,13 +12931,13 @@
                 <w:sz w:val="24"/>
                 <w:szCs w:val="24"/>
               </w:rPr>
-              <w:t>Арендные платежи за производственные (офисные) помещения</w:t>
-            </w:r>
-          </w:p>
-        </w:tc>
-        <w:tc>
-          <w:tcPr>
-            <w:tcW w:w="1779" w:type="dxa"/>
+              <w:t>Амортизация используемых основных средств и нематериальных активов</w:t>
+            </w:r>
+          </w:p>
+        </w:tc>
+        <w:tc>
+          <w:tcPr>
+            <w:tcW w:w="1739" w:type="dxa"/>
             <w:vAlign w:val="center"/>
           </w:tcPr>
           <w:p>
@@ -12223,34 +12958,27 @@
                 <w:sz w:val="24"/>
                 <w:szCs w:val="24"/>
               </w:rPr>
-              <w:t>147 000</w:t>
-            </w:r>
-          </w:p>
-        </w:tc>
-        <w:tc>
-          <w:tcPr>
-            <w:tcW w:w="2240" w:type="dxa"/>
-            <w:vAlign w:val="center"/>
-          </w:tcPr>
-          <w:p>
-            <w:pPr>
-              <w:spacing w:line="240" w:lineRule="auto"/>
+              <w:t>78 986</w:t>
+            </w:r>
+          </w:p>
+        </w:tc>
+        <w:tc>
+          <w:tcPr>
+            <w:tcW w:w="2188" w:type="dxa"/>
+          </w:tcPr>
+          <w:p>
+            <w:pPr>
               <w:ind w:firstLine="0"/>
-              <w:contextualSpacing/>
               <w:jc w:val="center"/>
               <w:rPr>
-                <w:rFonts w:eastAsia="Times New Roman"/>
-                <w:sz w:val="24"/>
-                <w:szCs w:val="24"/>
-              </w:rPr>
-            </w:pPr>
-            <w:r>
-              <w:rPr>
-                <w:rFonts w:eastAsia="Times New Roman"/>
-                <w:sz w:val="24"/>
-                <w:szCs w:val="24"/>
-              </w:rPr>
-              <w:t>13,61</w:t>
+                <w:sz w:val="24"/>
+              </w:rPr>
+            </w:pPr>
+            <w:r>
+              <w:rPr>
+                <w:sz w:val="24"/>
+              </w:rPr>
+              <w:t>6,093841737</w:t>
             </w:r>
           </w:p>
         </w:tc>
@@ -12261,7 +12989,7 @@
         </w:trPr>
         <w:tc>
           <w:tcPr>
-            <w:tcW w:w="633" w:type="dxa"/>
+            <w:tcW w:w="622" w:type="dxa"/>
           </w:tcPr>
           <w:p>
             <w:pPr>
@@ -12282,13 +13010,13 @@
                 <w:szCs w:val="24"/>
               </w:rPr>
               <w:lastRenderedPageBreak/>
-              <w:t>5</w:t>
-            </w:r>
-          </w:p>
-        </w:tc>
-        <w:tc>
-          <w:tcPr>
-            <w:tcW w:w="5040" w:type="dxa"/>
+              <w:t>6</w:t>
+            </w:r>
+          </w:p>
+        </w:tc>
+        <w:tc>
+          <w:tcPr>
+            <w:tcW w:w="4915" w:type="dxa"/>
           </w:tcPr>
           <w:p>
             <w:pPr>
@@ -12308,13 +13036,13 @@
                 <w:sz w:val="24"/>
                 <w:szCs w:val="24"/>
               </w:rPr>
-              <w:t>Амортизация используемых основных средств и нематериальных активов</w:t>
-            </w:r>
-          </w:p>
-        </w:tc>
-        <w:tc>
-          <w:tcPr>
-            <w:tcW w:w="1779" w:type="dxa"/>
+              <w:t>Расходы на модернизацию и приобретение основных средств</w:t>
+            </w:r>
+          </w:p>
+        </w:tc>
+        <w:tc>
+          <w:tcPr>
+            <w:tcW w:w="1739" w:type="dxa"/>
             <w:vAlign w:val="center"/>
           </w:tcPr>
           <w:p>
@@ -12335,34 +13063,27 @@
                 <w:sz w:val="24"/>
                 <w:szCs w:val="24"/>
               </w:rPr>
-              <w:t>33 333,33</w:t>
-            </w:r>
-          </w:p>
-        </w:tc>
-        <w:tc>
-          <w:tcPr>
-            <w:tcW w:w="2240" w:type="dxa"/>
-            <w:vAlign w:val="center"/>
-          </w:tcPr>
-          <w:p>
-            <w:pPr>
-              <w:spacing w:line="240" w:lineRule="auto"/>
+              <w:t>-</w:t>
+            </w:r>
+          </w:p>
+        </w:tc>
+        <w:tc>
+          <w:tcPr>
+            <w:tcW w:w="2188" w:type="dxa"/>
+          </w:tcPr>
+          <w:p>
+            <w:pPr>
               <w:ind w:firstLine="0"/>
-              <w:contextualSpacing/>
               <w:jc w:val="center"/>
               <w:rPr>
-                <w:rFonts w:eastAsia="Times New Roman"/>
-                <w:sz w:val="24"/>
-                <w:szCs w:val="24"/>
-              </w:rPr>
-            </w:pPr>
-            <w:r>
-              <w:rPr>
-                <w:rFonts w:eastAsia="Times New Roman"/>
-                <w:sz w:val="24"/>
-                <w:szCs w:val="24"/>
-              </w:rPr>
-              <w:t>3,09</w:t>
+                <w:sz w:val="24"/>
+              </w:rPr>
+            </w:pPr>
+            <w:r>
+              <w:rPr>
+                <w:sz w:val="24"/>
+              </w:rPr>
+              <w:t>0</w:t>
             </w:r>
           </w:p>
         </w:tc>
@@ -12373,7 +13094,7 @@
         </w:trPr>
         <w:tc>
           <w:tcPr>
-            <w:tcW w:w="633" w:type="dxa"/>
+            <w:tcW w:w="622" w:type="dxa"/>
           </w:tcPr>
           <w:p>
             <w:pPr>
@@ -12393,13 +13114,13 @@
                 <w:sz w:val="24"/>
                 <w:szCs w:val="24"/>
               </w:rPr>
-              <w:t>6</w:t>
-            </w:r>
-          </w:p>
-        </w:tc>
-        <w:tc>
-          <w:tcPr>
-            <w:tcW w:w="5040" w:type="dxa"/>
+              <w:t>7</w:t>
+            </w:r>
+          </w:p>
+        </w:tc>
+        <w:tc>
+          <w:tcPr>
+            <w:tcW w:w="4915" w:type="dxa"/>
           </w:tcPr>
           <w:p>
             <w:pPr>
@@ -12419,13 +13140,13 @@
                 <w:sz w:val="24"/>
                 <w:szCs w:val="24"/>
               </w:rPr>
-              <w:t>Расходы на модернизацию и приобретение основных средств</w:t>
-            </w:r>
-          </w:p>
-        </w:tc>
-        <w:tc>
-          <w:tcPr>
-            <w:tcW w:w="1779" w:type="dxa"/>
+              <w:t>Расходы на приобретение необходимого ПО</w:t>
+            </w:r>
+          </w:p>
+        </w:tc>
+        <w:tc>
+          <w:tcPr>
+            <w:tcW w:w="1739" w:type="dxa"/>
             <w:vAlign w:val="center"/>
           </w:tcPr>
           <w:p>
@@ -12452,28 +13173,21 @@
         </w:tc>
         <w:tc>
           <w:tcPr>
-            <w:tcW w:w="2240" w:type="dxa"/>
-            <w:vAlign w:val="center"/>
-          </w:tcPr>
-          <w:p>
-            <w:pPr>
-              <w:spacing w:line="240" w:lineRule="auto"/>
+            <w:tcW w:w="2188" w:type="dxa"/>
+          </w:tcPr>
+          <w:p>
+            <w:pPr>
               <w:ind w:firstLine="0"/>
-              <w:contextualSpacing/>
               <w:jc w:val="center"/>
               <w:rPr>
-                <w:rFonts w:eastAsia="Times New Roman"/>
-                <w:sz w:val="24"/>
-                <w:szCs w:val="24"/>
-              </w:rPr>
-            </w:pPr>
-            <w:r>
-              <w:rPr>
-                <w:rFonts w:eastAsia="Times New Roman"/>
-                <w:sz w:val="24"/>
-                <w:szCs w:val="24"/>
-              </w:rPr>
-              <w:t>-</w:t>
+                <w:sz w:val="24"/>
+              </w:rPr>
+            </w:pPr>
+            <w:r>
+              <w:rPr>
+                <w:sz w:val="24"/>
+              </w:rPr>
+              <w:t>0</w:t>
             </w:r>
           </w:p>
         </w:tc>
@@ -12484,7 +13198,7 @@
         </w:trPr>
         <w:tc>
           <w:tcPr>
-            <w:tcW w:w="633" w:type="dxa"/>
+            <w:tcW w:w="622" w:type="dxa"/>
           </w:tcPr>
           <w:p>
             <w:pPr>
@@ -12504,13 +13218,13 @@
                 <w:sz w:val="24"/>
                 <w:szCs w:val="24"/>
               </w:rPr>
-              <w:t>7</w:t>
-            </w:r>
-          </w:p>
-        </w:tc>
-        <w:tc>
-          <w:tcPr>
-            <w:tcW w:w="5040" w:type="dxa"/>
+              <w:t>8</w:t>
+            </w:r>
+          </w:p>
+        </w:tc>
+        <w:tc>
+          <w:tcPr>
+            <w:tcW w:w="4915" w:type="dxa"/>
           </w:tcPr>
           <w:p>
             <w:pPr>
@@ -12530,13 +13244,13 @@
                 <w:sz w:val="24"/>
                 <w:szCs w:val="24"/>
               </w:rPr>
-              <w:t>Расходы на приобретение необходимого ПО</w:t>
-            </w:r>
-          </w:p>
-        </w:tc>
-        <w:tc>
-          <w:tcPr>
-            <w:tcW w:w="1779" w:type="dxa"/>
+              <w:t>Расходы на интернет, связь</w:t>
+            </w:r>
+          </w:p>
+        </w:tc>
+        <w:tc>
+          <w:tcPr>
+            <w:tcW w:w="1739" w:type="dxa"/>
             <w:vAlign w:val="center"/>
           </w:tcPr>
           <w:p>
@@ -12563,28 +13277,21 @@
         </w:tc>
         <w:tc>
           <w:tcPr>
-            <w:tcW w:w="2240" w:type="dxa"/>
-            <w:vAlign w:val="center"/>
-          </w:tcPr>
-          <w:p>
-            <w:pPr>
-              <w:spacing w:line="240" w:lineRule="auto"/>
+            <w:tcW w:w="2188" w:type="dxa"/>
+          </w:tcPr>
+          <w:p>
+            <w:pPr>
               <w:ind w:firstLine="0"/>
-              <w:contextualSpacing/>
               <w:jc w:val="center"/>
               <w:rPr>
-                <w:rFonts w:eastAsia="Times New Roman"/>
-                <w:sz w:val="24"/>
-                <w:szCs w:val="24"/>
-              </w:rPr>
-            </w:pPr>
-            <w:r>
-              <w:rPr>
-                <w:rFonts w:eastAsia="Times New Roman"/>
-                <w:sz w:val="24"/>
-                <w:szCs w:val="24"/>
-              </w:rPr>
-              <w:t>-</w:t>
+                <w:sz w:val="24"/>
+              </w:rPr>
+            </w:pPr>
+            <w:r>
+              <w:rPr>
+                <w:sz w:val="24"/>
+              </w:rPr>
+              <w:t>0</w:t>
             </w:r>
           </w:p>
         </w:tc>
@@ -12595,7 +13302,7 @@
         </w:trPr>
         <w:tc>
           <w:tcPr>
-            <w:tcW w:w="633" w:type="dxa"/>
+            <w:tcW w:w="622" w:type="dxa"/>
           </w:tcPr>
           <w:p>
             <w:pPr>
@@ -12615,13 +13322,13 @@
                 <w:sz w:val="24"/>
                 <w:szCs w:val="24"/>
               </w:rPr>
-              <w:t>8</w:t>
-            </w:r>
-          </w:p>
-        </w:tc>
-        <w:tc>
-          <w:tcPr>
-            <w:tcW w:w="5040" w:type="dxa"/>
+              <w:t>9</w:t>
+            </w:r>
+          </w:p>
+        </w:tc>
+        <w:tc>
+          <w:tcPr>
+            <w:tcW w:w="4915" w:type="dxa"/>
           </w:tcPr>
           <w:p>
             <w:pPr>
@@ -12641,13 +13348,13 @@
                 <w:sz w:val="24"/>
                 <w:szCs w:val="24"/>
               </w:rPr>
-              <w:t>Расходы на интернет, связь</w:t>
-            </w:r>
-          </w:p>
-        </w:tc>
-        <w:tc>
-          <w:tcPr>
-            <w:tcW w:w="1779" w:type="dxa"/>
+              <w:t>Расходы на канцелярские товары и расходные материалы</w:t>
+            </w:r>
+          </w:p>
+        </w:tc>
+        <w:tc>
+          <w:tcPr>
+            <w:tcW w:w="1739" w:type="dxa"/>
             <w:vAlign w:val="center"/>
           </w:tcPr>
           <w:p>
@@ -12668,34 +13375,27 @@
                 <w:sz w:val="24"/>
                 <w:szCs w:val="24"/>
               </w:rPr>
-              <w:t>-</w:t>
-            </w:r>
-          </w:p>
-        </w:tc>
-        <w:tc>
-          <w:tcPr>
-            <w:tcW w:w="2240" w:type="dxa"/>
-            <w:vAlign w:val="center"/>
-          </w:tcPr>
-          <w:p>
-            <w:pPr>
-              <w:spacing w:line="240" w:lineRule="auto"/>
+              <w:t>4 200</w:t>
+            </w:r>
+          </w:p>
+        </w:tc>
+        <w:tc>
+          <w:tcPr>
+            <w:tcW w:w="2188" w:type="dxa"/>
+          </w:tcPr>
+          <w:p>
+            <w:pPr>
               <w:ind w:firstLine="0"/>
-              <w:contextualSpacing/>
               <w:jc w:val="center"/>
               <w:rPr>
-                <w:rFonts w:eastAsia="Times New Roman"/>
-                <w:sz w:val="24"/>
-                <w:szCs w:val="24"/>
-              </w:rPr>
-            </w:pPr>
-            <w:r>
-              <w:rPr>
-                <w:rFonts w:eastAsia="Times New Roman"/>
-                <w:sz w:val="24"/>
-                <w:szCs w:val="24"/>
-              </w:rPr>
-              <w:t>-</w:t>
+                <w:sz w:val="24"/>
+              </w:rPr>
+            </w:pPr>
+            <w:r>
+              <w:rPr>
+                <w:sz w:val="24"/>
+              </w:rPr>
+              <w:t>0,32403382</w:t>
             </w:r>
           </w:p>
         </w:tc>
@@ -12706,7 +13406,7 @@
         </w:trPr>
         <w:tc>
           <w:tcPr>
-            <w:tcW w:w="633" w:type="dxa"/>
+            <w:tcW w:w="622" w:type="dxa"/>
           </w:tcPr>
           <w:p>
             <w:pPr>
@@ -12726,13 +13426,13 @@
                 <w:sz w:val="24"/>
                 <w:szCs w:val="24"/>
               </w:rPr>
-              <w:t>9</w:t>
-            </w:r>
-          </w:p>
-        </w:tc>
-        <w:tc>
-          <w:tcPr>
-            <w:tcW w:w="5040" w:type="dxa"/>
+              <w:t>10</w:t>
+            </w:r>
+          </w:p>
+        </w:tc>
+        <w:tc>
+          <w:tcPr>
+            <w:tcW w:w="4915" w:type="dxa"/>
           </w:tcPr>
           <w:p>
             <w:pPr>
@@ -12752,13 +13452,29 @@
                 <w:sz w:val="24"/>
                 <w:szCs w:val="24"/>
               </w:rPr>
-              <w:t>Расходы на канцелярские товары и расходные материалы</w:t>
-            </w:r>
-          </w:p>
-        </w:tc>
-        <w:tc>
-          <w:tcPr>
-            <w:tcW w:w="1779" w:type="dxa"/>
+              <w:t>Прочие</w:t>
+            </w:r>
+            <w:r>
+              <w:rPr>
+                <w:rFonts w:eastAsia="Times New Roman"/>
+                <w:sz w:val="24"/>
+                <w:szCs w:val="24"/>
+              </w:rPr>
+              <w:t xml:space="preserve"> </w:t>
+            </w:r>
+            <w:r>
+              <w:rPr>
+                <w:rFonts w:eastAsia="Times New Roman"/>
+                <w:sz w:val="24"/>
+                <w:szCs w:val="24"/>
+              </w:rPr>
+              <w:t>расходы</w:t>
+            </w:r>
+          </w:p>
+        </w:tc>
+        <w:tc>
+          <w:tcPr>
+            <w:tcW w:w="1739" w:type="dxa"/>
             <w:vAlign w:val="center"/>
           </w:tcPr>
           <w:p>
@@ -12779,34 +13495,27 @@
                 <w:sz w:val="24"/>
                 <w:szCs w:val="24"/>
               </w:rPr>
-              <w:t>3 500</w:t>
-            </w:r>
-          </w:p>
-        </w:tc>
-        <w:tc>
-          <w:tcPr>
-            <w:tcW w:w="2240" w:type="dxa"/>
-            <w:vAlign w:val="center"/>
-          </w:tcPr>
-          <w:p>
-            <w:pPr>
-              <w:spacing w:line="240" w:lineRule="auto"/>
+              <w:t>299 114</w:t>
+            </w:r>
+          </w:p>
+        </w:tc>
+        <w:tc>
+          <w:tcPr>
+            <w:tcW w:w="2188" w:type="dxa"/>
+          </w:tcPr>
+          <w:p>
+            <w:pPr>
               <w:ind w:firstLine="0"/>
-              <w:contextualSpacing/>
               <w:jc w:val="center"/>
               <w:rPr>
-                <w:rFonts w:eastAsia="Times New Roman"/>
-                <w:sz w:val="24"/>
-                <w:szCs w:val="24"/>
-              </w:rPr>
-            </w:pPr>
-            <w:r>
-              <w:rPr>
-                <w:rFonts w:eastAsia="Times New Roman"/>
-                <w:sz w:val="24"/>
-                <w:szCs w:val="24"/>
-              </w:rPr>
-              <w:t>0,32</w:t>
+                <w:sz w:val="24"/>
+              </w:rPr>
+            </w:pPr>
+            <w:r>
+              <w:rPr>
+                <w:sz w:val="24"/>
+              </w:rPr>
+              <w:t>23,07691714</w:t>
             </w:r>
           </w:p>
         </w:tc>
@@ -12817,7 +13526,37 @@
         </w:trPr>
         <w:tc>
           <w:tcPr>
-            <w:tcW w:w="633" w:type="dxa"/>
+            <w:tcW w:w="5537" w:type="dxa"/>
+            <w:gridSpan w:val="2"/>
+          </w:tcPr>
+          <w:p>
+            <w:pPr>
+              <w:spacing w:line="240" w:lineRule="auto"/>
+              <w:ind w:firstLine="0"/>
+              <w:contextualSpacing/>
+              <w:jc w:val="right"/>
+              <w:rPr>
+                <w:rFonts w:eastAsia="Times New Roman"/>
+                <w:b/>
+                <w:sz w:val="24"/>
+                <w:szCs w:val="24"/>
+              </w:rPr>
+            </w:pPr>
+            <w:r>
+              <w:rPr>
+                <w:rFonts w:eastAsia="Times New Roman"/>
+                <w:b/>
+                <w:sz w:val="24"/>
+                <w:szCs w:val="24"/>
+              </w:rPr>
+              <w:t>Итого:</w:t>
+            </w:r>
+          </w:p>
+        </w:tc>
+        <w:tc>
+          <w:tcPr>
+            <w:tcW w:w="1739" w:type="dxa"/>
+            <w:vAlign w:val="center"/>
           </w:tcPr>
           <w:p>
             <w:pPr>
@@ -12827,134 +13566,6 @@
               <w:jc w:val="center"/>
               <w:rPr>
                 <w:rFonts w:eastAsia="Times New Roman"/>
-                <w:sz w:val="24"/>
-                <w:szCs w:val="24"/>
-              </w:rPr>
-            </w:pPr>
-            <w:r>
-              <w:rPr>
-                <w:rFonts w:eastAsia="Times New Roman"/>
-                <w:sz w:val="24"/>
-                <w:szCs w:val="24"/>
-              </w:rPr>
-              <w:t>10</w:t>
-            </w:r>
-          </w:p>
-        </w:tc>
-        <w:tc>
-          <w:tcPr>
-            <w:tcW w:w="5040" w:type="dxa"/>
-          </w:tcPr>
-          <w:p>
-            <w:pPr>
-              <w:spacing w:line="240" w:lineRule="auto"/>
-              <w:ind w:firstLine="0"/>
-              <w:contextualSpacing/>
-              <w:jc w:val="left"/>
-              <w:rPr>
-                <w:rFonts w:eastAsia="Times New Roman"/>
-                <w:sz w:val="24"/>
-                <w:szCs w:val="24"/>
-              </w:rPr>
-            </w:pPr>
-            <w:r>
-              <w:rPr>
-                <w:rFonts w:eastAsia="Times New Roman"/>
-                <w:sz w:val="24"/>
-                <w:szCs w:val="24"/>
-              </w:rPr>
-              <w:t>Прочие</w:t>
-            </w:r>
-            <w:r>
-              <w:rPr>
-                <w:rFonts w:eastAsia="Times New Roman"/>
-                <w:sz w:val="24"/>
-                <w:szCs w:val="24"/>
-              </w:rPr>
-              <w:t xml:space="preserve"> </w:t>
-            </w:r>
-            <w:r>
-              <w:rPr>
-                <w:rFonts w:eastAsia="Times New Roman"/>
-                <w:sz w:val="24"/>
-                <w:szCs w:val="24"/>
-              </w:rPr>
-              <w:t>расходы</w:t>
-            </w:r>
-          </w:p>
-        </w:tc>
-        <w:tc>
-          <w:tcPr>
-            <w:tcW w:w="1779" w:type="dxa"/>
-            <w:vAlign w:val="center"/>
-          </w:tcPr>
-          <w:p>
-            <w:pPr>
-              <w:spacing w:line="240" w:lineRule="auto"/>
-              <w:ind w:firstLine="0"/>
-              <w:contextualSpacing/>
-              <w:jc w:val="center"/>
-              <w:rPr>
-                <w:rFonts w:eastAsia="Times New Roman"/>
-                <w:sz w:val="24"/>
-                <w:szCs w:val="24"/>
-              </w:rPr>
-            </w:pPr>
-            <w:r>
-              <w:rPr>
-                <w:rFonts w:eastAsia="Times New Roman"/>
-                <w:sz w:val="24"/>
-                <w:szCs w:val="24"/>
-              </w:rPr>
-              <w:t>245 845</w:t>
-            </w:r>
-          </w:p>
-        </w:tc>
-        <w:tc>
-          <w:tcPr>
-            <w:tcW w:w="2240" w:type="dxa"/>
-            <w:vAlign w:val="center"/>
-          </w:tcPr>
-          <w:p>
-            <w:pPr>
-              <w:spacing w:line="240" w:lineRule="auto"/>
-              <w:ind w:firstLine="0"/>
-              <w:contextualSpacing/>
-              <w:jc w:val="center"/>
-              <w:rPr>
-                <w:rFonts w:eastAsia="Times New Roman"/>
-                <w:sz w:val="24"/>
-                <w:szCs w:val="24"/>
-              </w:rPr>
-            </w:pPr>
-            <w:r>
-              <w:rPr>
-                <w:rFonts w:eastAsia="Times New Roman"/>
-                <w:sz w:val="24"/>
-                <w:szCs w:val="24"/>
-              </w:rPr>
-              <w:t>23,08</w:t>
-            </w:r>
-          </w:p>
-        </w:tc>
-      </w:tr>
-      <w:tr>
-        <w:trPr>
-          <w:jc w:val="center"/>
-        </w:trPr>
-        <w:tc>
-          <w:tcPr>
-            <w:tcW w:w="5673" w:type="dxa"/>
-            <w:gridSpan w:val="2"/>
-          </w:tcPr>
-          <w:p>
-            <w:pPr>
-              <w:spacing w:line="240" w:lineRule="auto"/>
-              <w:ind w:firstLine="0"/>
-              <w:contextualSpacing/>
-              <w:jc w:val="right"/>
-              <w:rPr>
-                <w:rFonts w:eastAsia="Times New Roman"/>
                 <w:b/>
                 <w:sz w:val="24"/>
                 <w:szCs w:val="24"/>
@@ -12967,42 +13578,13 @@
                 <w:sz w:val="24"/>
                 <w:szCs w:val="24"/>
               </w:rPr>
-              <w:t>Итого:</w:t>
-            </w:r>
-          </w:p>
-        </w:tc>
-        <w:tc>
-          <w:tcPr>
-            <w:tcW w:w="1779" w:type="dxa"/>
-            <w:vAlign w:val="center"/>
-          </w:tcPr>
-          <w:p>
-            <w:pPr>
-              <w:spacing w:line="240" w:lineRule="auto"/>
-              <w:ind w:firstLine="0"/>
-              <w:contextualSpacing/>
-              <w:jc w:val="center"/>
-              <w:rPr>
-                <w:rFonts w:eastAsia="Times New Roman"/>
-                <w:b/>
-                <w:sz w:val="24"/>
-                <w:szCs w:val="24"/>
-              </w:rPr>
-            </w:pPr>
-            <w:r>
-              <w:rPr>
-                <w:rFonts w:eastAsia="Times New Roman"/>
-                <w:b/>
-                <w:sz w:val="24"/>
-                <w:szCs w:val="24"/>
-              </w:rPr>
-              <w:t>1 079 771</w:t>
-            </w:r>
-          </w:p>
-        </w:tc>
-        <w:tc>
-          <w:tcPr>
-            <w:tcW w:w="2240" w:type="dxa"/>
+              <w:t>1 296 161</w:t>
+            </w:r>
+          </w:p>
+        </w:tc>
+        <w:tc>
+          <w:tcPr>
+            <w:tcW w:w="2188" w:type="dxa"/>
             <w:vAlign w:val="center"/>
           </w:tcPr>
           <w:p>
@@ -13045,8 +13627,8 @@
         </w:rPr>
         <w:drawing>
           <wp:inline distT="0" distB="0" distL="0" distR="0" wp14:anchorId="4A80E4FC" wp14:editId="4DDD72E2">
-            <wp:extent cx="5638801" cy="4257676"/>
-            <wp:effectExtent l="0" t="0" r="19050" b="9525"/>
+            <wp:extent cx="5890437" cy="3800475"/>
+            <wp:effectExtent l="0" t="0" r="15240" b="9525"/>
             <wp:docPr id="4" name="Диаграмма 4"/>
             <wp:cNvGraphicFramePr/>
             <a:graphic xmlns:a="http://schemas.openxmlformats.org/drawingml/2006/main">
@@ -13129,7 +13711,7 @@
 </file>
 
 <file path=word/endnotes.xml><?xml version="1.0" encoding="utf-8"?>
-<w:endnotes xmlns:wpc="http://schemas.microsoft.com/office/word/2010/wordprocessingCanvas" xmlns:cx="http://schemas.microsoft.com/office/drawing/2014/chartex" xmlns:mc="http://schemas.openxmlformats.org/markup-compatibility/2006" xmlns:o="urn:schemas-microsoft-com:office:office" xmlns:r="http://schemas.openxmlformats.org/officeDocument/2006/relationships" xmlns:m="http://schemas.openxmlformats.org/officeDocument/2006/math" xmlns:v="urn:schemas-microsoft-com:vml" xmlns:wp14="http://schemas.microsoft.com/office/word/2010/wordprocessingDrawing" xmlns:wp="http://schemas.openxmlformats.org/drawingml/2006/wordprocessingDrawing" xmlns:w10="urn:schemas-microsoft-com:office:word" xmlns:w="http://schemas.openxmlformats.org/wordprocessingml/2006/main" xmlns:w14="http://schemas.microsoft.com/office/word/2010/wordml" xmlns:w15="http://schemas.microsoft.com/office/word/2012/wordml" xmlns:w16se="http://schemas.microsoft.com/office/word/2015/wordml/symex" xmlns:wpg="http://schemas.microsoft.com/office/word/2010/wordprocessingGroup" xmlns:wpi="http://schemas.microsoft.com/office/word/2010/wordprocessingInk" xmlns:wne="http://schemas.microsoft.com/office/word/2006/wordml" xmlns:wps="http://schemas.microsoft.com/office/word/2010/wordprocessingShape" mc:Ignorable="w14 w15 w16se wp14">
+<w:endnotes xmlns:wpc="http://schemas.microsoft.com/office/word/2010/wordprocessingCanvas" xmlns:cx="http://schemas.microsoft.com/office/drawing/2014/chartex" xmlns:cx1="http://schemas.microsoft.com/office/drawing/2015/9/8/chartex" xmlns:mc="http://schemas.openxmlformats.org/markup-compatibility/2006" xmlns:o="urn:schemas-microsoft-com:office:office" xmlns:r="http://schemas.openxmlformats.org/officeDocument/2006/relationships" xmlns:m="http://schemas.openxmlformats.org/officeDocument/2006/math" xmlns:v="urn:schemas-microsoft-com:vml" xmlns:wp14="http://schemas.microsoft.com/office/word/2010/wordprocessingDrawing" xmlns:wp="http://schemas.openxmlformats.org/drawingml/2006/wordprocessingDrawing" xmlns:w10="urn:schemas-microsoft-com:office:word" xmlns:w="http://schemas.openxmlformats.org/wordprocessingml/2006/main" xmlns:w14="http://schemas.microsoft.com/office/word/2010/wordml" xmlns:w15="http://schemas.microsoft.com/office/word/2012/wordml" xmlns:w16se="http://schemas.microsoft.com/office/word/2015/wordml/symex" xmlns:wpg="http://schemas.microsoft.com/office/word/2010/wordprocessingGroup" xmlns:wpi="http://schemas.microsoft.com/office/word/2010/wordprocessingInk" xmlns:wne="http://schemas.microsoft.com/office/word/2006/wordml" xmlns:wps="http://schemas.microsoft.com/office/word/2010/wordprocessingShape" mc:Ignorable="w14 w15 w16se wp14">
   <w:endnote w:type="separator" w:id="-1">
     <w:p>
       <w:pPr>
@@ -13154,7 +13736,7 @@
 </file>
 
 <file path=word/footnotes.xml><?xml version="1.0" encoding="utf-8"?>
-<w:footnotes xmlns:wpc="http://schemas.microsoft.com/office/word/2010/wordprocessingCanvas" xmlns:cx="http://schemas.microsoft.com/office/drawing/2014/chartex" xmlns:mc="http://schemas.openxmlformats.org/markup-compatibility/2006" xmlns:o="urn:schemas-microsoft-com:office:office" xmlns:r="http://schemas.openxmlformats.org/officeDocument/2006/relationships" xmlns:m="http://schemas.openxmlformats.org/officeDocument/2006/math" xmlns:v="urn:schemas-microsoft-com:vml" xmlns:wp14="http://schemas.microsoft.com/office/word/2010/wordprocessingDrawing" xmlns:wp="http://schemas.openxmlformats.org/drawingml/2006/wordprocessingDrawing" xmlns:w10="urn:schemas-microsoft-com:office:word" xmlns:w="http://schemas.openxmlformats.org/wordprocessingml/2006/main" xmlns:w14="http://schemas.microsoft.com/office/word/2010/wordml" xmlns:w15="http://schemas.microsoft.com/office/word/2012/wordml" xmlns:w16se="http://schemas.microsoft.com/office/word/2015/wordml/symex" xmlns:wpg="http://schemas.microsoft.com/office/word/2010/wordprocessingGroup" xmlns:wpi="http://schemas.microsoft.com/office/word/2010/wordprocessingInk" xmlns:wne="http://schemas.microsoft.com/office/word/2006/wordml" xmlns:wps="http://schemas.microsoft.com/office/word/2010/wordprocessingShape" mc:Ignorable="w14 w15 w16se wp14">
+<w:footnotes xmlns:wpc="http://schemas.microsoft.com/office/word/2010/wordprocessingCanvas" xmlns:cx="http://schemas.microsoft.com/office/drawing/2014/chartex" xmlns:cx1="http://schemas.microsoft.com/office/drawing/2015/9/8/chartex" xmlns:mc="http://schemas.openxmlformats.org/markup-compatibility/2006" xmlns:o="urn:schemas-microsoft-com:office:office" xmlns:r="http://schemas.openxmlformats.org/officeDocument/2006/relationships" xmlns:m="http://schemas.openxmlformats.org/officeDocument/2006/math" xmlns:v="urn:schemas-microsoft-com:vml" xmlns:wp14="http://schemas.microsoft.com/office/word/2010/wordprocessingDrawing" xmlns:wp="http://schemas.openxmlformats.org/drawingml/2006/wordprocessingDrawing" xmlns:w10="urn:schemas-microsoft-com:office:word" xmlns:w="http://schemas.openxmlformats.org/wordprocessingml/2006/main" xmlns:w14="http://schemas.microsoft.com/office/word/2010/wordml" xmlns:w15="http://schemas.microsoft.com/office/word/2012/wordml" xmlns:w16se="http://schemas.microsoft.com/office/word/2015/wordml/symex" xmlns:wpg="http://schemas.microsoft.com/office/word/2010/wordprocessingGroup" xmlns:wpi="http://schemas.microsoft.com/office/word/2010/wordprocessingInk" xmlns:wne="http://schemas.microsoft.com/office/word/2006/wordml" xmlns:wps="http://schemas.microsoft.com/office/word/2010/wordprocessingShape" mc:Ignorable="w14 w15 w16se wp14">
   <w:footnote w:type="separator" w:id="-1">
     <w:p>
       <w:pPr>
@@ -13179,7 +13761,7 @@
 </file>
 
 <file path=word/header1.xml><?xml version="1.0" encoding="utf-8"?>
-<w:hdr xmlns:wpc="http://schemas.microsoft.com/office/word/2010/wordprocessingCanvas" xmlns:cx="http://schemas.microsoft.com/office/drawing/2014/chartex" xmlns:mc="http://schemas.openxmlformats.org/markup-compatibility/2006" xmlns:o="urn:schemas-microsoft-com:office:office" xmlns:r="http://schemas.openxmlformats.org/officeDocument/2006/relationships" xmlns:m="http://schemas.openxmlformats.org/officeDocument/2006/math" xmlns:v="urn:schemas-microsoft-com:vml" xmlns:wp14="http://schemas.microsoft.com/office/word/2010/wordprocessingDrawing" xmlns:wp="http://schemas.openxmlformats.org/drawingml/2006/wordprocessingDrawing" xmlns:w10="urn:schemas-microsoft-com:office:word" xmlns:w="http://schemas.openxmlformats.org/wordprocessingml/2006/main" xmlns:w14="http://schemas.microsoft.com/office/word/2010/wordml" xmlns:w15="http://schemas.microsoft.com/office/word/2012/wordml" xmlns:w16se="http://schemas.microsoft.com/office/word/2015/wordml/symex" xmlns:wpg="http://schemas.microsoft.com/office/word/2010/wordprocessingGroup" xmlns:wpi="http://schemas.microsoft.com/office/word/2010/wordprocessingInk" xmlns:wne="http://schemas.microsoft.com/office/word/2006/wordml" xmlns:wps="http://schemas.microsoft.com/office/word/2010/wordprocessingShape" mc:Ignorable="w14 w15 w16se wp14">
+<w:hdr xmlns:wpc="http://schemas.microsoft.com/office/word/2010/wordprocessingCanvas" xmlns:cx="http://schemas.microsoft.com/office/drawing/2014/chartex" xmlns:cx1="http://schemas.microsoft.com/office/drawing/2015/9/8/chartex" xmlns:mc="http://schemas.openxmlformats.org/markup-compatibility/2006" xmlns:o="urn:schemas-microsoft-com:office:office" xmlns:r="http://schemas.openxmlformats.org/officeDocument/2006/relationships" xmlns:m="http://schemas.openxmlformats.org/officeDocument/2006/math" xmlns:v="urn:schemas-microsoft-com:vml" xmlns:wp14="http://schemas.microsoft.com/office/word/2010/wordprocessingDrawing" xmlns:wp="http://schemas.openxmlformats.org/drawingml/2006/wordprocessingDrawing" xmlns:w10="urn:schemas-microsoft-com:office:word" xmlns:w="http://schemas.openxmlformats.org/wordprocessingml/2006/main" xmlns:w14="http://schemas.microsoft.com/office/word/2010/wordml" xmlns:w15="http://schemas.microsoft.com/office/word/2012/wordml" xmlns:w16se="http://schemas.microsoft.com/office/word/2015/wordml/symex" xmlns:wpg="http://schemas.microsoft.com/office/word/2010/wordprocessingGroup" xmlns:wpi="http://schemas.microsoft.com/office/word/2010/wordprocessingInk" xmlns:wne="http://schemas.microsoft.com/office/word/2006/wordml" xmlns:wps="http://schemas.microsoft.com/office/word/2010/wordprocessingShape" mc:Ignorable="w14 w15 w16se wp14">
   <w:sdt>
     <w:sdtPr>
       <w:id w:val="-1118600467"/>
@@ -13248,7 +13830,7 @@
 </file>
 
 <file path=word/numbering.xml><?xml version="1.0" encoding="utf-8"?>
-<w:numbering xmlns:wpc="http://schemas.microsoft.com/office/word/2010/wordprocessingCanvas" xmlns:cx="http://schemas.microsoft.com/office/drawing/2014/chartex" xmlns:mc="http://schemas.openxmlformats.org/markup-compatibility/2006" xmlns:o="urn:schemas-microsoft-com:office:office" xmlns:r="http://schemas.openxmlformats.org/officeDocument/2006/relationships" xmlns:m="http://schemas.openxmlformats.org/officeDocument/2006/math" xmlns:v="urn:schemas-microsoft-com:vml" xmlns:wp14="http://schemas.microsoft.com/office/word/2010/wordprocessingDrawing" xmlns:wp="http://schemas.openxmlformats.org/drawingml/2006/wordprocessingDrawing" xmlns:w10="urn:schemas-microsoft-com:office:word" xmlns:w="http://schemas.openxmlformats.org/wordprocessingml/2006/main" xmlns:w14="http://schemas.microsoft.com/office/word/2010/wordml" xmlns:w15="http://schemas.microsoft.com/office/word/2012/wordml" xmlns:w16se="http://schemas.microsoft.com/office/word/2015/wordml/symex" xmlns:wpg="http://schemas.microsoft.com/office/word/2010/wordprocessingGroup" xmlns:wpi="http://schemas.microsoft.com/office/word/2010/wordprocessingInk" xmlns:wne="http://schemas.microsoft.com/office/word/2006/wordml" xmlns:wps="http://schemas.microsoft.com/office/word/2010/wordprocessingShape" mc:Ignorable="w14 w15 w16se wp14">
+<w:numbering xmlns:wpc="http://schemas.microsoft.com/office/word/2010/wordprocessingCanvas" xmlns:cx="http://schemas.microsoft.com/office/drawing/2014/chartex" xmlns:cx1="http://schemas.microsoft.com/office/drawing/2015/9/8/chartex" xmlns:mc="http://schemas.openxmlformats.org/markup-compatibility/2006" xmlns:o="urn:schemas-microsoft-com:office:office" xmlns:r="http://schemas.openxmlformats.org/officeDocument/2006/relationships" xmlns:m="http://schemas.openxmlformats.org/officeDocument/2006/math" xmlns:v="urn:schemas-microsoft-com:vml" xmlns:wp14="http://schemas.microsoft.com/office/word/2010/wordprocessingDrawing" xmlns:wp="http://schemas.openxmlformats.org/drawingml/2006/wordprocessingDrawing" xmlns:w10="urn:schemas-microsoft-com:office:word" xmlns:w="http://schemas.openxmlformats.org/wordprocessingml/2006/main" xmlns:w14="http://schemas.microsoft.com/office/word/2010/wordml" xmlns:w15="http://schemas.microsoft.com/office/word/2012/wordml" xmlns:w16se="http://schemas.microsoft.com/office/word/2015/wordml/symex" xmlns:wpg="http://schemas.microsoft.com/office/word/2010/wordprocessingGroup" xmlns:wpi="http://schemas.microsoft.com/office/word/2010/wordprocessingInk" xmlns:wne="http://schemas.microsoft.com/office/word/2006/wordml" xmlns:wps="http://schemas.microsoft.com/office/word/2010/wordprocessingShape" mc:Ignorable="w14 w15 w16se wp14">
   <w:abstractNum w:abstractNumId="0" w15:restartNumberingAfterBreak="0">
     <w:nsid w:val="0722417E"/>
     <w:multiLevelType w:val="hybridMultilevel"/>
@@ -14692,6 +15274,24 @@
       <w:sz w:val="28"/>
     </w:rPr>
   </w:style>
+  <w:style w:type="paragraph" w:styleId="ac">
+    <w:name w:val="Normal (Web)"/>
+    <w:basedOn w:val="a0"/>
+    <w:uiPriority w:val="99"/>
+    <w:unhideWhenUsed/>
+    <w:rsid w:val="00F32440"/>
+    <w:pPr>
+      <w:spacing w:before="100" w:beforeAutospacing="1" w:after="100" w:afterAutospacing="1" w:line="240" w:lineRule="auto"/>
+      <w:ind w:firstLine="0"/>
+      <w:jc w:val="left"/>
+    </w:pPr>
+    <w:rPr>
+      <w:rFonts w:eastAsia="Times New Roman" w:cs="Times New Roman"/>
+      <w:sz w:val="24"/>
+      <w:szCs w:val="24"/>
+      <w:lang w:eastAsia="ru-RU"/>
+    </w:rPr>
+  </w:style>
 </w:styles>
 </file>
 
@@ -14714,145 +15314,6 @@
       <c:layout/>
       <c:pieChart>
         <c:varyColors val="1"/>
-        <c:ser>
-          <c:idx val="0"/>
-          <c:order val="0"/>
-          <c:cat>
-            <c:multiLvlStrRef>
-              <c:f>Лист1!$B$25:$E$31</c:f>
-              <c:multiLvlStrCache>
-                <c:ptCount val="7"/>
-                <c:lvl>
-                  <c:pt idx="0">
-                    <c:v>45,69%</c:v>
-                  </c:pt>
-                  <c:pt idx="1">
-                    <c:v>6,85%</c:v>
-                  </c:pt>
-                  <c:pt idx="2">
-                    <c:v>7,36%</c:v>
-                  </c:pt>
-                  <c:pt idx="3">
-                    <c:v>13,61%</c:v>
-                  </c:pt>
-                  <c:pt idx="4">
-                    <c:v>3,09%</c:v>
-                  </c:pt>
-                  <c:pt idx="5">
-                    <c:v>0,32%</c:v>
-                  </c:pt>
-                  <c:pt idx="6">
-                    <c:v>23,08%</c:v>
-                  </c:pt>
-                </c:lvl>
-                <c:lvl>
-                  <c:pt idx="0">
-                    <c:v>, </c:v>
-                  </c:pt>
-                  <c:pt idx="1">
-                    <c:v>,</c:v>
-                  </c:pt>
-                  <c:pt idx="2">
-                    <c:v>, </c:v>
-                  </c:pt>
-                  <c:pt idx="3">
-                    <c:v>, </c:v>
-                  </c:pt>
-                  <c:pt idx="4">
-                    <c:v>, </c:v>
-                  </c:pt>
-                  <c:pt idx="5">
-                    <c:v>, </c:v>
-                  </c:pt>
-                  <c:pt idx="6">
-                    <c:v>, </c:v>
-                  </c:pt>
-                </c:lvl>
-                <c:lvl>
-                  <c:pt idx="0">
-                    <c:v> 493 333,00р. </c:v>
-                  </c:pt>
-                  <c:pt idx="1">
-                    <c:v> 74 000,00р. </c:v>
-                  </c:pt>
-                  <c:pt idx="2">
-                    <c:v> 79 427,00р. </c:v>
-                  </c:pt>
-                  <c:pt idx="3">
-                    <c:v> 147 000,00р. </c:v>
-                  </c:pt>
-                  <c:pt idx="4">
-                    <c:v> 33 333,33р. </c:v>
-                  </c:pt>
-                  <c:pt idx="5">
-                    <c:v> 3 500,00р. </c:v>
-                  </c:pt>
-                  <c:pt idx="6">
-                    <c:v> 249 178,00р. </c:v>
-                  </c:pt>
-                </c:lvl>
-                <c:lvl>
-                  <c:pt idx="0">
-                    <c:v>Основная заработная плата</c:v>
-                  </c:pt>
-                  <c:pt idx="1">
-                    <c:v>Дополнительная заработная плата</c:v>
-                  </c:pt>
-                  <c:pt idx="2">
-                    <c:v>Отчисления на социальные нужды</c:v>
-                  </c:pt>
-                  <c:pt idx="3">
-                    <c:v>Арендные платежи</c:v>
-                  </c:pt>
-                  <c:pt idx="4">
-                    <c:v>Амортизация ОС и списание РБП</c:v>
-                  </c:pt>
-                  <c:pt idx="5">
-                    <c:v>Расходные материалы</c:v>
-                  </c:pt>
-                  <c:pt idx="6">
-                    <c:v>Прочие расходы</c:v>
-                  </c:pt>
-                </c:lvl>
-              </c:multiLvlStrCache>
-            </c:multiLvlStrRef>
-          </c:cat>
-          <c:val>
-            <c:numRef>
-              <c:f>Лист1!$C$25:$C$31</c:f>
-              <c:numCache>
-                <c:formatCode>_("р."* #,##0.00_);_("р."* \(#,##0.00\);_("р."* "-"??_);_(@_)</c:formatCode>
-                <c:ptCount val="7"/>
-                <c:pt idx="0">
-                  <c:v>493333</c:v>
-                </c:pt>
-                <c:pt idx="1">
-                  <c:v>74000</c:v>
-                </c:pt>
-                <c:pt idx="2">
-                  <c:v>79427</c:v>
-                </c:pt>
-                <c:pt idx="3">
-                  <c:v>147000</c:v>
-                </c:pt>
-                <c:pt idx="4">
-                  <c:v>33333.33</c:v>
-                </c:pt>
-                <c:pt idx="5">
-                  <c:v>3500</c:v>
-                </c:pt>
-                <c:pt idx="6">
-                  <c:v>249178</c:v>
-                </c:pt>
-              </c:numCache>
-            </c:numRef>
-          </c:val>
-          <c:extLst>
-            <c:ext xmlns:c16="http://schemas.microsoft.com/office/drawing/2014/chart" uri="{C3380CC4-5D6E-409C-BE32-E72D297353CC}">
-              <c16:uniqueId val="{00000000-4A52-4AED-93A9-78EFE3E9D259}"/>
-            </c:ext>
-          </c:extLst>
-        </c:ser>
         <c:dLbls>
           <c:showLegendKey val="0"/>
           <c:showVal val="0"/>
@@ -14860,7 +15321,7 @@
           <c:showSerName val="0"/>
           <c:showPercent val="0"/>
           <c:showBubbleSize val="0"/>
-          <c:showLeaderLines val="1"/>
+          <c:showLeaderLines val="0"/>
         </c:dLbls>
         <c:firstSliceAng val="0"/>
       </c:pieChart>
@@ -14886,7 +15347,46 @@
   <c:externalData r:id="rId1">
     <c:autoUpdate val="0"/>
   </c:externalData>
+  <c:userShapes r:id="rId2"/>
 </c:chartSpace>
+</file>
+
+<file path=word/drawings/drawing1.xml><?xml version="1.0" encoding="utf-8"?>
+<c:userShapes xmlns:c="http://schemas.openxmlformats.org/drawingml/2006/chart">
+  <cdr:relSizeAnchor xmlns:cdr="http://schemas.openxmlformats.org/drawingml/2006/chartDrawing">
+    <cdr:from>
+      <cdr:x>0</cdr:x>
+      <cdr:y>0</cdr:y>
+    </cdr:from>
+    <cdr:to>
+      <cdr:x>1</cdr:x>
+      <cdr:y>1</cdr:y>
+    </cdr:to>
+    <cdr:pic>
+      <cdr:nvPicPr>
+        <cdr:cNvPr id="2" name="chart"/>
+        <cdr:cNvPicPr>
+          <a:picLocks xmlns:a="http://schemas.openxmlformats.org/drawingml/2006/main" noChangeAspect="1"/>
+        </cdr:cNvPicPr>
+      </cdr:nvPicPr>
+      <cdr:blipFill>
+        <a:blip xmlns:a="http://schemas.openxmlformats.org/drawingml/2006/main" xmlns:r="http://schemas.openxmlformats.org/officeDocument/2006/relationships" r:embed="rId1"/>
+        <a:stretch xmlns:a="http://schemas.openxmlformats.org/drawingml/2006/main">
+          <a:fillRect/>
+        </a:stretch>
+      </cdr:blipFill>
+      <cdr:spPr>
+        <a:xfrm xmlns:a="http://schemas.openxmlformats.org/drawingml/2006/main">
+          <a:off x="0" y="0"/>
+          <a:ext cx="9392961" cy="6068272"/>
+        </a:xfrm>
+        <a:prstGeom xmlns:a="http://schemas.openxmlformats.org/drawingml/2006/main" prst="rect">
+          <a:avLst/>
+        </a:prstGeom>
+      </cdr:spPr>
+    </cdr:pic>
+  </cdr:relSizeAnchor>
+</c:userShapes>
 </file>
 
 <file path=word/theme/theme1.xml><?xml version="1.0" encoding="utf-8"?>

--- a/Экономическая часть/Экономическая часть.docx
+++ b/Экономическая часть/Экономическая часть.docx
@@ -1,6 +1,6 @@
 
 <file path=word/document.xml><?xml version="1.0" encoding="utf-8"?>
-<w:document xmlns:wpc="http://schemas.microsoft.com/office/word/2010/wordprocessingCanvas" xmlns:cx="http://schemas.microsoft.com/office/drawing/2014/chartex" xmlns:cx1="http://schemas.microsoft.com/office/drawing/2015/9/8/chartex" xmlns:mc="http://schemas.openxmlformats.org/markup-compatibility/2006" xmlns:o="urn:schemas-microsoft-com:office:office" xmlns:r="http://schemas.openxmlformats.org/officeDocument/2006/relationships" xmlns:m="http://schemas.openxmlformats.org/officeDocument/2006/math" xmlns:v="urn:schemas-microsoft-com:vml" xmlns:wp14="http://schemas.microsoft.com/office/word/2010/wordprocessingDrawing" xmlns:wp="http://schemas.openxmlformats.org/drawingml/2006/wordprocessingDrawing" xmlns:w10="urn:schemas-microsoft-com:office:word" xmlns:w="http://schemas.openxmlformats.org/wordprocessingml/2006/main" xmlns:w14="http://schemas.microsoft.com/office/word/2010/wordml" xmlns:w15="http://schemas.microsoft.com/office/word/2012/wordml" xmlns:w16se="http://schemas.microsoft.com/office/word/2015/wordml/symex" xmlns:wpg="http://schemas.microsoft.com/office/word/2010/wordprocessingGroup" xmlns:wpi="http://schemas.microsoft.com/office/word/2010/wordprocessingInk" xmlns:wne="http://schemas.microsoft.com/office/word/2006/wordml" xmlns:wps="http://schemas.microsoft.com/office/word/2010/wordprocessingShape" mc:Ignorable="w14 w15 w16se wp14">
+<w:document xmlns:wpc="http://schemas.microsoft.com/office/word/2010/wordprocessingCanvas" xmlns:cx="http://schemas.microsoft.com/office/drawing/2014/chartex" xmlns:mc="http://schemas.openxmlformats.org/markup-compatibility/2006" xmlns:o="urn:schemas-microsoft-com:office:office" xmlns:r="http://schemas.openxmlformats.org/officeDocument/2006/relationships" xmlns:m="http://schemas.openxmlformats.org/officeDocument/2006/math" xmlns:v="urn:schemas-microsoft-com:vml" xmlns:wp14="http://schemas.microsoft.com/office/word/2010/wordprocessingDrawing" xmlns:wp="http://schemas.openxmlformats.org/drawingml/2006/wordprocessingDrawing" xmlns:w10="urn:schemas-microsoft-com:office:word" xmlns:w="http://schemas.openxmlformats.org/wordprocessingml/2006/main" xmlns:w14="http://schemas.microsoft.com/office/word/2010/wordml" xmlns:w15="http://schemas.microsoft.com/office/word/2012/wordml" xmlns:w16se="http://schemas.microsoft.com/office/word/2015/wordml/symex" xmlns:wpg="http://schemas.microsoft.com/office/word/2010/wordprocessingGroup" xmlns:wpi="http://schemas.microsoft.com/office/word/2010/wordprocessingInk" xmlns:wne="http://schemas.microsoft.com/office/word/2006/wordml" xmlns:wps="http://schemas.microsoft.com/office/word/2010/wordprocessingShape" mc:Ignorable="w14 w15 w16se wp14">
   <w:body>
     <w:p>
       <w:pPr>
@@ -4840,7 +4840,8 @@
       <w:r>
         <w:rPr>
           <w:rFonts w:eastAsia="Times New Roman"/>
-          <w:lang w:val="en-US"/>
+          <w:noProof/>
+          <w:lang w:eastAsia="ru-RU"/>
         </w:rPr>
         <w:drawing>
           <wp:inline distT="0" distB="0" distL="0" distR="0" wp14:anchorId="671F1129" wp14:editId="5D9704B6">
@@ -4932,6 +4933,8 @@
       <w:r>
         <w:rPr>
           <w:rFonts w:eastAsia="Times New Roman"/>
+          <w:noProof/>
+          <w:lang w:eastAsia="ru-RU"/>
         </w:rPr>
         <w:lastRenderedPageBreak/>
         <w:drawing>
@@ -5374,13 +5377,23 @@
                 <w:szCs w:val="28"/>
               </w:rPr>
             </w:pPr>
+            <w:proofErr w:type="spellStart"/>
             <w:r>
               <w:rPr>
                 <w:color w:val="000000" w:themeColor="text1"/>
                 <w:szCs w:val="28"/>
                 <w:lang w:val="en-US"/>
               </w:rPr>
-              <w:t xml:space="preserve">Системный </w:t>
+              <w:t>Системный</w:t>
+            </w:r>
+            <w:proofErr w:type="spellEnd"/>
+            <w:r>
+              <w:rPr>
+                <w:color w:val="000000" w:themeColor="text1"/>
+                <w:szCs w:val="28"/>
+                <w:lang w:val="en-US"/>
+              </w:rPr>
+              <w:t xml:space="preserve"> </w:t>
             </w:r>
             <w:proofErr w:type="spellStart"/>
             <w:r>
@@ -5802,6 +5815,14 @@
                 <w:szCs w:val="28"/>
               </w:rPr>
             </w:pPr>
+            <w:r>
+              <w:rPr>
+                <w:rFonts w:eastAsia="Times New Roman" w:cs="Times New Roman"/>
+                <w:sz w:val="24"/>
+                <w:szCs w:val="28"/>
+              </w:rPr>
+              <w:t>8</w:t>
+            </w:r>
           </w:p>
         </w:tc>
         <w:tc>
@@ -7819,13 +7840,23 @@
                 <w:szCs w:val="28"/>
               </w:rPr>
             </w:pPr>
+            <w:proofErr w:type="spellStart"/>
             <w:r>
               <w:rPr>
                 <w:color w:val="000000" w:themeColor="text1"/>
                 <w:szCs w:val="28"/>
                 <w:lang w:val="en-US"/>
               </w:rPr>
-              <w:t xml:space="preserve">Системный </w:t>
+              <w:t>Системный</w:t>
+            </w:r>
+            <w:proofErr w:type="spellEnd"/>
+            <w:r>
+              <w:rPr>
+                <w:color w:val="000000" w:themeColor="text1"/>
+                <w:szCs w:val="28"/>
+                <w:lang w:val="en-US"/>
+              </w:rPr>
+              <w:t xml:space="preserve"> </w:t>
             </w:r>
             <w:proofErr w:type="spellStart"/>
             <w:r>
@@ -8728,10 +8759,10 @@
         <w:ind w:firstLine="708"/>
       </w:pPr>
       <w:r>
-        <w:t>Так как дополнительную заработную плату берем за 0</w:t>
-      </w:r>
-      <w:r>
-        <w:t xml:space="preserve"> (руб.)</w:t>
+        <w:t xml:space="preserve">Так как дополнительную заработную плату берем за </w:t>
+      </w:r>
+      <w:r>
+        <w:t>15% от основной</w:t>
       </w:r>
       <w:r>
         <w:t>, о</w:t>
@@ -8740,19 +8771,7 @@
         <w:t xml:space="preserve">бщая заработная плата составит </w:t>
       </w:r>
       <w:r>
-        <w:t>68</w:t>
-      </w:r>
-      <w:r>
-        <w:t>3</w:t>
-      </w:r>
-      <w:r>
-        <w:t> </w:t>
-      </w:r>
-      <w:r>
-        <w:t>5</w:t>
-      </w:r>
-      <w:r>
-        <w:t xml:space="preserve">87 </w:t>
+        <w:t xml:space="preserve">786 125 </w:t>
       </w:r>
       <w:r>
         <w:t>(руб.).</w:t>
@@ -9560,14 +9579,25 @@
         <w:contextualSpacing/>
         <w:rPr>
           <w:rFonts w:eastAsia="Times New Roman"/>
-          <w:lang w:val="en-US"/>
-        </w:rPr>
-      </w:pPr>
-      <w:r>
-        <w:rPr>
-          <w:rFonts w:eastAsia="Times New Roman"/>
-        </w:rPr>
-        <w:t>Компания, реализующая проект по разработке и внедрению ПО для автоматизации внутри складской логистики, арендует офисные помещения в г. Брянск.</w:t>
+        </w:rPr>
+      </w:pPr>
+      <w:r>
+        <w:rPr>
+          <w:rFonts w:eastAsia="Times New Roman"/>
+        </w:rPr>
+        <w:t xml:space="preserve">Компания, реализующая проект по разработке и внедрению </w:t>
+      </w:r>
+      <w:r>
+        <w:rPr>
+          <w:rFonts w:eastAsia="Times New Roman"/>
+        </w:rPr>
+        <w:t xml:space="preserve">ПО </w:t>
+      </w:r>
+      <w:r>
+        <w:rPr>
+          <w:rFonts w:eastAsia="Times New Roman"/>
+        </w:rPr>
+        <w:t>арендует офисные помещения в г. Брянск.</w:t>
       </w:r>
     </w:p>
     <w:p>
@@ -9724,29 +9754,43 @@
         </w:rPr>
         <w:t xml:space="preserve"> = </w:t>
       </w:r>
-      <w:r>
-        <w:rPr>
-          <w:rFonts w:eastAsia="Times New Roman"/>
-        </w:rPr>
-        <w:t>134</w:t>
-      </w:r>
-      <w:r>
-        <w:rPr>
-          <w:rFonts w:eastAsia="Times New Roman"/>
-        </w:rPr>
-        <w:t xml:space="preserve"> </w:t>
-      </w:r>
-      <w:r>
-        <w:rPr>
-          <w:rFonts w:eastAsia="Times New Roman"/>
-        </w:rPr>
-        <w:t xml:space="preserve">572 </w:t>
-      </w:r>
-      <w:r>
-        <w:rPr>
-          <w:rFonts w:eastAsia="Times New Roman"/>
-        </w:rPr>
-        <w:t>(руб.).</w:t>
+      <m:oMath>
+        <m:r>
+          <m:rPr>
+            <m:nor/>
+          </m:rPr>
+          <w:rPr>
+            <w:rFonts w:ascii="Cambria Math" w:hAnsi="Cambria Math" w:cs="Times New Roman"/>
+            <w:i/>
+          </w:rPr>
+          <m:t>500*8*4,5</m:t>
+        </m:r>
+        <m:r>
+          <m:rPr>
+            <m:nor/>
+          </m:rPr>
+          <w:rPr>
+            <w:rFonts w:ascii="Cambria Math" w:hAnsi="Cambria Math" w:cs="Times New Roman"/>
+            <w:i/>
+          </w:rPr>
+          <m:t>/21</m:t>
+        </m:r>
+        <m:r>
+          <m:rPr>
+            <m:nor/>
+          </m:rPr>
+          <w:rPr>
+            <w:rFonts w:ascii="Cambria Math" w:hAnsi="Cambria Math" w:cs="Times New Roman"/>
+            <w:i/>
+          </w:rPr>
+          <m:t>*157=134 572 (руб.)</m:t>
+        </m:r>
+      </m:oMath>
+      <w:r>
+        <w:rPr>
+          <w:rFonts w:eastAsia="Times New Roman"/>
+        </w:rPr>
+        <w:t>.</w:t>
       </w:r>
     </w:p>
     <w:p>
@@ -9865,15 +9909,7 @@
         <w:rPr>
           <w:rFonts w:eastAsia="Times New Roman"/>
         </w:rPr>
-        <w:t>Срок полезного использования для задействованных в проекте основных средств определен в</w:t>
-      </w:r>
-      <w:bookmarkStart w:id="15" w:name="_GoBack"/>
-      <w:bookmarkEnd w:id="15"/>
-      <w:r>
-        <w:rPr>
-          <w:rFonts w:eastAsia="Times New Roman"/>
-        </w:rPr>
-        <w:t xml:space="preserve"> 3 года. Метод начисления амортизации – линейный.</w:t>
+        <w:t>Срок полезного использования для задействованных в проекте основных средств определен в 3 года. Метод начисления амортизации – линейный.</w:t>
       </w:r>
     </w:p>
     <w:p>
@@ -9920,7 +9956,6 @@
       <w:r>
         <w:rPr>
           <w:rFonts w:eastAsia="Times New Roman"/>
-          <w:lang w:val="en-US"/>
         </w:rPr>
         <w:t xml:space="preserve"> </w:t>
       </w:r>
@@ -9965,9 +10000,21 @@
       <w:r>
         <w:rPr>
           <w:rFonts w:eastAsia="Times New Roman"/>
+        </w:rPr>
+        <w:t>/ 36 = 1</w:t>
+      </w:r>
+      <w:r>
+        <w:rPr>
+          <w:rFonts w:eastAsia="Times New Roman"/>
           <w:lang w:val="en-US"/>
         </w:rPr>
-        <w:t>/ 36 = 1 667 (</w:t>
+        <w:t> </w:t>
+      </w:r>
+      <w:r>
+        <w:rPr>
+          <w:rFonts w:eastAsia="Times New Roman"/>
+        </w:rPr>
+        <w:t>667 (</w:t>
       </w:r>
       <w:r>
         <w:rPr>
@@ -10055,11 +10102,10 @@
             <m:nor/>
           </m:rPr>
           <w:rPr>
-            <w:rFonts w:ascii="Cambria Math" w:cs="Times New Roman"/>
+            <w:rFonts w:ascii="Cambria Math" w:hAnsi="Cambria Math" w:cs="Times New Roman"/>
             <w:i/>
-            <w:lang w:val="en-US"/>
           </w:rPr>
-          <m:t>7</m:t>
+          <m:t>7,48</m:t>
         </m:r>
         <m:r>
           <m:rPr>
@@ -10069,100 +10115,7 @@
             <w:rFonts w:ascii="Cambria Math" w:hAnsi="Cambria Math" w:cs="Times New Roman"/>
             <w:i/>
           </w:rPr>
-          <m:t>∙</m:t>
-        </m:r>
-        <m:r>
-          <m:rPr>
-            <m:nor/>
-          </m:rPr>
-          <w:rPr>
-            <w:rFonts w:ascii="Cambria Math" w:hAnsi="Cambria Math" w:cs="Times New Roman"/>
-            <w:i/>
-            <w:lang w:val="en-US"/>
-          </w:rPr>
-          <m:t>(</m:t>
-        </m:r>
-        <m:r>
-          <m:rPr>
-            <m:nor/>
-          </m:rPr>
-          <w:rPr>
-            <w:rFonts w:ascii="Cambria Math" w:hAnsi="Cambria Math" w:cs="Times New Roman"/>
-            <w:i/>
-          </w:rPr>
-          <m:t>7</m:t>
-        </m:r>
-        <m:r>
-          <m:rPr>
-            <m:nor/>
-          </m:rPr>
-          <w:rPr>
-            <w:rFonts w:ascii="Cambria Math" w:hAnsi="Cambria Math" w:cs="Times New Roman"/>
-            <w:i/>
-          </w:rPr>
-          <m:t>∙</m:t>
-        </m:r>
-        <m:r>
-          <m:rPr>
-            <m:nor/>
-          </m:rPr>
-          <w:rPr>
-            <w:rFonts w:ascii="Cambria Math" w:hAnsi="Cambria Math" w:cs="Times New Roman"/>
-            <w:i/>
-          </w:rPr>
-          <m:t xml:space="preserve">1250 </m:t>
-        </m:r>
-        <m:r>
-          <m:rPr>
-            <m:nor/>
-          </m:rPr>
-          <w:rPr>
-            <w:rFonts w:ascii="Cambria Math" w:hAnsi="Cambria Math" w:cs="Times New Roman"/>
-            <w:i/>
-          </w:rPr>
-          <m:t>+</m:t>
-        </m:r>
-        <m:r>
-          <m:rPr>
-            <m:nor/>
-          </m:rPr>
-          <w:rPr>
-            <w:rFonts w:ascii="Cambria Math" w:hAnsi="Cambria Math" w:cs="Times New Roman"/>
-            <w:i/>
-          </w:rPr>
-          <m:t>1667</m:t>
-        </m:r>
-        <m:r>
-          <m:rPr>
-            <m:nor/>
-          </m:rPr>
-          <w:rPr>
-            <w:rFonts w:ascii="Cambria Math" w:hAnsi="Cambria Math" w:cs="Times New Roman"/>
-            <w:i/>
-            <w:lang w:val="en-US"/>
-          </w:rPr>
-          <m:t>)</m:t>
-        </m:r>
-        <m:r>
-          <m:rPr>
-            <m:nor/>
-          </m:rPr>
-          <w:rPr>
-            <w:rFonts w:ascii="Cambria Math" w:hAnsi="Cambria Math" w:cs="Times New Roman"/>
-            <w:i/>
-          </w:rPr>
-          <m:t>=</m:t>
-        </m:r>
-        <m:r>
-          <m:rPr>
-            <m:nor/>
-          </m:rPr>
-          <w:rPr>
-            <w:rFonts w:ascii="Cambria Math" w:hAnsi="Cambria Math" w:cs="Times New Roman"/>
-            <w:i/>
-            <w:lang w:val="en-US"/>
-          </w:rPr>
-          <m:t>72 919</m:t>
+          <m:t>∙(7∙1250 +1667)=72 919</m:t>
         </m:r>
       </m:oMath>
       <w:r>
@@ -10281,19 +10234,7 @@
         <w:rPr>
           <w:rFonts w:eastAsia="Times New Roman"/>
         </w:rPr>
-        <w:t xml:space="preserve">При развертывании </w:t>
-      </w:r>
-      <w:r>
-        <w:rPr>
-          <w:rFonts w:eastAsia="Times New Roman"/>
-        </w:rPr>
-        <w:t>стало</w:t>
-      </w:r>
-      <w:r>
-        <w:rPr>
-          <w:rFonts w:eastAsia="Times New Roman"/>
-        </w:rPr>
-        <w:t xml:space="preserve"> выяснено, что данное ПО уже приобретено заказчиком.</w:t>
+        <w:t>Данное ПО уже было приобретено ранее и полностью списано до начала проекта.</w:t>
       </w:r>
     </w:p>
     <w:p>
@@ -10377,7 +10318,7 @@
             <w:rFonts w:ascii="Cambria Math" w:hAnsi="Cambria Math" w:cs="Times New Roman"/>
             <w:i/>
           </w:rPr>
-          <m:t>31 200</m:t>
+          <m:t>31 200∙</m:t>
         </m:r>
         <m:r>
           <m:rPr>
@@ -10387,7 +10328,7 @@
             <w:rFonts w:ascii="Cambria Math" w:hAnsi="Cambria Math" w:cs="Times New Roman"/>
             <w:i/>
           </w:rPr>
-          <m:t>∙</m:t>
+          <m:t>7,48</m:t>
         </m:r>
         <m:r>
           <m:rPr>
@@ -10397,27 +10338,7 @@
             <w:rFonts w:ascii="Cambria Math" w:hAnsi="Cambria Math" w:cs="Times New Roman"/>
             <w:i/>
           </w:rPr>
-          <m:t>7</m:t>
-        </m:r>
-        <m:r>
-          <m:rPr>
-            <m:nor/>
-          </m:rPr>
-          <w:rPr>
-            <w:rFonts w:ascii="Cambria Math" w:hAnsi="Cambria Math" w:cs="Times New Roman"/>
-            <w:i/>
-          </w:rPr>
-          <m:t>/36=</m:t>
-        </m:r>
-        <m:r>
-          <m:rPr>
-            <m:nor/>
-          </m:rPr>
-          <w:rPr>
-            <w:rFonts w:ascii="Cambria Math" w:hAnsi="Cambria Math" w:cs="Times New Roman"/>
-            <w:i/>
-          </w:rPr>
-          <m:t>6067</m:t>
+          <m:t>/36=6067</m:t>
         </m:r>
       </m:oMath>
       <w:r>
@@ -10478,7 +10399,7 @@
         <w:rPr>
           <w:rFonts w:eastAsia="Times New Roman"/>
         </w:rPr>
-        <w:t>При реализации проекта по разработке и внедрению ПО для автоматизации внутри складской логистики не планируется приобретение новых и модернизация существующих основных средств.</w:t>
+        <w:t>При реализации проекта по разработке и внедрению ПО не планируется приобретение новых и модернизация существующих основных средств.</w:t>
       </w:r>
     </w:p>
     <w:p>
@@ -10516,7 +10437,6 @@
         <w:ind w:left="0" w:firstLine="0"/>
       </w:pPr>
       <w:r>
-        <w:lastRenderedPageBreak/>
         <w:t>Расходы на интернет и связь</w:t>
       </w:r>
     </w:p>
@@ -10530,7 +10450,11 @@
       </w:r>
       <w:proofErr w:type="spellEnd"/>
       <w:r>
-        <w:t xml:space="preserve"> и тарификация телекоммуникационных услуг в разрезе сотрудников, затраты на интернет и связь войдут в прочие затраты, рассчитываемые как процент от прямых затрат.</w:t>
+        <w:t xml:space="preserve"> и тарификация телекоммуникационных услуг в разрезе сотрудников, затраты на </w:t>
+      </w:r>
+      <w:r>
+        <w:lastRenderedPageBreak/>
+        <w:t>интернет и связь войдут в прочие затраты, рассчитываемые как процент от прямых затрат.</w:t>
       </w:r>
     </w:p>
     <w:p>
@@ -11837,13 +11761,13 @@
       <w:pPr>
         <w:pStyle w:val="3"/>
       </w:pPr>
-      <w:bookmarkStart w:id="16" w:name="_Toc322893646"/>
-      <w:bookmarkStart w:id="17" w:name="_Toc359344430"/>
+      <w:bookmarkStart w:id="15" w:name="_Toc322893646"/>
+      <w:bookmarkStart w:id="16" w:name="_Toc359344430"/>
       <w:r>
         <w:t>Расчёт себестоимости программного продукта</w:t>
       </w:r>
+      <w:bookmarkEnd w:id="15"/>
       <w:bookmarkEnd w:id="16"/>
-      <w:bookmarkEnd w:id="17"/>
     </w:p>
     <w:p>
       <w:pPr>
@@ -12262,34 +12186,13 @@
         <w:t xml:space="preserve">= </w:t>
       </w:r>
       <w:r>
-        <w:rPr>
-          <w:rFonts w:eastAsia="Times New Roman"/>
-        </w:rPr>
-        <w:t>99</w:t>
-      </w:r>
-      <w:r>
-        <w:rPr>
-          <w:rFonts w:eastAsia="Times New Roman"/>
-        </w:rPr>
-        <w:t>7</w:t>
-      </w:r>
-      <w:r>
-        <w:rPr>
-          <w:rFonts w:eastAsia="Times New Roman"/>
-        </w:rPr>
-        <w:t xml:space="preserve"> </w:t>
-      </w:r>
-      <w:r>
-        <w:rPr>
-          <w:rFonts w:eastAsia="Times New Roman"/>
-        </w:rPr>
-        <w:t>047</w:t>
-      </w:r>
-      <w:r>
-        <w:rPr>
-          <w:rFonts w:eastAsia="Times New Roman"/>
-        </w:rPr>
-        <w:t xml:space="preserve"> (</w:t>
+        <w:t xml:space="preserve">1 398 699 </w:t>
+      </w:r>
+      <w:r>
+        <w:rPr>
+          <w:rFonts w:eastAsia="Times New Roman"/>
+        </w:rPr>
+        <w:t>(</w:t>
       </w:r>
       <w:r>
         <w:rPr>
@@ -12364,7 +12267,7 @@
           <w:b/>
         </w:rPr>
       </w:pPr>
-      <w:bookmarkStart w:id="18" w:name="_Ref291088159"/>
+      <w:bookmarkStart w:id="17" w:name="_Ref291088159"/>
       <w:r>
         <w:rPr>
           <w:rFonts w:eastAsia="Times New Roman"/>
@@ -12372,7 +12275,7 @@
         </w:rPr>
         <w:t>Таблица 1.</w:t>
       </w:r>
-      <w:bookmarkEnd w:id="18"/>
+      <w:bookmarkEnd w:id="17"/>
       <w:r>
         <w:rPr>
           <w:rFonts w:eastAsia="Times New Roman"/>
@@ -12611,7 +12514,17 @@
                 <w:sz w:val="24"/>
                 <w:szCs w:val="24"/>
               </w:rPr>
-              <w:t>Основная заработная плата исполнителя</w:t>
+              <w:t>Общая</w:t>
+            </w:r>
+            <w:bookmarkStart w:id="18" w:name="_GoBack"/>
+            <w:bookmarkEnd w:id="18"/>
+            <w:r>
+              <w:rPr>
+                <w:rFonts w:eastAsia="Times New Roman"/>
+                <w:sz w:val="24"/>
+                <w:szCs w:val="24"/>
+              </w:rPr>
+              <w:t xml:space="preserve"> заработная плата исполнителя</w:t>
             </w:r>
           </w:p>
         </w:tc>
@@ -12620,6 +12533,34 @@
             <w:tcW w:w="1739" w:type="dxa"/>
             <w:vAlign w:val="center"/>
           </w:tcPr>
+          <w:p>
+            <w:pPr>
+              <w:ind w:firstLine="16"/>
+              <w:jc w:val="center"/>
+              <w:rPr>
+                <w:rFonts w:eastAsia="Times New Roman"/>
+                <w:sz w:val="22"/>
+              </w:rPr>
+            </w:pPr>
+            <w:r>
+              <w:rPr>
+                <w:sz w:val="24"/>
+              </w:rPr>
+              <w:t>786</w:t>
+            </w:r>
+            <w:r>
+              <w:rPr>
+                <w:sz w:val="24"/>
+              </w:rPr>
+              <w:t> </w:t>
+            </w:r>
+            <w:r>
+              <w:rPr>
+                <w:sz w:val="24"/>
+              </w:rPr>
+              <w:t>125</w:t>
+            </w:r>
+          </w:p>
           <w:p>
             <w:pPr>
               <w:spacing w:line="240" w:lineRule="auto"/>
@@ -12632,33 +12573,27 @@
                 <w:szCs w:val="24"/>
               </w:rPr>
             </w:pPr>
-            <w:r>
-              <w:rPr>
-                <w:rFonts w:eastAsia="Times New Roman"/>
-                <w:sz w:val="24"/>
-                <w:szCs w:val="24"/>
-              </w:rPr>
-              <w:t>683 587</w:t>
-            </w:r>
           </w:p>
         </w:tc>
         <w:tc>
           <w:tcPr>
             <w:tcW w:w="2188" w:type="dxa"/>
+            <w:vAlign w:val="center"/>
           </w:tcPr>
           <w:p>
             <w:pPr>
               <w:ind w:firstLine="0"/>
               <w:jc w:val="center"/>
               <w:rPr>
-                <w:sz w:val="24"/>
-              </w:rPr>
-            </w:pPr>
-            <w:r>
-              <w:rPr>
-                <w:sz w:val="24"/>
-              </w:rPr>
-              <w:t>52,73935877</w:t>
+                <w:rFonts w:eastAsia="Times New Roman"/>
+                <w:sz w:val="24"/>
+              </w:rPr>
+            </w:pPr>
+            <w:r>
+              <w:rPr>
+                <w:sz w:val="24"/>
+              </w:rPr>
+              <w:t>56,20</w:t>
             </w:r>
           </w:p>
         </w:tc>
@@ -12757,6 +12692,7 @@
         <w:tc>
           <w:tcPr>
             <w:tcW w:w="2188" w:type="dxa"/>
+            <w:vAlign w:val="center"/>
           </w:tcPr>
           <w:p>
             <w:pPr>
@@ -12770,7 +12706,7 @@
               <w:rPr>
                 <w:sz w:val="24"/>
               </w:rPr>
-              <w:t>7,38349634</w:t>
+              <w:t>6,84</w:t>
             </w:r>
           </w:p>
         </w:tc>
@@ -12861,6 +12797,7 @@
         <w:tc>
           <w:tcPr>
             <w:tcW w:w="2188" w:type="dxa"/>
+            <w:vAlign w:val="center"/>
           </w:tcPr>
           <w:p>
             <w:pPr>
@@ -12874,7 +12811,7 @@
               <w:rPr>
                 <w:sz w:val="24"/>
               </w:rPr>
-              <w:t>10,38235219</w:t>
+              <w:t>9,62</w:t>
             </w:r>
           </w:p>
         </w:tc>
@@ -12965,6 +12902,7 @@
         <w:tc>
           <w:tcPr>
             <w:tcW w:w="2188" w:type="dxa"/>
+            <w:vAlign w:val="center"/>
           </w:tcPr>
           <w:p>
             <w:pPr>
@@ -12978,7 +12916,7 @@
               <w:rPr>
                 <w:sz w:val="24"/>
               </w:rPr>
-              <w:t>6,093841737</w:t>
+              <w:t>5,65</w:t>
             </w:r>
           </w:p>
         </w:tc>
@@ -13009,7 +12947,6 @@
                 <w:sz w:val="24"/>
                 <w:szCs w:val="24"/>
               </w:rPr>
-              <w:lastRenderedPageBreak/>
               <w:t>6</w:t>
             </w:r>
           </w:p>
@@ -13070,20 +13007,27 @@
         <w:tc>
           <w:tcPr>
             <w:tcW w:w="2188" w:type="dxa"/>
-          </w:tcPr>
-          <w:p>
-            <w:pPr>
+            <w:vAlign w:val="center"/>
+          </w:tcPr>
+          <w:p>
+            <w:pPr>
+              <w:spacing w:line="240" w:lineRule="auto"/>
               <w:ind w:firstLine="0"/>
+              <w:contextualSpacing/>
               <w:jc w:val="center"/>
               <w:rPr>
-                <w:sz w:val="24"/>
-              </w:rPr>
-            </w:pPr>
-            <w:r>
-              <w:rPr>
-                <w:sz w:val="24"/>
-              </w:rPr>
-              <w:t>0</w:t>
+                <w:rFonts w:eastAsia="Times New Roman"/>
+                <w:sz w:val="24"/>
+                <w:szCs w:val="24"/>
+              </w:rPr>
+            </w:pPr>
+            <w:r>
+              <w:rPr>
+                <w:rFonts w:eastAsia="Times New Roman"/>
+                <w:sz w:val="24"/>
+                <w:szCs w:val="24"/>
+              </w:rPr>
+              <w:t>-</w:t>
             </w:r>
           </w:p>
         </w:tc>
@@ -13174,20 +13118,27 @@
         <w:tc>
           <w:tcPr>
             <w:tcW w:w="2188" w:type="dxa"/>
-          </w:tcPr>
-          <w:p>
-            <w:pPr>
+            <w:vAlign w:val="center"/>
+          </w:tcPr>
+          <w:p>
+            <w:pPr>
+              <w:spacing w:line="240" w:lineRule="auto"/>
               <w:ind w:firstLine="0"/>
+              <w:contextualSpacing/>
               <w:jc w:val="center"/>
               <w:rPr>
-                <w:sz w:val="24"/>
-              </w:rPr>
-            </w:pPr>
-            <w:r>
-              <w:rPr>
-                <w:sz w:val="24"/>
-              </w:rPr>
-              <w:t>0</w:t>
+                <w:rFonts w:eastAsia="Times New Roman"/>
+                <w:sz w:val="24"/>
+                <w:szCs w:val="24"/>
+              </w:rPr>
+            </w:pPr>
+            <w:r>
+              <w:rPr>
+                <w:rFonts w:eastAsia="Times New Roman"/>
+                <w:sz w:val="24"/>
+                <w:szCs w:val="24"/>
+              </w:rPr>
+              <w:t>-</w:t>
             </w:r>
           </w:p>
         </w:tc>
@@ -13278,20 +13229,27 @@
         <w:tc>
           <w:tcPr>
             <w:tcW w:w="2188" w:type="dxa"/>
-          </w:tcPr>
-          <w:p>
-            <w:pPr>
+            <w:vAlign w:val="center"/>
+          </w:tcPr>
+          <w:p>
+            <w:pPr>
+              <w:spacing w:line="240" w:lineRule="auto"/>
               <w:ind w:firstLine="0"/>
+              <w:contextualSpacing/>
               <w:jc w:val="center"/>
               <w:rPr>
-                <w:sz w:val="24"/>
-              </w:rPr>
-            </w:pPr>
-            <w:r>
-              <w:rPr>
-                <w:sz w:val="24"/>
-              </w:rPr>
-              <w:t>0</w:t>
+                <w:rFonts w:eastAsia="Times New Roman"/>
+                <w:sz w:val="24"/>
+                <w:szCs w:val="24"/>
+              </w:rPr>
+            </w:pPr>
+            <w:r>
+              <w:rPr>
+                <w:rFonts w:eastAsia="Times New Roman"/>
+                <w:sz w:val="24"/>
+                <w:szCs w:val="24"/>
+              </w:rPr>
+              <w:t>-</w:t>
             </w:r>
           </w:p>
         </w:tc>
@@ -13322,6 +13280,7 @@
                 <w:sz w:val="24"/>
                 <w:szCs w:val="24"/>
               </w:rPr>
+              <w:lastRenderedPageBreak/>
               <w:t>9</w:t>
             </w:r>
           </w:p>
@@ -13382,6 +13341,7 @@
         <w:tc>
           <w:tcPr>
             <w:tcW w:w="2188" w:type="dxa"/>
+            <w:vAlign w:val="center"/>
           </w:tcPr>
           <w:p>
             <w:pPr>
@@ -13395,7 +13355,7 @@
               <w:rPr>
                 <w:sz w:val="24"/>
               </w:rPr>
-              <w:t>0,32403382</w:t>
+              <w:t>0,30</w:t>
             </w:r>
           </w:p>
         </w:tc>
@@ -13502,6 +13462,7 @@
         <w:tc>
           <w:tcPr>
             <w:tcW w:w="2188" w:type="dxa"/>
+            <w:vAlign w:val="center"/>
           </w:tcPr>
           <w:p>
             <w:pPr>
@@ -13515,7 +13476,7 @@
               <w:rPr>
                 <w:sz w:val="24"/>
               </w:rPr>
-              <w:t>23,07691714</w:t>
+              <w:t>21,39</w:t>
             </w:r>
           </w:p>
         </w:tc>
@@ -13562,23 +13523,44 @@
             <w:pPr>
               <w:spacing w:line="240" w:lineRule="auto"/>
               <w:ind w:firstLine="0"/>
-              <w:contextualSpacing/>
               <w:jc w:val="center"/>
               <w:rPr>
-                <w:rFonts w:eastAsia="Times New Roman"/>
+                <w:rFonts w:eastAsia="Times New Roman" w:cs="Times New Roman"/>
                 <w:b/>
-                <w:sz w:val="24"/>
-                <w:szCs w:val="24"/>
-              </w:rPr>
-            </w:pPr>
-            <w:r>
-              <w:rPr>
-                <w:rFonts w:eastAsia="Times New Roman"/>
+                <w:bCs/>
+                <w:color w:val="000000"/>
+                <w:sz w:val="24"/>
+              </w:rPr>
+            </w:pPr>
+            <w:r>
+              <w:rPr>
+                <w:rFonts w:cs="Times New Roman"/>
                 <w:b/>
-                <w:sz w:val="24"/>
-                <w:szCs w:val="24"/>
-              </w:rPr>
-              <w:t>1 296 161</w:t>
+                <w:bCs/>
+                <w:color w:val="000000"/>
+                <w:sz w:val="24"/>
+              </w:rPr>
+              <w:t>1 398</w:t>
+            </w:r>
+            <w:r>
+              <w:rPr>
+                <w:rFonts w:cs="Times New Roman"/>
+                <w:b/>
+                <w:bCs/>
+                <w:color w:val="000000"/>
+                <w:sz w:val="24"/>
+              </w:rPr>
+              <w:t> </w:t>
+            </w:r>
+            <w:r>
+              <w:rPr>
+                <w:rFonts w:cs="Times New Roman"/>
+                <w:b/>
+                <w:bCs/>
+                <w:color w:val="000000"/>
+                <w:sz w:val="24"/>
+              </w:rPr>
+              <w:t>699</w:t>
             </w:r>
           </w:p>
         </w:tc>
@@ -13626,14 +13608,36 @@
           <w:lang w:eastAsia="ru-RU"/>
         </w:rPr>
         <w:drawing>
-          <wp:inline distT="0" distB="0" distL="0" distR="0" wp14:anchorId="4A80E4FC" wp14:editId="4DDD72E2">
-            <wp:extent cx="5890437" cy="3800475"/>
-            <wp:effectExtent l="0" t="0" r="15240" b="9525"/>
-            <wp:docPr id="4" name="Диаграмма 4"/>
-            <wp:cNvGraphicFramePr/>
+          <wp:inline distT="0" distB="0" distL="0" distR="0" wp14:anchorId="7C6685DA" wp14:editId="49333467">
+            <wp:extent cx="5553075" cy="3829050"/>
+            <wp:effectExtent l="0" t="0" r="9525" b="0"/>
+            <wp:docPr id="9" name="Рисунок 9"/>
+            <wp:cNvGraphicFramePr>
+              <a:graphicFrameLocks xmlns:a="http://schemas.openxmlformats.org/drawingml/2006/main" noChangeAspect="1"/>
+            </wp:cNvGraphicFramePr>
             <a:graphic xmlns:a="http://schemas.openxmlformats.org/drawingml/2006/main">
-              <a:graphicData uri="http://schemas.openxmlformats.org/drawingml/2006/chart">
-                <c:chart xmlns:c="http://schemas.openxmlformats.org/drawingml/2006/chart" xmlns:r="http://schemas.openxmlformats.org/officeDocument/2006/relationships" r:id="rId10"/>
+              <a:graphicData uri="http://schemas.openxmlformats.org/drawingml/2006/picture">
+                <pic:pic xmlns:pic="http://schemas.openxmlformats.org/drawingml/2006/picture">
+                  <pic:nvPicPr>
+                    <pic:cNvPr id="1" name=""/>
+                    <pic:cNvPicPr/>
+                  </pic:nvPicPr>
+                  <pic:blipFill>
+                    <a:blip r:embed="rId10"/>
+                    <a:stretch>
+                      <a:fillRect/>
+                    </a:stretch>
+                  </pic:blipFill>
+                  <pic:spPr>
+                    <a:xfrm>
+                      <a:off x="0" y="0"/>
+                      <a:ext cx="5553075" cy="3829050"/>
+                    </a:xfrm>
+                    <a:prstGeom prst="rect">
+                      <a:avLst/>
+                    </a:prstGeom>
+                  </pic:spPr>
+                </pic:pic>
               </a:graphicData>
             </a:graphic>
           </wp:inline>
@@ -13711,7 +13715,7 @@
 </file>
 
 <file path=word/endnotes.xml><?xml version="1.0" encoding="utf-8"?>
-<w:endnotes xmlns:wpc="http://schemas.microsoft.com/office/word/2010/wordprocessingCanvas" xmlns:cx="http://schemas.microsoft.com/office/drawing/2014/chartex" xmlns:cx1="http://schemas.microsoft.com/office/drawing/2015/9/8/chartex" xmlns:mc="http://schemas.openxmlformats.org/markup-compatibility/2006" xmlns:o="urn:schemas-microsoft-com:office:office" xmlns:r="http://schemas.openxmlformats.org/officeDocument/2006/relationships" xmlns:m="http://schemas.openxmlformats.org/officeDocument/2006/math" xmlns:v="urn:schemas-microsoft-com:vml" xmlns:wp14="http://schemas.microsoft.com/office/word/2010/wordprocessingDrawing" xmlns:wp="http://schemas.openxmlformats.org/drawingml/2006/wordprocessingDrawing" xmlns:w10="urn:schemas-microsoft-com:office:word" xmlns:w="http://schemas.openxmlformats.org/wordprocessingml/2006/main" xmlns:w14="http://schemas.microsoft.com/office/word/2010/wordml" xmlns:w15="http://schemas.microsoft.com/office/word/2012/wordml" xmlns:w16se="http://schemas.microsoft.com/office/word/2015/wordml/symex" xmlns:wpg="http://schemas.microsoft.com/office/word/2010/wordprocessingGroup" xmlns:wpi="http://schemas.microsoft.com/office/word/2010/wordprocessingInk" xmlns:wne="http://schemas.microsoft.com/office/word/2006/wordml" xmlns:wps="http://schemas.microsoft.com/office/word/2010/wordprocessingShape" mc:Ignorable="w14 w15 w16se wp14">
+<w:endnotes xmlns:wpc="http://schemas.microsoft.com/office/word/2010/wordprocessingCanvas" xmlns:cx="http://schemas.microsoft.com/office/drawing/2014/chartex" xmlns:mc="http://schemas.openxmlformats.org/markup-compatibility/2006" xmlns:o="urn:schemas-microsoft-com:office:office" xmlns:r="http://schemas.openxmlformats.org/officeDocument/2006/relationships" xmlns:m="http://schemas.openxmlformats.org/officeDocument/2006/math" xmlns:v="urn:schemas-microsoft-com:vml" xmlns:wp14="http://schemas.microsoft.com/office/word/2010/wordprocessingDrawing" xmlns:wp="http://schemas.openxmlformats.org/drawingml/2006/wordprocessingDrawing" xmlns:w10="urn:schemas-microsoft-com:office:word" xmlns:w="http://schemas.openxmlformats.org/wordprocessingml/2006/main" xmlns:w14="http://schemas.microsoft.com/office/word/2010/wordml" xmlns:w15="http://schemas.microsoft.com/office/word/2012/wordml" xmlns:w16se="http://schemas.microsoft.com/office/word/2015/wordml/symex" xmlns:wpg="http://schemas.microsoft.com/office/word/2010/wordprocessingGroup" xmlns:wpi="http://schemas.microsoft.com/office/word/2010/wordprocessingInk" xmlns:wne="http://schemas.microsoft.com/office/word/2006/wordml" xmlns:wps="http://schemas.microsoft.com/office/word/2010/wordprocessingShape" mc:Ignorable="w14 w15 w16se wp14">
   <w:endnote w:type="separator" w:id="-1">
     <w:p>
       <w:pPr>
@@ -13736,7 +13740,7 @@
 </file>
 
 <file path=word/footnotes.xml><?xml version="1.0" encoding="utf-8"?>
-<w:footnotes xmlns:wpc="http://schemas.microsoft.com/office/word/2010/wordprocessingCanvas" xmlns:cx="http://schemas.microsoft.com/office/drawing/2014/chartex" xmlns:cx1="http://schemas.microsoft.com/office/drawing/2015/9/8/chartex" xmlns:mc="http://schemas.openxmlformats.org/markup-compatibility/2006" xmlns:o="urn:schemas-microsoft-com:office:office" xmlns:r="http://schemas.openxmlformats.org/officeDocument/2006/relationships" xmlns:m="http://schemas.openxmlformats.org/officeDocument/2006/math" xmlns:v="urn:schemas-microsoft-com:vml" xmlns:wp14="http://schemas.microsoft.com/office/word/2010/wordprocessingDrawing" xmlns:wp="http://schemas.openxmlformats.org/drawingml/2006/wordprocessingDrawing" xmlns:w10="urn:schemas-microsoft-com:office:word" xmlns:w="http://schemas.openxmlformats.org/wordprocessingml/2006/main" xmlns:w14="http://schemas.microsoft.com/office/word/2010/wordml" xmlns:w15="http://schemas.microsoft.com/office/word/2012/wordml" xmlns:w16se="http://schemas.microsoft.com/office/word/2015/wordml/symex" xmlns:wpg="http://schemas.microsoft.com/office/word/2010/wordprocessingGroup" xmlns:wpi="http://schemas.microsoft.com/office/word/2010/wordprocessingInk" xmlns:wne="http://schemas.microsoft.com/office/word/2006/wordml" xmlns:wps="http://schemas.microsoft.com/office/word/2010/wordprocessingShape" mc:Ignorable="w14 w15 w16se wp14">
+<w:footnotes xmlns:wpc="http://schemas.microsoft.com/office/word/2010/wordprocessingCanvas" xmlns:cx="http://schemas.microsoft.com/office/drawing/2014/chartex" xmlns:mc="http://schemas.openxmlformats.org/markup-compatibility/2006" xmlns:o="urn:schemas-microsoft-com:office:office" xmlns:r="http://schemas.openxmlformats.org/officeDocument/2006/relationships" xmlns:m="http://schemas.openxmlformats.org/officeDocument/2006/math" xmlns:v="urn:schemas-microsoft-com:vml" xmlns:wp14="http://schemas.microsoft.com/office/word/2010/wordprocessingDrawing" xmlns:wp="http://schemas.openxmlformats.org/drawingml/2006/wordprocessingDrawing" xmlns:w10="urn:schemas-microsoft-com:office:word" xmlns:w="http://schemas.openxmlformats.org/wordprocessingml/2006/main" xmlns:w14="http://schemas.microsoft.com/office/word/2010/wordml" xmlns:w15="http://schemas.microsoft.com/office/word/2012/wordml" xmlns:w16se="http://schemas.microsoft.com/office/word/2015/wordml/symex" xmlns:wpg="http://schemas.microsoft.com/office/word/2010/wordprocessingGroup" xmlns:wpi="http://schemas.microsoft.com/office/word/2010/wordprocessingInk" xmlns:wne="http://schemas.microsoft.com/office/word/2006/wordml" xmlns:wps="http://schemas.microsoft.com/office/word/2010/wordprocessingShape" mc:Ignorable="w14 w15 w16se wp14">
   <w:footnote w:type="separator" w:id="-1">
     <w:p>
       <w:pPr>
@@ -13761,7 +13765,7 @@
 </file>
 
 <file path=word/header1.xml><?xml version="1.0" encoding="utf-8"?>
-<w:hdr xmlns:wpc="http://schemas.microsoft.com/office/word/2010/wordprocessingCanvas" xmlns:cx="http://schemas.microsoft.com/office/drawing/2014/chartex" xmlns:cx1="http://schemas.microsoft.com/office/drawing/2015/9/8/chartex" xmlns:mc="http://schemas.openxmlformats.org/markup-compatibility/2006" xmlns:o="urn:schemas-microsoft-com:office:office" xmlns:r="http://schemas.openxmlformats.org/officeDocument/2006/relationships" xmlns:m="http://schemas.openxmlformats.org/officeDocument/2006/math" xmlns:v="urn:schemas-microsoft-com:vml" xmlns:wp14="http://schemas.microsoft.com/office/word/2010/wordprocessingDrawing" xmlns:wp="http://schemas.openxmlformats.org/drawingml/2006/wordprocessingDrawing" xmlns:w10="urn:schemas-microsoft-com:office:word" xmlns:w="http://schemas.openxmlformats.org/wordprocessingml/2006/main" xmlns:w14="http://schemas.microsoft.com/office/word/2010/wordml" xmlns:w15="http://schemas.microsoft.com/office/word/2012/wordml" xmlns:w16se="http://schemas.microsoft.com/office/word/2015/wordml/symex" xmlns:wpg="http://schemas.microsoft.com/office/word/2010/wordprocessingGroup" xmlns:wpi="http://schemas.microsoft.com/office/word/2010/wordprocessingInk" xmlns:wne="http://schemas.microsoft.com/office/word/2006/wordml" xmlns:wps="http://schemas.microsoft.com/office/word/2010/wordprocessingShape" mc:Ignorable="w14 w15 w16se wp14">
+<w:hdr xmlns:wpc="http://schemas.microsoft.com/office/word/2010/wordprocessingCanvas" xmlns:cx="http://schemas.microsoft.com/office/drawing/2014/chartex" xmlns:mc="http://schemas.openxmlformats.org/markup-compatibility/2006" xmlns:o="urn:schemas-microsoft-com:office:office" xmlns:r="http://schemas.openxmlformats.org/officeDocument/2006/relationships" xmlns:m="http://schemas.openxmlformats.org/officeDocument/2006/math" xmlns:v="urn:schemas-microsoft-com:vml" xmlns:wp14="http://schemas.microsoft.com/office/word/2010/wordprocessingDrawing" xmlns:wp="http://schemas.openxmlformats.org/drawingml/2006/wordprocessingDrawing" xmlns:w10="urn:schemas-microsoft-com:office:word" xmlns:w="http://schemas.openxmlformats.org/wordprocessingml/2006/main" xmlns:w14="http://schemas.microsoft.com/office/word/2010/wordml" xmlns:w15="http://schemas.microsoft.com/office/word/2012/wordml" xmlns:w16se="http://schemas.microsoft.com/office/word/2015/wordml/symex" xmlns:wpg="http://schemas.microsoft.com/office/word/2010/wordprocessingGroup" xmlns:wpi="http://schemas.microsoft.com/office/word/2010/wordprocessingInk" xmlns:wne="http://schemas.microsoft.com/office/word/2006/wordml" xmlns:wps="http://schemas.microsoft.com/office/word/2010/wordprocessingShape" mc:Ignorable="w14 w15 w16se wp14">
   <w:sdt>
     <w:sdtPr>
       <w:id w:val="-1118600467"/>
@@ -13830,7 +13834,7 @@
 </file>
 
 <file path=word/numbering.xml><?xml version="1.0" encoding="utf-8"?>
-<w:numbering xmlns:wpc="http://schemas.microsoft.com/office/word/2010/wordprocessingCanvas" xmlns:cx="http://schemas.microsoft.com/office/drawing/2014/chartex" xmlns:cx1="http://schemas.microsoft.com/office/drawing/2015/9/8/chartex" xmlns:mc="http://schemas.openxmlformats.org/markup-compatibility/2006" xmlns:o="urn:schemas-microsoft-com:office:office" xmlns:r="http://schemas.openxmlformats.org/officeDocument/2006/relationships" xmlns:m="http://schemas.openxmlformats.org/officeDocument/2006/math" xmlns:v="urn:schemas-microsoft-com:vml" xmlns:wp14="http://schemas.microsoft.com/office/word/2010/wordprocessingDrawing" xmlns:wp="http://schemas.openxmlformats.org/drawingml/2006/wordprocessingDrawing" xmlns:w10="urn:schemas-microsoft-com:office:word" xmlns:w="http://schemas.openxmlformats.org/wordprocessingml/2006/main" xmlns:w14="http://schemas.microsoft.com/office/word/2010/wordml" xmlns:w15="http://schemas.microsoft.com/office/word/2012/wordml" xmlns:w16se="http://schemas.microsoft.com/office/word/2015/wordml/symex" xmlns:wpg="http://schemas.microsoft.com/office/word/2010/wordprocessingGroup" xmlns:wpi="http://schemas.microsoft.com/office/word/2010/wordprocessingInk" xmlns:wne="http://schemas.microsoft.com/office/word/2006/wordml" xmlns:wps="http://schemas.microsoft.com/office/word/2010/wordprocessingShape" mc:Ignorable="w14 w15 w16se wp14">
+<w:numbering xmlns:wpc="http://schemas.microsoft.com/office/word/2010/wordprocessingCanvas" xmlns:cx="http://schemas.microsoft.com/office/drawing/2014/chartex" xmlns:mc="http://schemas.openxmlformats.org/markup-compatibility/2006" xmlns:o="urn:schemas-microsoft-com:office:office" xmlns:r="http://schemas.openxmlformats.org/officeDocument/2006/relationships" xmlns:m="http://schemas.openxmlformats.org/officeDocument/2006/math" xmlns:v="urn:schemas-microsoft-com:vml" xmlns:wp14="http://schemas.microsoft.com/office/word/2010/wordprocessingDrawing" xmlns:wp="http://schemas.openxmlformats.org/drawingml/2006/wordprocessingDrawing" xmlns:w10="urn:schemas-microsoft-com:office:word" xmlns:w="http://schemas.openxmlformats.org/wordprocessingml/2006/main" xmlns:w14="http://schemas.microsoft.com/office/word/2010/wordml" xmlns:w15="http://schemas.microsoft.com/office/word/2012/wordml" xmlns:w16se="http://schemas.microsoft.com/office/word/2015/wordml/symex" xmlns:wpg="http://schemas.microsoft.com/office/word/2010/wordprocessingGroup" xmlns:wpi="http://schemas.microsoft.com/office/word/2010/wordprocessingInk" xmlns:wne="http://schemas.microsoft.com/office/word/2006/wordml" xmlns:wps="http://schemas.microsoft.com/office/word/2010/wordprocessingShape" mc:Ignorable="w14 w15 w16se wp14">
   <w:abstractNum w:abstractNumId="0" w15:restartNumberingAfterBreak="0">
     <w:nsid w:val="0722417E"/>
     <w:multiLevelType w:val="hybridMultilevel"/>
@@ -15092,7 +15096,6 @@
   <w:style w:type="character" w:default="1" w:styleId="a1">
     <w:name w:val="Default Paragraph Font"/>
     <w:uiPriority w:val="1"/>
-    <w:semiHidden/>
     <w:unhideWhenUsed/>
   </w:style>
   <w:style w:type="table" w:default="1" w:styleId="a2">
@@ -15293,100 +15296,6 @@
     </w:rPr>
   </w:style>
 </w:styles>
-</file>
-
-<file path=word/charts/chart1.xml><?xml version="1.0" encoding="utf-8"?>
-<c:chartSpace xmlns:c="http://schemas.openxmlformats.org/drawingml/2006/chart" xmlns:a="http://schemas.openxmlformats.org/drawingml/2006/main" xmlns:r="http://schemas.openxmlformats.org/officeDocument/2006/relationships" xmlns:c16r2="http://schemas.microsoft.com/office/drawing/2015/06/chart">
-  <c:date1904 val="0"/>
-  <c:lang val="ru-RU"/>
-  <c:roundedCorners val="0"/>
-  <mc:AlternateContent xmlns:mc="http://schemas.openxmlformats.org/markup-compatibility/2006">
-    <mc:Choice xmlns:c14="http://schemas.microsoft.com/office/drawing/2007/8/2/chart" Requires="c14">
-      <c14:style val="102"/>
-    </mc:Choice>
-    <mc:Fallback>
-      <c:style val="2"/>
-    </mc:Fallback>
-  </mc:AlternateContent>
-  <c:chart>
-    <c:autoTitleDeleted val="0"/>
-    <c:plotArea>
-      <c:layout/>
-      <c:pieChart>
-        <c:varyColors val="1"/>
-        <c:dLbls>
-          <c:showLegendKey val="0"/>
-          <c:showVal val="0"/>
-          <c:showCatName val="0"/>
-          <c:showSerName val="0"/>
-          <c:showPercent val="0"/>
-          <c:showBubbleSize val="0"/>
-          <c:showLeaderLines val="0"/>
-        </c:dLbls>
-        <c:firstSliceAng val="0"/>
-      </c:pieChart>
-    </c:plotArea>
-    <c:legend>
-      <c:legendPos val="r"/>
-      <c:overlay val="0"/>
-      <c:txPr>
-        <a:bodyPr/>
-        <a:lstStyle/>
-        <a:p>
-          <a:pPr rtl="0">
-            <a:defRPr/>
-          </a:pPr>
-          <a:endParaRPr lang="ru-RU"/>
-        </a:p>
-      </c:txPr>
-    </c:legend>
-    <c:plotVisOnly val="1"/>
-    <c:dispBlanksAs val="gap"/>
-    <c:showDLblsOverMax val="0"/>
-  </c:chart>
-  <c:externalData r:id="rId1">
-    <c:autoUpdate val="0"/>
-  </c:externalData>
-  <c:userShapes r:id="rId2"/>
-</c:chartSpace>
-</file>
-
-<file path=word/drawings/drawing1.xml><?xml version="1.0" encoding="utf-8"?>
-<c:userShapes xmlns:c="http://schemas.openxmlformats.org/drawingml/2006/chart">
-  <cdr:relSizeAnchor xmlns:cdr="http://schemas.openxmlformats.org/drawingml/2006/chartDrawing">
-    <cdr:from>
-      <cdr:x>0</cdr:x>
-      <cdr:y>0</cdr:y>
-    </cdr:from>
-    <cdr:to>
-      <cdr:x>1</cdr:x>
-      <cdr:y>1</cdr:y>
-    </cdr:to>
-    <cdr:pic>
-      <cdr:nvPicPr>
-        <cdr:cNvPr id="2" name="chart"/>
-        <cdr:cNvPicPr>
-          <a:picLocks xmlns:a="http://schemas.openxmlformats.org/drawingml/2006/main" noChangeAspect="1"/>
-        </cdr:cNvPicPr>
-      </cdr:nvPicPr>
-      <cdr:blipFill>
-        <a:blip xmlns:a="http://schemas.openxmlformats.org/drawingml/2006/main" xmlns:r="http://schemas.openxmlformats.org/officeDocument/2006/relationships" r:embed="rId1"/>
-        <a:stretch xmlns:a="http://schemas.openxmlformats.org/drawingml/2006/main">
-          <a:fillRect/>
-        </a:stretch>
-      </cdr:blipFill>
-      <cdr:spPr>
-        <a:xfrm xmlns:a="http://schemas.openxmlformats.org/drawingml/2006/main">
-          <a:off x="0" y="0"/>
-          <a:ext cx="9392961" cy="6068272"/>
-        </a:xfrm>
-        <a:prstGeom xmlns:a="http://schemas.openxmlformats.org/drawingml/2006/main" prst="rect">
-          <a:avLst/>
-        </a:prstGeom>
-      </cdr:spPr>
-    </cdr:pic>
-  </cdr:relSizeAnchor>
-</c:userShapes>
 </file>
 
 <file path=word/theme/theme1.xml><?xml version="1.0" encoding="utf-8"?>

--- a/Экономическая часть/Экономическая часть.docx
+++ b/Экономическая часть/Экономическая часть.docx
@@ -1,6 +1,6 @@
 
 <file path=word/document.xml><?xml version="1.0" encoding="utf-8"?>
-<w:document xmlns:wpc="http://schemas.microsoft.com/office/word/2010/wordprocessingCanvas" xmlns:cx="http://schemas.microsoft.com/office/drawing/2014/chartex" xmlns:mc="http://schemas.openxmlformats.org/markup-compatibility/2006" xmlns:o="urn:schemas-microsoft-com:office:office" xmlns:r="http://schemas.openxmlformats.org/officeDocument/2006/relationships" xmlns:m="http://schemas.openxmlformats.org/officeDocument/2006/math" xmlns:v="urn:schemas-microsoft-com:vml" xmlns:wp14="http://schemas.microsoft.com/office/word/2010/wordprocessingDrawing" xmlns:wp="http://schemas.openxmlformats.org/drawingml/2006/wordprocessingDrawing" xmlns:w10="urn:schemas-microsoft-com:office:word" xmlns:w="http://schemas.openxmlformats.org/wordprocessingml/2006/main" xmlns:w14="http://schemas.microsoft.com/office/word/2010/wordml" xmlns:w15="http://schemas.microsoft.com/office/word/2012/wordml" xmlns:w16se="http://schemas.microsoft.com/office/word/2015/wordml/symex" xmlns:wpg="http://schemas.microsoft.com/office/word/2010/wordprocessingGroup" xmlns:wpi="http://schemas.microsoft.com/office/word/2010/wordprocessingInk" xmlns:wne="http://schemas.microsoft.com/office/word/2006/wordml" xmlns:wps="http://schemas.microsoft.com/office/word/2010/wordprocessingShape" mc:Ignorable="w14 w15 w16se wp14">
+<w:document xmlns:wpc="http://schemas.microsoft.com/office/word/2010/wordprocessingCanvas" xmlns:cx="http://schemas.microsoft.com/office/drawing/2014/chartex" xmlns:cx1="http://schemas.microsoft.com/office/drawing/2015/9/8/chartex" xmlns:mc="http://schemas.openxmlformats.org/markup-compatibility/2006" xmlns:o="urn:schemas-microsoft-com:office:office" xmlns:r="http://schemas.openxmlformats.org/officeDocument/2006/relationships" xmlns:m="http://schemas.openxmlformats.org/officeDocument/2006/math" xmlns:v="urn:schemas-microsoft-com:vml" xmlns:wp14="http://schemas.microsoft.com/office/word/2010/wordprocessingDrawing" xmlns:wp="http://schemas.openxmlformats.org/drawingml/2006/wordprocessingDrawing" xmlns:w10="urn:schemas-microsoft-com:office:word" xmlns:w="http://schemas.openxmlformats.org/wordprocessingml/2006/main" xmlns:w14="http://schemas.microsoft.com/office/word/2010/wordml" xmlns:w15="http://schemas.microsoft.com/office/word/2012/wordml" xmlns:w16se="http://schemas.microsoft.com/office/word/2015/wordml/symex" xmlns:wpg="http://schemas.microsoft.com/office/word/2010/wordprocessingGroup" xmlns:wpi="http://schemas.microsoft.com/office/word/2010/wordprocessingInk" xmlns:wne="http://schemas.microsoft.com/office/word/2006/wordml" xmlns:wps="http://schemas.microsoft.com/office/word/2010/wordprocessingShape" mc:Ignorable="w14 w15 w16se wp14">
   <w:body>
     <w:p>
       <w:pPr>
@@ -9763,27 +9763,7 @@
             <w:rFonts w:ascii="Cambria Math" w:hAnsi="Cambria Math" w:cs="Times New Roman"/>
             <w:i/>
           </w:rPr>
-          <m:t>500*8*4,5</m:t>
-        </m:r>
-        <m:r>
-          <m:rPr>
-            <m:nor/>
-          </m:rPr>
-          <w:rPr>
-            <w:rFonts w:ascii="Cambria Math" w:hAnsi="Cambria Math" w:cs="Times New Roman"/>
-            <w:i/>
-          </w:rPr>
-          <m:t>/21</m:t>
-        </m:r>
-        <m:r>
-          <m:rPr>
-            <m:nor/>
-          </m:rPr>
-          <w:rPr>
-            <w:rFonts w:ascii="Cambria Math" w:hAnsi="Cambria Math" w:cs="Times New Roman"/>
-            <w:i/>
-          </w:rPr>
-          <m:t>*157=134 572 (руб.)</m:t>
+          <m:t>500*8*4,5/21*157=134 572 (руб.)</m:t>
         </m:r>
       </m:oMath>
       <w:r>
@@ -10105,17 +10085,7 @@
             <w:rFonts w:ascii="Cambria Math" w:hAnsi="Cambria Math" w:cs="Times New Roman"/>
             <w:i/>
           </w:rPr>
-          <m:t>7,48</m:t>
-        </m:r>
-        <m:r>
-          <m:rPr>
-            <m:nor/>
-          </m:rPr>
-          <w:rPr>
-            <w:rFonts w:ascii="Cambria Math" w:hAnsi="Cambria Math" w:cs="Times New Roman"/>
-            <w:i/>
-          </w:rPr>
-          <m:t>∙(7∙1250 +1667)=72 919</m:t>
+          <m:t>7,48∙(7∙1250 +1667)=72 919</m:t>
         </m:r>
       </m:oMath>
       <w:r>
@@ -10318,27 +10288,7 @@
             <w:rFonts w:ascii="Cambria Math" w:hAnsi="Cambria Math" w:cs="Times New Roman"/>
             <w:i/>
           </w:rPr>
-          <m:t>31 200∙</m:t>
-        </m:r>
-        <m:r>
-          <m:rPr>
-            <m:nor/>
-          </m:rPr>
-          <w:rPr>
-            <w:rFonts w:ascii="Cambria Math" w:hAnsi="Cambria Math" w:cs="Times New Roman"/>
-            <w:i/>
-          </w:rPr>
-          <m:t>7,48</m:t>
-        </m:r>
-        <m:r>
-          <m:rPr>
-            <m:nor/>
-          </m:rPr>
-          <w:rPr>
-            <w:rFonts w:ascii="Cambria Math" w:hAnsi="Cambria Math" w:cs="Times New Roman"/>
-            <w:i/>
-          </w:rPr>
-          <m:t>/36=6067</m:t>
+          <m:t>31 200∙7,48/36=6067</m:t>
         </m:r>
       </m:oMath>
       <w:r>
@@ -12516,8 +12466,6 @@
               </w:rPr>
               <w:t>Общая</w:t>
             </w:r>
-            <w:bookmarkStart w:id="18" w:name="_GoBack"/>
-            <w:bookmarkEnd w:id="18"/>
             <w:r>
               <w:rPr>
                 <w:rFonts w:eastAsia="Times New Roman"/>
@@ -12546,19 +12494,7 @@
               <w:rPr>
                 <w:sz w:val="24"/>
               </w:rPr>
-              <w:t>786</w:t>
-            </w:r>
-            <w:r>
-              <w:rPr>
-                <w:sz w:val="24"/>
-              </w:rPr>
-              <w:t> </w:t>
-            </w:r>
-            <w:r>
-              <w:rPr>
-                <w:sz w:val="24"/>
-              </w:rPr>
-              <w:t>125</w:t>
+              <w:t>786 125</w:t>
             </w:r>
           </w:p>
           <w:p>
@@ -13540,27 +13476,7 @@
                 <w:color w:val="000000"/>
                 <w:sz w:val="24"/>
               </w:rPr>
-              <w:t>1 398</w:t>
-            </w:r>
-            <w:r>
-              <w:rPr>
-                <w:rFonts w:cs="Times New Roman"/>
-                <w:b/>
-                <w:bCs/>
-                <w:color w:val="000000"/>
-                <w:sz w:val="24"/>
-              </w:rPr>
-              <w:t> </w:t>
-            </w:r>
-            <w:r>
-              <w:rPr>
-                <w:rFonts w:cs="Times New Roman"/>
-                <w:b/>
-                <w:bCs/>
-                <w:color w:val="000000"/>
-                <w:sz w:val="24"/>
-              </w:rPr>
-              <w:t>699</w:t>
+              <w:t>1 398 699</w:t>
             </w:r>
           </w:p>
         </w:tc>
@@ -13603,15 +13519,11 @@
         <w:jc w:val="center"/>
       </w:pPr>
       <w:r>
-        <w:rPr>
-          <w:noProof/>
-          <w:lang w:eastAsia="ru-RU"/>
-        </w:rPr>
         <w:drawing>
-          <wp:inline distT="0" distB="0" distL="0" distR="0" wp14:anchorId="7C6685DA" wp14:editId="49333467">
-            <wp:extent cx="5553075" cy="3829050"/>
-            <wp:effectExtent l="0" t="0" r="9525" b="0"/>
-            <wp:docPr id="9" name="Рисунок 9"/>
+          <wp:inline distT="0" distB="0" distL="0" distR="0" wp14:anchorId="4B708324" wp14:editId="36E4E565">
+            <wp:extent cx="5534797" cy="3829584"/>
+            <wp:effectExtent l="0" t="0" r="8890" b="0"/>
+            <wp:docPr id="4" name="Рисунок 4"/>
             <wp:cNvGraphicFramePr>
               <a:graphicFrameLocks xmlns:a="http://schemas.openxmlformats.org/drawingml/2006/main" noChangeAspect="1"/>
             </wp:cNvGraphicFramePr>
@@ -13631,7 +13543,7 @@
                   <pic:spPr>
                     <a:xfrm>
                       <a:off x="0" y="0"/>
-                      <a:ext cx="5553075" cy="3829050"/>
+                      <a:ext cx="5534797" cy="3829584"/>
                     </a:xfrm>
                     <a:prstGeom prst="rect">
                       <a:avLst/>
@@ -13643,6 +13555,8 @@
           </wp:inline>
         </w:drawing>
       </w:r>
+      <w:bookmarkStart w:id="18" w:name="_GoBack"/>
+      <w:bookmarkEnd w:id="18"/>
     </w:p>
     <w:p>
       <w:pPr>
@@ -13715,7 +13629,7 @@
 </file>
 
 <file path=word/endnotes.xml><?xml version="1.0" encoding="utf-8"?>
-<w:endnotes xmlns:wpc="http://schemas.microsoft.com/office/word/2010/wordprocessingCanvas" xmlns:cx="http://schemas.microsoft.com/office/drawing/2014/chartex" xmlns:mc="http://schemas.openxmlformats.org/markup-compatibility/2006" xmlns:o="urn:schemas-microsoft-com:office:office" xmlns:r="http://schemas.openxmlformats.org/officeDocument/2006/relationships" xmlns:m="http://schemas.openxmlformats.org/officeDocument/2006/math" xmlns:v="urn:schemas-microsoft-com:vml" xmlns:wp14="http://schemas.microsoft.com/office/word/2010/wordprocessingDrawing" xmlns:wp="http://schemas.openxmlformats.org/drawingml/2006/wordprocessingDrawing" xmlns:w10="urn:schemas-microsoft-com:office:word" xmlns:w="http://schemas.openxmlformats.org/wordprocessingml/2006/main" xmlns:w14="http://schemas.microsoft.com/office/word/2010/wordml" xmlns:w15="http://schemas.microsoft.com/office/word/2012/wordml" xmlns:w16se="http://schemas.microsoft.com/office/word/2015/wordml/symex" xmlns:wpg="http://schemas.microsoft.com/office/word/2010/wordprocessingGroup" xmlns:wpi="http://schemas.microsoft.com/office/word/2010/wordprocessingInk" xmlns:wne="http://schemas.microsoft.com/office/word/2006/wordml" xmlns:wps="http://schemas.microsoft.com/office/word/2010/wordprocessingShape" mc:Ignorable="w14 w15 w16se wp14">
+<w:endnotes xmlns:wpc="http://schemas.microsoft.com/office/word/2010/wordprocessingCanvas" xmlns:cx="http://schemas.microsoft.com/office/drawing/2014/chartex" xmlns:cx1="http://schemas.microsoft.com/office/drawing/2015/9/8/chartex" xmlns:mc="http://schemas.openxmlformats.org/markup-compatibility/2006" xmlns:o="urn:schemas-microsoft-com:office:office" xmlns:r="http://schemas.openxmlformats.org/officeDocument/2006/relationships" xmlns:m="http://schemas.openxmlformats.org/officeDocument/2006/math" xmlns:v="urn:schemas-microsoft-com:vml" xmlns:wp14="http://schemas.microsoft.com/office/word/2010/wordprocessingDrawing" xmlns:wp="http://schemas.openxmlformats.org/drawingml/2006/wordprocessingDrawing" xmlns:w10="urn:schemas-microsoft-com:office:word" xmlns:w="http://schemas.openxmlformats.org/wordprocessingml/2006/main" xmlns:w14="http://schemas.microsoft.com/office/word/2010/wordml" xmlns:w15="http://schemas.microsoft.com/office/word/2012/wordml" xmlns:w16se="http://schemas.microsoft.com/office/word/2015/wordml/symex" xmlns:wpg="http://schemas.microsoft.com/office/word/2010/wordprocessingGroup" xmlns:wpi="http://schemas.microsoft.com/office/word/2010/wordprocessingInk" xmlns:wne="http://schemas.microsoft.com/office/word/2006/wordml" xmlns:wps="http://schemas.microsoft.com/office/word/2010/wordprocessingShape" mc:Ignorable="w14 w15 w16se wp14">
   <w:endnote w:type="separator" w:id="-1">
     <w:p>
       <w:pPr>
@@ -13740,7 +13654,7 @@
 </file>
 
 <file path=word/footnotes.xml><?xml version="1.0" encoding="utf-8"?>
-<w:footnotes xmlns:wpc="http://schemas.microsoft.com/office/word/2010/wordprocessingCanvas" xmlns:cx="http://schemas.microsoft.com/office/drawing/2014/chartex" xmlns:mc="http://schemas.openxmlformats.org/markup-compatibility/2006" xmlns:o="urn:schemas-microsoft-com:office:office" xmlns:r="http://schemas.openxmlformats.org/officeDocument/2006/relationships" xmlns:m="http://schemas.openxmlformats.org/officeDocument/2006/math" xmlns:v="urn:schemas-microsoft-com:vml" xmlns:wp14="http://schemas.microsoft.com/office/word/2010/wordprocessingDrawing" xmlns:wp="http://schemas.openxmlformats.org/drawingml/2006/wordprocessingDrawing" xmlns:w10="urn:schemas-microsoft-com:office:word" xmlns:w="http://schemas.openxmlformats.org/wordprocessingml/2006/main" xmlns:w14="http://schemas.microsoft.com/office/word/2010/wordml" xmlns:w15="http://schemas.microsoft.com/office/word/2012/wordml" xmlns:w16se="http://schemas.microsoft.com/office/word/2015/wordml/symex" xmlns:wpg="http://schemas.microsoft.com/office/word/2010/wordprocessingGroup" xmlns:wpi="http://schemas.microsoft.com/office/word/2010/wordprocessingInk" xmlns:wne="http://schemas.microsoft.com/office/word/2006/wordml" xmlns:wps="http://schemas.microsoft.com/office/word/2010/wordprocessingShape" mc:Ignorable="w14 w15 w16se wp14">
+<w:footnotes xmlns:wpc="http://schemas.microsoft.com/office/word/2010/wordprocessingCanvas" xmlns:cx="http://schemas.microsoft.com/office/drawing/2014/chartex" xmlns:cx1="http://schemas.microsoft.com/office/drawing/2015/9/8/chartex" xmlns:mc="http://schemas.openxmlformats.org/markup-compatibility/2006" xmlns:o="urn:schemas-microsoft-com:office:office" xmlns:r="http://schemas.openxmlformats.org/officeDocument/2006/relationships" xmlns:m="http://schemas.openxmlformats.org/officeDocument/2006/math" xmlns:v="urn:schemas-microsoft-com:vml" xmlns:wp14="http://schemas.microsoft.com/office/word/2010/wordprocessingDrawing" xmlns:wp="http://schemas.openxmlformats.org/drawingml/2006/wordprocessingDrawing" xmlns:w10="urn:schemas-microsoft-com:office:word" xmlns:w="http://schemas.openxmlformats.org/wordprocessingml/2006/main" xmlns:w14="http://schemas.microsoft.com/office/word/2010/wordml" xmlns:w15="http://schemas.microsoft.com/office/word/2012/wordml" xmlns:w16se="http://schemas.microsoft.com/office/word/2015/wordml/symex" xmlns:wpg="http://schemas.microsoft.com/office/word/2010/wordprocessingGroup" xmlns:wpi="http://schemas.microsoft.com/office/word/2010/wordprocessingInk" xmlns:wne="http://schemas.microsoft.com/office/word/2006/wordml" xmlns:wps="http://schemas.microsoft.com/office/word/2010/wordprocessingShape" mc:Ignorable="w14 w15 w16se wp14">
   <w:footnote w:type="separator" w:id="-1">
     <w:p>
       <w:pPr>
@@ -13765,7 +13679,7 @@
 </file>
 
 <file path=word/header1.xml><?xml version="1.0" encoding="utf-8"?>
-<w:hdr xmlns:wpc="http://schemas.microsoft.com/office/word/2010/wordprocessingCanvas" xmlns:cx="http://schemas.microsoft.com/office/drawing/2014/chartex" xmlns:mc="http://schemas.openxmlformats.org/markup-compatibility/2006" xmlns:o="urn:schemas-microsoft-com:office:office" xmlns:r="http://schemas.openxmlformats.org/officeDocument/2006/relationships" xmlns:m="http://schemas.openxmlformats.org/officeDocument/2006/math" xmlns:v="urn:schemas-microsoft-com:vml" xmlns:wp14="http://schemas.microsoft.com/office/word/2010/wordprocessingDrawing" xmlns:wp="http://schemas.openxmlformats.org/drawingml/2006/wordprocessingDrawing" xmlns:w10="urn:schemas-microsoft-com:office:word" xmlns:w="http://schemas.openxmlformats.org/wordprocessingml/2006/main" xmlns:w14="http://schemas.microsoft.com/office/word/2010/wordml" xmlns:w15="http://schemas.microsoft.com/office/word/2012/wordml" xmlns:w16se="http://schemas.microsoft.com/office/word/2015/wordml/symex" xmlns:wpg="http://schemas.microsoft.com/office/word/2010/wordprocessingGroup" xmlns:wpi="http://schemas.microsoft.com/office/word/2010/wordprocessingInk" xmlns:wne="http://schemas.microsoft.com/office/word/2006/wordml" xmlns:wps="http://schemas.microsoft.com/office/word/2010/wordprocessingShape" mc:Ignorable="w14 w15 w16se wp14">
+<w:hdr xmlns:wpc="http://schemas.microsoft.com/office/word/2010/wordprocessingCanvas" xmlns:cx="http://schemas.microsoft.com/office/drawing/2014/chartex" xmlns:cx1="http://schemas.microsoft.com/office/drawing/2015/9/8/chartex" xmlns:mc="http://schemas.openxmlformats.org/markup-compatibility/2006" xmlns:o="urn:schemas-microsoft-com:office:office" xmlns:r="http://schemas.openxmlformats.org/officeDocument/2006/relationships" xmlns:m="http://schemas.openxmlformats.org/officeDocument/2006/math" xmlns:v="urn:schemas-microsoft-com:vml" xmlns:wp14="http://schemas.microsoft.com/office/word/2010/wordprocessingDrawing" xmlns:wp="http://schemas.openxmlformats.org/drawingml/2006/wordprocessingDrawing" xmlns:w10="urn:schemas-microsoft-com:office:word" xmlns:w="http://schemas.openxmlformats.org/wordprocessingml/2006/main" xmlns:w14="http://schemas.microsoft.com/office/word/2010/wordml" xmlns:w15="http://schemas.microsoft.com/office/word/2012/wordml" xmlns:w16se="http://schemas.microsoft.com/office/word/2015/wordml/symex" xmlns:wpg="http://schemas.microsoft.com/office/word/2010/wordprocessingGroup" xmlns:wpi="http://schemas.microsoft.com/office/word/2010/wordprocessingInk" xmlns:wne="http://schemas.microsoft.com/office/word/2006/wordml" xmlns:wps="http://schemas.microsoft.com/office/word/2010/wordprocessingShape" mc:Ignorable="w14 w15 w16se wp14">
   <w:sdt>
     <w:sdtPr>
       <w:id w:val="-1118600467"/>
@@ -13834,7 +13748,7 @@
 </file>
 
 <file path=word/numbering.xml><?xml version="1.0" encoding="utf-8"?>
-<w:numbering xmlns:wpc="http://schemas.microsoft.com/office/word/2010/wordprocessingCanvas" xmlns:cx="http://schemas.microsoft.com/office/drawing/2014/chartex" xmlns:mc="http://schemas.openxmlformats.org/markup-compatibility/2006" xmlns:o="urn:schemas-microsoft-com:office:office" xmlns:r="http://schemas.openxmlformats.org/officeDocument/2006/relationships" xmlns:m="http://schemas.openxmlformats.org/officeDocument/2006/math" xmlns:v="urn:schemas-microsoft-com:vml" xmlns:wp14="http://schemas.microsoft.com/office/word/2010/wordprocessingDrawing" xmlns:wp="http://schemas.openxmlformats.org/drawingml/2006/wordprocessingDrawing" xmlns:w10="urn:schemas-microsoft-com:office:word" xmlns:w="http://schemas.openxmlformats.org/wordprocessingml/2006/main" xmlns:w14="http://schemas.microsoft.com/office/word/2010/wordml" xmlns:w15="http://schemas.microsoft.com/office/word/2012/wordml" xmlns:w16se="http://schemas.microsoft.com/office/word/2015/wordml/symex" xmlns:wpg="http://schemas.microsoft.com/office/word/2010/wordprocessingGroup" xmlns:wpi="http://schemas.microsoft.com/office/word/2010/wordprocessingInk" xmlns:wne="http://schemas.microsoft.com/office/word/2006/wordml" xmlns:wps="http://schemas.microsoft.com/office/word/2010/wordprocessingShape" mc:Ignorable="w14 w15 w16se wp14">
+<w:numbering xmlns:wpc="http://schemas.microsoft.com/office/word/2010/wordprocessingCanvas" xmlns:cx="http://schemas.microsoft.com/office/drawing/2014/chartex" xmlns:cx1="http://schemas.microsoft.com/office/drawing/2015/9/8/chartex" xmlns:mc="http://schemas.openxmlformats.org/markup-compatibility/2006" xmlns:o="urn:schemas-microsoft-com:office:office" xmlns:r="http://schemas.openxmlformats.org/officeDocument/2006/relationships" xmlns:m="http://schemas.openxmlformats.org/officeDocument/2006/math" xmlns:v="urn:schemas-microsoft-com:vml" xmlns:wp14="http://schemas.microsoft.com/office/word/2010/wordprocessingDrawing" xmlns:wp="http://schemas.openxmlformats.org/drawingml/2006/wordprocessingDrawing" xmlns:w10="urn:schemas-microsoft-com:office:word" xmlns:w="http://schemas.openxmlformats.org/wordprocessingml/2006/main" xmlns:w14="http://schemas.microsoft.com/office/word/2010/wordml" xmlns:w15="http://schemas.microsoft.com/office/word/2012/wordml" xmlns:w16se="http://schemas.microsoft.com/office/word/2015/wordml/symex" xmlns:wpg="http://schemas.microsoft.com/office/word/2010/wordprocessingGroup" xmlns:wpi="http://schemas.microsoft.com/office/word/2010/wordprocessingInk" xmlns:wne="http://schemas.microsoft.com/office/word/2006/wordml" xmlns:wps="http://schemas.microsoft.com/office/word/2010/wordprocessingShape" mc:Ignorable="w14 w15 w16se wp14">
   <w:abstractNum w:abstractNumId="0" w15:restartNumberingAfterBreak="0">
     <w:nsid w:val="0722417E"/>
     <w:multiLevelType w:val="hybridMultilevel"/>
@@ -15096,6 +15010,7 @@
   <w:style w:type="character" w:default="1" w:styleId="a1">
     <w:name w:val="Default Paragraph Font"/>
     <w:uiPriority w:val="1"/>
+    <w:semiHidden/>
     <w:unhideWhenUsed/>
   </w:style>
   <w:style w:type="table" w:default="1" w:styleId="a2">
